--- a/doc/commet_user_guide.docx
+++ b/doc/commet_user_guide.docx
@@ -133,7 +133,7 @@
                 <w:sz w:val="20"/>
                 <w:szCs w:val="20"/>
               </w:rPr>
-              <w:t>Claire Lemaître</w:t>
+              <w:t>Guillaume Collet</w:t>
             </w:r>
           </w:p>
           <w:p>
@@ -150,7 +150,7 @@
                 <w:sz w:val="20"/>
                 <w:szCs w:val="20"/>
               </w:rPr>
-              <w:t>Rayan Chikhi</w:t>
+              <w:t>Thomas Vannier</w:t>
             </w:r>
           </w:p>
           <w:p>
@@ -197,13 +197,6 @@
                 <w:szCs w:val="20"/>
               </w:rPr>
             </w:pPr>
-            <w:r>
-              <w:rPr>
-                <w:sz w:val="20"/>
-                <w:szCs w:val="20"/>
-              </w:rPr>
-              <w:t>Guillaume Collet</w:t>
-            </w:r>
           </w:p>
         </w:tc>
         <w:tc>
@@ -469,6 +462,15 @@
     </w:p>
     <w:p>
       <w:pPr>
+        <w:jc w:val="both"/>
+        <w:rPr>
+          <w:sz w:val="20"/>
+          <w:szCs w:val="20"/>
+        </w:rPr>
+      </w:pPr>
+    </w:p>
+    <w:p>
+      <w:pPr>
         <w:pStyle w:val="Titre1"/>
         <w:jc w:val="both"/>
         <w:rPr>
@@ -479,7 +481,13 @@
         <w:rPr>
           <w:color w:val="auto"/>
         </w:rPr>
-        <w:t>Software description</w:t>
+        <w:t>Commet</w:t>
+      </w:r>
+      <w:r>
+        <w:rPr>
+          <w:color w:val="auto"/>
+        </w:rPr>
+        <w:t xml:space="preserve"> description</w:t>
       </w:r>
     </w:p>
     <w:p>
@@ -500,6 +508,396 @@
           <w:sz w:val="20"/>
           <w:szCs w:val="20"/>
         </w:rPr>
+        <w:t xml:space="preserve">Commet enables the comparison of huge metagenomic datasets represented as files containing reads from metagenomic experiments.Given two read sets </w:t>
+      </w:r>
+      <w:r>
+        <w:rPr>
+          <w:bCs/>
+          <w:i/>
+          <w:iCs/>
+          <w:sz w:val="20"/>
+          <w:szCs w:val="20"/>
+        </w:rPr>
+        <w:t>A</w:t>
+      </w:r>
+      <w:r>
+        <w:rPr>
+          <w:bCs/>
+          <w:iCs/>
+          <w:sz w:val="20"/>
+          <w:szCs w:val="20"/>
+        </w:rPr>
+        <w:t xml:space="preserve"> and </w:t>
+      </w:r>
+      <w:r>
+        <w:rPr>
+          <w:bCs/>
+          <w:i/>
+          <w:iCs/>
+          <w:sz w:val="20"/>
+          <w:szCs w:val="20"/>
+        </w:rPr>
+        <w:t>B</w:t>
+      </w:r>
+      <w:r>
+        <w:rPr>
+          <w:bCs/>
+          <w:iCs/>
+          <w:sz w:val="20"/>
+          <w:szCs w:val="20"/>
+        </w:rPr>
+        <w:t xml:space="preserve">, read from </w:t>
+      </w:r>
+      <w:r>
+        <w:rPr>
+          <w:bCs/>
+          <w:i/>
+          <w:iCs/>
+          <w:sz w:val="20"/>
+          <w:szCs w:val="20"/>
+        </w:rPr>
+        <w:t>A</w:t>
+      </w:r>
+      <w:r>
+        <w:rPr>
+          <w:bCs/>
+          <w:iCs/>
+          <w:sz w:val="20"/>
+          <w:szCs w:val="20"/>
+        </w:rPr>
+        <w:t xml:space="preserve"> that are similar enough with at least a read from </w:t>
+      </w:r>
+      <w:r>
+        <w:rPr>
+          <w:bCs/>
+          <w:i/>
+          <w:iCs/>
+          <w:sz w:val="20"/>
+          <w:szCs w:val="20"/>
+        </w:rPr>
+        <w:t>B</w:t>
+      </w:r>
+      <w:r>
+        <w:rPr>
+          <w:bCs/>
+          <w:iCs/>
+          <w:sz w:val="20"/>
+          <w:szCs w:val="20"/>
+        </w:rPr>
+        <w:t xml:space="preserve"> are output. Commet stores a vector of bits (called </w:t>
+      </w:r>
+      <w:r>
+        <w:rPr>
+          <w:b/>
+          <w:bCs/>
+          <w:iCs/>
+          <w:sz w:val="20"/>
+          <w:szCs w:val="20"/>
+        </w:rPr>
+        <w:t>bit vector</w:t>
+      </w:r>
+      <w:r>
+        <w:rPr>
+          <w:bCs/>
+          <w:iCs/>
+          <w:sz w:val="20"/>
+          <w:szCs w:val="20"/>
+        </w:rPr>
+        <w:t>) that represents the selected reads. This representation saves space and enables efficient and easy logical operation between sets of selected reads.</w:t>
+      </w:r>
+    </w:p>
+    <w:p>
+      <w:pPr>
+        <w:pStyle w:val="Titre1"/>
+        <w:jc w:val="both"/>
+        <w:rPr>
+          <w:color w:val="auto"/>
+        </w:rPr>
+      </w:pPr>
+      <w:r>
+        <w:rPr>
+          <w:color w:val="auto"/>
+        </w:rPr>
+        <w:t>For the impatient</w:t>
+      </w:r>
+    </w:p>
+    <w:p>
+      <w:pPr>
+        <w:jc w:val="both"/>
+        <w:rPr>
+          <w:sz w:val="20"/>
+          <w:szCs w:val="20"/>
+        </w:rPr>
+      </w:pPr>
+      <w:r>
+        <w:rPr>
+          <w:sz w:val="20"/>
+          <w:szCs w:val="20"/>
+        </w:rPr>
+        <w:t>Given a set of read sets</w:t>
+      </w:r>
+      <w:r>
+        <w:rPr>
+          <w:sz w:val="20"/>
+          <w:szCs w:val="20"/>
+        </w:rPr>
+        <w:t xml:space="preserve"> </w:t>
+      </w:r>
+      <w:r>
+        <w:rPr>
+          <w:sz w:val="20"/>
+          <w:szCs w:val="20"/>
+        </w:rPr>
+        <w:t>formatted as follow, just use the python command for filtering and comparing all read sets.</w:t>
+      </w:r>
+    </w:p>
+    <w:p>
+      <w:pPr>
+        <w:jc w:val="both"/>
+        <w:rPr>
+          <w:i/>
+          <w:sz w:val="20"/>
+          <w:szCs w:val="20"/>
+        </w:rPr>
+      </w:pPr>
+      <w:r>
+        <w:rPr>
+          <w:i/>
+          <w:sz w:val="20"/>
+          <w:szCs w:val="20"/>
+        </w:rPr>
+        <w:t>python Commet.py read_sets.txt</w:t>
+      </w:r>
+    </w:p>
+    <w:p>
+      <w:pPr>
+        <w:jc w:val="both"/>
+        <w:rPr>
+          <w:sz w:val="20"/>
+          <w:szCs w:val="20"/>
+        </w:rPr>
+      </w:pPr>
+      <w:r>
+        <w:rPr>
+          <w:sz w:val="20"/>
+          <w:szCs w:val="20"/>
+        </w:rPr>
+        <w:t xml:space="preserve">with: </w:t>
+      </w:r>
+    </w:p>
+    <w:p>
+      <w:pPr>
+        <w:ind w:left="708"/>
+        <w:rPr>
+          <w:sz w:val="20"/>
+          <w:szCs w:val="20"/>
+        </w:rPr>
+      </w:pPr>
+      <w:r>
+        <w:rPr>
+          <w:sz w:val="20"/>
+          <w:szCs w:val="20"/>
+        </w:rPr>
+        <w:t>read_sets.txt</w:t>
+      </w:r>
+      <w:r>
+        <w:rPr>
+          <w:sz w:val="20"/>
+          <w:szCs w:val="20"/>
+        </w:rPr>
+        <w:t xml:space="preserve"> file</w:t>
+      </w:r>
+      <w:r>
+        <w:rPr>
+          <w:sz w:val="20"/>
+          <w:szCs w:val="20"/>
+        </w:rPr>
+        <w:t>:</w:t>
+      </w:r>
+    </w:p>
+    <w:p>
+      <w:pPr>
+        <w:ind w:left="708"/>
+        <w:rPr>
+          <w:i/>
+          <w:sz w:val="20"/>
+          <w:szCs w:val="20"/>
+        </w:rPr>
+      </w:pPr>
+      <w:r>
+        <w:rPr>
+          <w:i/>
+          <w:sz w:val="20"/>
+          <w:szCs w:val="20"/>
+        </w:rPr>
+        <w:t>Name_set1:path_to_read_set1.1.fq.gz;path_to_read_set_1.2.fq.gz;path_to_read_set1.3.fq.gz;…</w:t>
+      </w:r>
+    </w:p>
+    <w:p>
+      <w:pPr>
+        <w:ind w:left="708"/>
+        <w:rPr>
+          <w:i/>
+          <w:sz w:val="20"/>
+          <w:szCs w:val="20"/>
+        </w:rPr>
+      </w:pPr>
+      <w:r>
+        <w:rPr>
+          <w:i/>
+          <w:sz w:val="20"/>
+          <w:szCs w:val="20"/>
+        </w:rPr>
+        <w:t>Name_set2:path_to_read_set2.1.fq.gz;path_to_read_set_2.2.fq.gz;</w:t>
+      </w:r>
+    </w:p>
+    <w:p>
+      <w:pPr>
+        <w:ind w:left="708"/>
+        <w:rPr>
+          <w:i/>
+          <w:sz w:val="20"/>
+          <w:szCs w:val="20"/>
+        </w:rPr>
+      </w:pPr>
+      <w:r>
+        <w:rPr>
+          <w:i/>
+          <w:sz w:val="20"/>
+          <w:szCs w:val="20"/>
+        </w:rPr>
+        <w:t>Name_set3:path_to_read_set3.1.fq.gz;path_to_read_set_3.2.fq.gz;path_to_read_set3.3.fq.gz;…</w:t>
+      </w:r>
+    </w:p>
+    <w:p>
+      <w:pPr>
+        <w:ind w:left="708"/>
+        <w:rPr>
+          <w:i/>
+          <w:sz w:val="20"/>
+          <w:szCs w:val="20"/>
+        </w:rPr>
+      </w:pPr>
+      <w:r>
+        <w:rPr>
+          <w:i/>
+          <w:sz w:val="20"/>
+          <w:szCs w:val="20"/>
+        </w:rPr>
+        <w:t>…</w:t>
+      </w:r>
+    </w:p>
+    <w:p>
+      <w:pPr>
+        <w:jc w:val="both"/>
+        <w:rPr>
+          <w:sz w:val="20"/>
+          <w:szCs w:val="20"/>
+        </w:rPr>
+      </w:pPr>
+    </w:p>
+    <w:p>
+      <w:pPr>
+        <w:jc w:val="both"/>
+        <w:rPr>
+          <w:sz w:val="20"/>
+          <w:szCs w:val="20"/>
+        </w:rPr>
+      </w:pPr>
+      <w:r>
+        <w:rPr>
+          <w:sz w:val="20"/>
+          <w:szCs w:val="20"/>
+        </w:rPr>
+        <w:lastRenderedPageBreak/>
+        <w:t xml:space="preserve">This will create a </w:t>
+      </w:r>
+      <w:r>
+        <w:rPr>
+          <w:i/>
+          <w:sz w:val="20"/>
+          <w:szCs w:val="20"/>
+        </w:rPr>
+        <w:t>“</w:t>
+      </w:r>
+      <w:r>
+        <w:rPr>
+          <w:i/>
+          <w:sz w:val="20"/>
+          <w:szCs w:val="20"/>
+        </w:rPr>
+        <w:t>output_commet</w:t>
+      </w:r>
+      <w:r>
+        <w:rPr>
+          <w:i/>
+          <w:sz w:val="20"/>
+          <w:szCs w:val="20"/>
+        </w:rPr>
+        <w:t xml:space="preserve">” </w:t>
+      </w:r>
+      <w:r>
+        <w:rPr>
+          <w:sz w:val="20"/>
+          <w:szCs w:val="20"/>
+        </w:rPr>
+        <w:t xml:space="preserve">directory containing vectors (.bv files) corresponding to read shared between read sets. Then use the </w:t>
+      </w:r>
+      <w:r>
+        <w:rPr>
+          <w:i/>
+          <w:sz w:val="20"/>
+          <w:szCs w:val="20"/>
+        </w:rPr>
+        <w:t xml:space="preserve">extract_reads </w:t>
+      </w:r>
+      <w:r>
+        <w:rPr>
+          <w:sz w:val="20"/>
+          <w:szCs w:val="20"/>
+        </w:rPr>
+        <w:t>tool to get the real corresponding reads in a fasta or fastq fashion</w:t>
+      </w:r>
+    </w:p>
+    <w:p>
+      <w:pPr>
+        <w:pStyle w:val="Titre1"/>
+        <w:jc w:val="both"/>
+        <w:rPr>
+          <w:color w:val="auto"/>
+        </w:rPr>
+      </w:pPr>
+      <w:r>
+        <w:rPr>
+          <w:color w:val="auto"/>
+        </w:rPr>
+        <w:t>Commet set of software</w:t>
+      </w:r>
+      <w:r>
+        <w:rPr>
+          <w:color w:val="auto"/>
+        </w:rPr>
+        <w:t xml:space="preserve"> </w:t>
+      </w:r>
+    </w:p>
+    <w:p>
+      <w:pPr>
+        <w:spacing w:before="240" w:after="120"/>
+        <w:jc w:val="both"/>
+        <w:rPr>
+          <w:bCs/>
+          <w:iCs/>
+          <w:sz w:val="20"/>
+          <w:szCs w:val="20"/>
+        </w:rPr>
+      </w:pPr>
+      <w:r>
+        <w:rPr>
+          <w:bCs/>
+          <w:iCs/>
+          <w:sz w:val="20"/>
+          <w:szCs w:val="20"/>
+        </w:rPr>
         <w:t>Com</w:t>
       </w:r>
       <w:r>
@@ -518,61 +916,137 @@
           <w:sz w:val="20"/>
           <w:szCs w:val="20"/>
         </w:rPr>
-        <w:t xml:space="preserve"> has been developed to enable the comparison of huge metagenomic datasets</w:t>
-      </w:r>
-      <w:r>
-        <w:rPr>
-          <w:bCs/>
-          <w:iCs/>
-          <w:sz w:val="20"/>
-          <w:szCs w:val="20"/>
-        </w:rPr>
-        <w:t xml:space="preserve"> (files containing reads from metagenomic experiments)</w:t>
-      </w:r>
-      <w:r>
-        <w:rPr>
-          <w:bCs/>
-          <w:iCs/>
-          <w:sz w:val="20"/>
-          <w:szCs w:val="20"/>
-        </w:rPr>
-        <w:t xml:space="preserve">. </w:t>
-      </w:r>
-      <w:r>
-        <w:rPr>
-          <w:bCs/>
-          <w:iCs/>
-          <w:sz w:val="20"/>
-          <w:szCs w:val="20"/>
-        </w:rPr>
-        <w:t>Comm</w:t>
-      </w:r>
-      <w:r>
-        <w:rPr>
-          <w:bCs/>
-          <w:iCs/>
-          <w:sz w:val="20"/>
-          <w:szCs w:val="20"/>
-        </w:rPr>
-        <w:t>e</w:t>
-      </w:r>
-      <w:r>
-        <w:rPr>
-          <w:bCs/>
-          <w:iCs/>
-          <w:sz w:val="20"/>
-          <w:szCs w:val="20"/>
-        </w:rPr>
-        <w:t xml:space="preserve">t is based on the </w:t>
-      </w:r>
-      <w:r>
-        <w:rPr>
-          <w:bCs/>
-          <w:iCs/>
-          <w:sz w:val="20"/>
-          <w:szCs w:val="20"/>
-        </w:rPr>
-        <w:t>Compareads</w:t>
+        <w:t xml:space="preserve"> enable</w:t>
+      </w:r>
+      <w:r>
+        <w:rPr>
+          <w:bCs/>
+          <w:iCs/>
+          <w:sz w:val="20"/>
+          <w:szCs w:val="20"/>
+        </w:rPr>
+        <w:t>s</w:t>
+      </w:r>
+      <w:r>
+        <w:rPr>
+          <w:bCs/>
+          <w:iCs/>
+          <w:sz w:val="20"/>
+          <w:szCs w:val="20"/>
+        </w:rPr>
+        <w:t xml:space="preserve"> the comparison of huge metagenomic datasets</w:t>
+      </w:r>
+      <w:r>
+        <w:rPr>
+          <w:bCs/>
+          <w:iCs/>
+          <w:sz w:val="20"/>
+          <w:szCs w:val="20"/>
+        </w:rPr>
+        <w:t xml:space="preserve"> represented as </w:t>
+      </w:r>
+      <w:r>
+        <w:rPr>
+          <w:bCs/>
+          <w:iCs/>
+          <w:sz w:val="20"/>
+          <w:szCs w:val="20"/>
+        </w:rPr>
+        <w:t>files containing reads from metagenomic experiments</w:t>
+      </w:r>
+      <w:r>
+        <w:rPr>
+          <w:bCs/>
+          <w:iCs/>
+          <w:sz w:val="20"/>
+          <w:szCs w:val="20"/>
+        </w:rPr>
+        <w:t>.</w:t>
+      </w:r>
+      <w:r>
+        <w:rPr>
+          <w:bCs/>
+          <w:iCs/>
+          <w:sz w:val="20"/>
+          <w:szCs w:val="20"/>
+        </w:rPr>
+        <w:t xml:space="preserve">Given two read sets </w:t>
+      </w:r>
+      <w:r>
+        <w:rPr>
+          <w:bCs/>
+          <w:i/>
+          <w:iCs/>
+          <w:sz w:val="20"/>
+          <w:szCs w:val="20"/>
+        </w:rPr>
+        <w:t>A</w:t>
+      </w:r>
+      <w:r>
+        <w:rPr>
+          <w:bCs/>
+          <w:iCs/>
+          <w:sz w:val="20"/>
+          <w:szCs w:val="20"/>
+        </w:rPr>
+        <w:t xml:space="preserve"> and </w:t>
+      </w:r>
+      <w:r>
+        <w:rPr>
+          <w:bCs/>
+          <w:i/>
+          <w:iCs/>
+          <w:sz w:val="20"/>
+          <w:szCs w:val="20"/>
+        </w:rPr>
+        <w:t>B</w:t>
+      </w:r>
+      <w:r>
+        <w:rPr>
+          <w:bCs/>
+          <w:iCs/>
+          <w:sz w:val="20"/>
+          <w:szCs w:val="20"/>
+        </w:rPr>
+        <w:t xml:space="preserve">, read from </w:t>
+      </w:r>
+      <w:r>
+        <w:rPr>
+          <w:bCs/>
+          <w:i/>
+          <w:iCs/>
+          <w:sz w:val="20"/>
+          <w:szCs w:val="20"/>
+        </w:rPr>
+        <w:t>A</w:t>
+      </w:r>
+      <w:r>
+        <w:rPr>
+          <w:bCs/>
+          <w:iCs/>
+          <w:sz w:val="20"/>
+          <w:szCs w:val="20"/>
+        </w:rPr>
+        <w:t xml:space="preserve"> that are similar enough with at least a read from </w:t>
+      </w:r>
+      <w:r>
+        <w:rPr>
+          <w:bCs/>
+          <w:i/>
+          <w:iCs/>
+          <w:sz w:val="20"/>
+          <w:szCs w:val="20"/>
+        </w:rPr>
+        <w:t>B</w:t>
+      </w:r>
+      <w:r>
+        <w:rPr>
+          <w:bCs/>
+          <w:iCs/>
+          <w:sz w:val="20"/>
+          <w:szCs w:val="20"/>
+        </w:rPr>
+        <w:t xml:space="preserve"> are output.</w:t>
       </w:r>
       <w:r>
         <w:rPr>
@@ -590,16 +1064,25 @@
           <w:sz w:val="20"/>
           <w:szCs w:val="20"/>
         </w:rPr>
-        <w:t xml:space="preserve">methology whose efficiency </w:t>
-      </w:r>
-      <w:r>
-        <w:rPr>
-          <w:bCs/>
-          <w:iCs/>
-          <w:sz w:val="20"/>
-          <w:szCs w:val="20"/>
-        </w:rPr>
-        <w:t xml:space="preserve">is due to a compact data structure: the </w:t>
+        <w:t>Commet</w:t>
+      </w:r>
+      <w:r>
+        <w:rPr>
+          <w:bCs/>
+          <w:iCs/>
+          <w:sz w:val="20"/>
+          <w:szCs w:val="20"/>
+        </w:rPr>
+        <w:t xml:space="preserve"> stores a vector of bits</w:t>
+      </w:r>
+      <w:r>
+        <w:rPr>
+          <w:bCs/>
+          <w:iCs/>
+          <w:sz w:val="20"/>
+          <w:szCs w:val="20"/>
+        </w:rPr>
+        <w:t xml:space="preserve"> (called </w:t>
       </w:r>
       <w:r>
         <w:rPr>
@@ -609,70 +1092,109 @@
           <w:sz w:val="20"/>
           <w:szCs w:val="20"/>
         </w:rPr>
-        <w:t>Bloom filter</w:t>
-      </w:r>
-      <w:r>
-        <w:rPr>
-          <w:bCs/>
-          <w:iCs/>
-          <w:sz w:val="20"/>
-          <w:szCs w:val="20"/>
-        </w:rPr>
-        <w:t xml:space="preserve"> (Bloom</w:t>
-      </w:r>
-      <w:r>
-        <w:rPr>
-          <w:bCs/>
-          <w:iCs/>
-          <w:sz w:val="20"/>
-          <w:szCs w:val="20"/>
-        </w:rPr>
-        <w:t>, 1970). Each read is split</w:t>
-      </w:r>
-      <w:r>
-        <w:rPr>
-          <w:bCs/>
-          <w:iCs/>
-          <w:sz w:val="20"/>
-          <w:szCs w:val="20"/>
-        </w:rPr>
-        <w:t xml:space="preserve"> in k-me</w:t>
-      </w:r>
-      <w:r>
-        <w:rPr>
-          <w:bCs/>
-          <w:iCs/>
-          <w:sz w:val="20"/>
-          <w:szCs w:val="20"/>
-        </w:rPr>
-        <w:t>rs, which are then stored in a</w:t>
-      </w:r>
-      <w:r>
-        <w:rPr>
-          <w:bCs/>
-          <w:iCs/>
-          <w:sz w:val="20"/>
-          <w:szCs w:val="20"/>
-        </w:rPr>
-        <w:t xml:space="preserve"> Bloom filter by 4 bits</w:t>
-      </w:r>
-      <w:r>
-        <w:rPr>
-          <w:bCs/>
-          <w:iCs/>
-          <w:sz w:val="20"/>
-          <w:szCs w:val="20"/>
-        </w:rPr>
-        <w:t>, thus reducing the memory footprint</w:t>
-      </w:r>
-      <w:r>
-        <w:rPr>
-          <w:bCs/>
-          <w:iCs/>
-          <w:sz w:val="20"/>
-          <w:szCs w:val="20"/>
-        </w:rPr>
-        <w:t>.</w:t>
+        <w:t>bit vector</w:t>
+      </w:r>
+      <w:r>
+        <w:rPr>
+          <w:bCs/>
+          <w:iCs/>
+          <w:sz w:val="20"/>
+          <w:szCs w:val="20"/>
+        </w:rPr>
+        <w:t>)</w:t>
+      </w:r>
+      <w:r>
+        <w:rPr>
+          <w:bCs/>
+          <w:iCs/>
+          <w:sz w:val="20"/>
+          <w:szCs w:val="20"/>
+        </w:rPr>
+        <w:t xml:space="preserve"> that represents the selected reads.</w:t>
+      </w:r>
+      <w:r>
+        <w:rPr>
+          <w:bCs/>
+          <w:iCs/>
+          <w:sz w:val="20"/>
+          <w:szCs w:val="20"/>
+        </w:rPr>
+        <w:t xml:space="preserve"> This representation saves space and enable</w:t>
+      </w:r>
+      <w:r>
+        <w:rPr>
+          <w:bCs/>
+          <w:iCs/>
+          <w:sz w:val="20"/>
+          <w:szCs w:val="20"/>
+        </w:rPr>
+        <w:t>s</w:t>
+      </w:r>
+      <w:r>
+        <w:rPr>
+          <w:bCs/>
+          <w:iCs/>
+          <w:sz w:val="20"/>
+          <w:szCs w:val="20"/>
+        </w:rPr>
+        <w:t xml:space="preserve"> efficient and easy logical operation between sets of selected reads.</w:t>
+      </w:r>
+    </w:p>
+    <w:p>
+      <w:pPr>
+        <w:spacing w:before="240" w:after="120"/>
+        <w:jc w:val="both"/>
+        <w:rPr>
+          <w:bCs/>
+          <w:iCs/>
+          <w:sz w:val="20"/>
+          <w:szCs w:val="20"/>
+        </w:rPr>
+      </w:pPr>
+      <w:r>
+        <w:rPr>
+          <w:bCs/>
+          <w:iCs/>
+          <w:sz w:val="20"/>
+          <w:szCs w:val="20"/>
+        </w:rPr>
+        <w:t>F</w:t>
+      </w:r>
+      <w:r>
+        <w:rPr>
+          <w:bCs/>
+          <w:iCs/>
+          <w:sz w:val="20"/>
+          <w:szCs w:val="20"/>
+        </w:rPr>
+        <w:t>o</w:t>
+      </w:r>
+      <w:r>
+        <w:rPr>
+          <w:bCs/>
+          <w:iCs/>
+          <w:sz w:val="20"/>
+          <w:szCs w:val="20"/>
+        </w:rPr>
+        <w:t>r</w:t>
+      </w:r>
+      <w:r>
+        <w:rPr>
+          <w:bCs/>
+          <w:iCs/>
+          <w:sz w:val="20"/>
+          <w:szCs w:val="20"/>
+        </w:rPr>
+        <w:t xml:space="preserve"> compar</w:t>
+      </w:r>
+      <w:r>
+        <w:rPr>
+          <w:bCs/>
+          <w:iCs/>
+          <w:sz w:val="20"/>
+          <w:szCs w:val="20"/>
+        </w:rPr>
+        <w:t>ing</w:t>
       </w:r>
       <w:r>
         <w:rPr>
@@ -686,91 +1208,7 @@
       <w:r>
         <w:rPr>
           <w:bCs/>
-          <w:iCs/>
-          <w:sz w:val="20"/>
-          <w:szCs w:val="20"/>
-        </w:rPr>
-        <w:t>Commet</w:t>
-      </w:r>
-      <w:r>
-        <w:rPr>
-          <w:bCs/>
-          <w:iCs/>
-          <w:sz w:val="20"/>
-          <w:szCs w:val="20"/>
-        </w:rPr>
-        <w:t xml:space="preserve"> stores a vector of bits</w:t>
-      </w:r>
-      <w:r>
-        <w:rPr>
-          <w:bCs/>
-          <w:iCs/>
-          <w:sz w:val="20"/>
-          <w:szCs w:val="20"/>
-        </w:rPr>
-        <w:t xml:space="preserve"> (called </w:t>
-      </w:r>
-      <w:r>
-        <w:rPr>
-          <w:b/>
-          <w:bCs/>
-          <w:iCs/>
-          <w:sz w:val="20"/>
-          <w:szCs w:val="20"/>
-        </w:rPr>
-        <w:t>bit vector</w:t>
-      </w:r>
-      <w:r>
-        <w:rPr>
-          <w:bCs/>
-          <w:iCs/>
-          <w:sz w:val="20"/>
-          <w:szCs w:val="20"/>
-        </w:rPr>
-        <w:t>)</w:t>
-      </w:r>
-      <w:r>
-        <w:rPr>
-          <w:bCs/>
-          <w:iCs/>
-          <w:sz w:val="20"/>
-          <w:szCs w:val="20"/>
-        </w:rPr>
-        <w:t xml:space="preserve"> that represents the selected reads.</w:t>
-      </w:r>
-      <w:r>
-        <w:rPr>
-          <w:bCs/>
-          <w:iCs/>
-          <w:sz w:val="20"/>
-          <w:szCs w:val="20"/>
-        </w:rPr>
-        <w:t xml:space="preserve"> This representation saves space and enable efficient and easy logical operation between sets of selected reads.</w:t>
-      </w:r>
-    </w:p>
-    <w:p>
-      <w:pPr>
-        <w:spacing w:before="240" w:after="120"/>
-        <w:jc w:val="both"/>
-        <w:rPr>
-          <w:bCs/>
-          <w:iCs/>
-          <w:sz w:val="20"/>
-          <w:szCs w:val="20"/>
-        </w:rPr>
-      </w:pPr>
-      <w:r>
-        <w:rPr>
-          <w:bCs/>
-          <w:iCs/>
-          <w:sz w:val="20"/>
-          <w:szCs w:val="20"/>
-        </w:rPr>
-        <w:t xml:space="preserve">To compare </w:t>
-      </w:r>
-      <w:r>
-        <w:rPr>
-          <w:bCs/>
+          <w:i/>
           <w:iCs/>
           <w:sz w:val="20"/>
           <w:szCs w:val="20"/>
@@ -803,6 +1241,15 @@
           <w:szCs w:val="20"/>
         </w:rPr>
         <w:t>approach consists in two</w:t>
+      </w:r>
+      <w:r>
+        <w:rPr>
+          <w:bCs/>
+          <w:iCs/>
+          <w:sz w:val="20"/>
+          <w:szCs w:val="20"/>
+        </w:rPr>
+        <w:t xml:space="preserve"> main mandatory</w:t>
       </w:r>
       <w:r>
         <w:rPr>
@@ -920,11 +1367,25 @@
           <w:sz w:val="20"/>
           <w:szCs w:val="20"/>
         </w:rPr>
-        <w:t>After these two steps, the user has the possibility to intersect results using simple Boolean operations (basically AND, OR and NOT). Finally, the .bv file of interest (and others!) can be transformed back to real read files (fastq or fasta, gzipped or not depending on the input files format)</w:t>
-      </w:r>
-    </w:p>
-    <w:p>
-      <w:pPr>
+        <w:t xml:space="preserve">After these two steps, </w:t>
+      </w:r>
+      <w:r>
+        <w:rPr>
+          <w:bCs/>
+          <w:iCs/>
+          <w:sz w:val="20"/>
+          <w:szCs w:val="20"/>
+        </w:rPr>
+        <w:t>optional steps may be performed</w:t>
+      </w:r>
+    </w:p>
+    <w:p>
+      <w:pPr>
+        <w:pStyle w:val="Paragraphedeliste"/>
+        <w:numPr>
+          <w:ilvl w:val="0"/>
+          <w:numId w:val="1"/>
+        </w:numPr>
         <w:spacing w:before="240" w:after="120"/>
         <w:jc w:val="both"/>
         <w:rPr>
@@ -941,6 +1402,62 @@
           <w:sz w:val="20"/>
           <w:szCs w:val="20"/>
         </w:rPr>
+        <w:t>Intersect results using simple Boolean operations (basically AND, OR and NOT).</w:t>
+      </w:r>
+    </w:p>
+    <w:p>
+      <w:pPr>
+        <w:pStyle w:val="Paragraphedeliste"/>
+        <w:numPr>
+          <w:ilvl w:val="0"/>
+          <w:numId w:val="1"/>
+        </w:numPr>
+        <w:spacing w:before="240" w:after="120"/>
+        <w:jc w:val="both"/>
+        <w:rPr>
+          <w:bCs/>
+          <w:iCs/>
+          <w:sz w:val="20"/>
+          <w:szCs w:val="20"/>
+        </w:rPr>
+      </w:pPr>
+      <w:r>
+        <w:rPr>
+          <w:bCs/>
+          <w:iCs/>
+          <w:sz w:val="20"/>
+          <w:szCs w:val="20"/>
+        </w:rPr>
+        <w:t>T</w:t>
+      </w:r>
+      <w:r>
+        <w:rPr>
+          <w:bCs/>
+          <w:iCs/>
+          <w:sz w:val="20"/>
+          <w:szCs w:val="20"/>
+        </w:rPr>
+        <w:t>he .bv file of interest (and others!) can be transformed back to real read files (fastq or fasta, gzipped or not depending on the input files format)</w:t>
+      </w:r>
+    </w:p>
+    <w:p>
+      <w:pPr>
+        <w:spacing w:before="240" w:after="120"/>
+        <w:jc w:val="both"/>
+        <w:rPr>
+          <w:bCs/>
+          <w:iCs/>
+          <w:sz w:val="20"/>
+          <w:szCs w:val="20"/>
+        </w:rPr>
+      </w:pPr>
+      <w:r>
+        <w:rPr>
+          <w:bCs/>
+          <w:iCs/>
+          <w:sz w:val="20"/>
+          <w:szCs w:val="20"/>
+        </w:rPr>
         <w:t>These</w:t>
       </w:r>
       <w:r>
@@ -1088,7 +1605,25 @@
           <w:sz w:val="20"/>
           <w:szCs w:val="20"/>
         </w:rPr>
-        <w:t xml:space="preserve">(logical operations) and </w:t>
+        <w:t>(</w:t>
+      </w:r>
+      <w:r>
+        <w:rPr>
+          <w:bCs/>
+          <w:iCs/>
+          <w:sz w:val="20"/>
+          <w:szCs w:val="20"/>
+        </w:rPr>
+        <w:t>step III</w:t>
+      </w:r>
+      <w:r>
+        <w:rPr>
+          <w:bCs/>
+          <w:iCs/>
+          <w:sz w:val="20"/>
+          <w:szCs w:val="20"/>
+        </w:rPr>
+        <w:t xml:space="preserve">) and </w:t>
       </w:r>
       <w:r>
         <w:rPr>
@@ -1107,7 +1642,25 @@
           <w:sz w:val="20"/>
           <w:szCs w:val="20"/>
         </w:rPr>
-        <w:t xml:space="preserve"> (get back to the reads)</w:t>
+        <w:t xml:space="preserve"> (</w:t>
+      </w:r>
+      <w:r>
+        <w:rPr>
+          <w:bCs/>
+          <w:iCs/>
+          <w:sz w:val="20"/>
+          <w:szCs w:val="20"/>
+        </w:rPr>
+        <w:t>step IV</w:t>
+      </w:r>
+      <w:r>
+        <w:rPr>
+          <w:bCs/>
+          <w:iCs/>
+          <w:sz w:val="20"/>
+          <w:szCs w:val="20"/>
+        </w:rPr>
+        <w:t>)</w:t>
       </w:r>
       <w:r>
         <w:rPr>
@@ -1127,6 +1680,15 @@
         </w:rPr>
         <w:t xml:space="preserve"> </w:t>
       </w:r>
+      <w:r>
+        <w:rPr>
+          <w:bCs/>
+          <w:iCs/>
+          <w:sz w:val="20"/>
+          <w:szCs w:val="20"/>
+        </w:rPr>
+        <w:t xml:space="preserve"> </w:t>
+      </w:r>
     </w:p>
     <w:p>
       <w:pPr>
@@ -1228,17 +1790,7 @@
           <w:sz w:val="20"/>
           <w:szCs w:val="20"/>
         </w:rPr>
-        <w:t xml:space="preserve"> that </w:t>
-      </w:r>
-      <w:r>
-        <w:rPr>
-          <w:bCs/>
-          <w:iCs/>
-          <w:sz w:val="20"/>
-          <w:szCs w:val="20"/>
-        </w:rPr>
-        <w:lastRenderedPageBreak/>
-        <w:t>represents the selected reads.</w:t>
+        <w:t xml:space="preserve"> that represents the selected reads.</w:t>
       </w:r>
       <w:r>
         <w:rPr>
@@ -1567,64 +2119,1302 @@
           <w:sz w:val="20"/>
           <w:szCs w:val="20"/>
         </w:rPr>
-        <w:t xml:space="preserve">core task is composed by the usage of </w:t>
-      </w:r>
-      <w:r>
-        <w:rPr>
-          <w:bCs/>
-          <w:iCs/>
-          <w:sz w:val="20"/>
-          <w:szCs w:val="20"/>
-        </w:rPr>
-        <w:t xml:space="preserve">the filtering and the comparison steps. </w:t>
-      </w:r>
-      <w:r>
-        <w:rPr>
-          <w:bCs/>
-          <w:iCs/>
-          <w:sz w:val="20"/>
-          <w:szCs w:val="20"/>
-        </w:rPr>
-        <w:t>…</w:t>
-      </w:r>
-      <w:r>
-        <w:rPr>
-          <w:bCs/>
-          <w:iCs/>
-          <w:sz w:val="20"/>
-          <w:szCs w:val="20"/>
-        </w:rPr>
-        <w:t xml:space="preserve"> BLA BLA BLA</w:t>
-      </w:r>
-    </w:p>
-    <w:p>
-      <w:pPr>
-        <w:pStyle w:val="Titre1"/>
-        <w:jc w:val="both"/>
-        <w:rPr>
-          <w:color w:val="auto"/>
-        </w:rPr>
-      </w:pPr>
-      <w:r>
-        <w:rPr>
-          <w:color w:val="auto"/>
-        </w:rPr>
-        <w:t>Concatenating read sets</w:t>
-      </w:r>
-    </w:p>
-    <w:p/>
-    <w:p>
-      <w:r>
-        <w:t xml:space="preserve">BLA BLA (posisiblité defaire une concatenation “virtuelle”) </w:t>
-      </w:r>
-      <w:r>
-        <w:sym w:font="Wingdings" w:char="F0E0"/>
-      </w:r>
-      <w:r>
-        <w:t xml:space="preserve"> donner format</w:t>
+        <w:t>core task</w:t>
+      </w:r>
+      <w:r>
+        <w:rPr>
+          <w:bCs/>
+          <w:iCs/>
+          <w:sz w:val="20"/>
+          <w:szCs w:val="20"/>
+        </w:rPr>
+        <w:t xml:space="preserve"> combines</w:t>
+      </w:r>
+      <w:r>
+        <w:rPr>
+          <w:bCs/>
+          <w:iCs/>
+          <w:sz w:val="20"/>
+          <w:szCs w:val="20"/>
+        </w:rPr>
+        <w:t xml:space="preserve"> the usage of </w:t>
+      </w:r>
+      <w:r>
+        <w:rPr>
+          <w:bCs/>
+          <w:iCs/>
+          <w:sz w:val="20"/>
+          <w:szCs w:val="20"/>
+        </w:rPr>
+        <w:t>the filt</w:t>
+      </w:r>
+      <w:r>
+        <w:rPr>
+          <w:bCs/>
+          <w:iCs/>
+          <w:sz w:val="20"/>
+          <w:szCs w:val="20"/>
+        </w:rPr>
+        <w:t xml:space="preserve">ering and the comparison steps. </w:t>
+      </w:r>
+      <w:r>
+        <w:rPr>
+          <w:bCs/>
+          <w:iCs/>
+          <w:sz w:val="20"/>
+          <w:szCs w:val="20"/>
+        </w:rPr>
+        <w:t xml:space="preserve"> </w:t>
+      </w:r>
+      <w:r>
+        <w:rPr>
+          <w:bCs/>
+          <w:iCs/>
+          <w:sz w:val="20"/>
+          <w:szCs w:val="20"/>
+        </w:rPr>
+        <w:t xml:space="preserve">To this end, we propose the </w:t>
+      </w:r>
+      <w:r>
+        <w:rPr>
+          <w:bCs/>
+          <w:i/>
+          <w:iCs/>
+          <w:sz w:val="20"/>
+          <w:szCs w:val="20"/>
+        </w:rPr>
+        <w:t xml:space="preserve">Commet.py </w:t>
+      </w:r>
+      <w:r>
+        <w:rPr>
+          <w:bCs/>
+          <w:iCs/>
+          <w:sz w:val="20"/>
+          <w:szCs w:val="20"/>
+        </w:rPr>
+        <w:t xml:space="preserve">tool.   </w:t>
+      </w:r>
+    </w:p>
+    <w:p>
+      <w:pPr>
+        <w:rPr>
+          <w:bCs/>
+          <w:iCs/>
+          <w:sz w:val="20"/>
+          <w:szCs w:val="20"/>
+        </w:rPr>
+      </w:pPr>
+      <w:r>
+        <w:rPr>
+          <w:bCs/>
+          <w:i/>
+          <w:iCs/>
+          <w:sz w:val="20"/>
+          <w:szCs w:val="20"/>
+        </w:rPr>
+        <w:t>Commet.py</w:t>
+      </w:r>
+      <w:r>
+        <w:rPr>
+          <w:bCs/>
+          <w:iCs/>
+          <w:sz w:val="20"/>
+          <w:szCs w:val="20"/>
+        </w:rPr>
+        <w:t xml:space="preserve"> takes as input a set of set of reads (each set of reads being  possibly a virtual concatenation of read sets – see next section). It filters each read given user-defined parameters. For each couple of read sets </w:t>
+      </w:r>
+      <w:r>
+        <w:rPr>
+          <w:bCs/>
+          <w:i/>
+          <w:iCs/>
+          <w:sz w:val="20"/>
+          <w:szCs w:val="20"/>
+        </w:rPr>
+        <w:t xml:space="preserve">A </w:t>
+      </w:r>
+      <w:r>
+        <w:rPr>
+          <w:bCs/>
+          <w:iCs/>
+          <w:sz w:val="20"/>
+          <w:szCs w:val="20"/>
+        </w:rPr>
+        <w:t xml:space="preserve">and </w:t>
+      </w:r>
+      <w:r>
+        <w:rPr>
+          <w:bCs/>
+          <w:i/>
+          <w:iCs/>
+          <w:sz w:val="20"/>
+          <w:szCs w:val="20"/>
+        </w:rPr>
+        <w:t>B</w:t>
+      </w:r>
+      <w:r>
+        <w:rPr>
+          <w:bCs/>
+          <w:iCs/>
+          <w:sz w:val="20"/>
+          <w:szCs w:val="20"/>
+        </w:rPr>
+        <w:t xml:space="preserve">, it computes the reads of </w:t>
+      </w:r>
+      <w:r>
+        <w:rPr>
+          <w:bCs/>
+          <w:i/>
+          <w:iCs/>
+          <w:sz w:val="20"/>
+          <w:szCs w:val="20"/>
+        </w:rPr>
+        <w:t>A</w:t>
+      </w:r>
+      <w:r>
+        <w:rPr>
+          <w:bCs/>
+          <w:iCs/>
+          <w:sz w:val="20"/>
+          <w:szCs w:val="20"/>
+        </w:rPr>
+        <w:t xml:space="preserve"> similar to a read of </w:t>
+      </w:r>
+      <w:r>
+        <w:rPr>
+          <w:bCs/>
+          <w:i/>
+          <w:iCs/>
+          <w:sz w:val="20"/>
+          <w:szCs w:val="20"/>
+        </w:rPr>
+        <w:t xml:space="preserve">B </w:t>
+      </w:r>
+      <w:r>
+        <w:rPr>
+          <w:bCs/>
+          <w:iCs/>
+          <w:sz w:val="20"/>
+          <w:szCs w:val="20"/>
+        </w:rPr>
+        <w:t xml:space="preserve">and </w:t>
+      </w:r>
+      <w:r>
+        <w:rPr>
+          <w:bCs/>
+          <w:i/>
+          <w:iCs/>
+          <w:sz w:val="20"/>
+          <w:szCs w:val="20"/>
+        </w:rPr>
+        <w:t>vice versa</w:t>
+      </w:r>
+      <w:r>
+        <w:rPr>
+          <w:bCs/>
+          <w:i/>
+          <w:iCs/>
+          <w:sz w:val="20"/>
+          <w:szCs w:val="20"/>
+        </w:rPr>
+        <w:t>.</w:t>
+      </w:r>
+      <w:r>
+        <w:rPr>
+          <w:bCs/>
+          <w:iCs/>
+          <w:sz w:val="20"/>
+          <w:szCs w:val="20"/>
+        </w:rPr>
+        <w:t xml:space="preserve"> </w:t>
+      </w:r>
+      <w:r>
+        <w:rPr>
+          <w:bCs/>
+          <w:iCs/>
+          <w:sz w:val="20"/>
+          <w:szCs w:val="20"/>
+        </w:rPr>
+        <w:t xml:space="preserve">The Commet.py tool factorizes when possible indexation of read files (if </w:t>
+      </w:r>
+      <w:r>
+        <w:rPr>
+          <w:bCs/>
+          <w:i/>
+          <w:iCs/>
+          <w:sz w:val="20"/>
+          <w:szCs w:val="20"/>
+        </w:rPr>
+        <w:t>A</w:t>
+      </w:r>
+      <w:r>
+        <w:rPr>
+          <w:bCs/>
+          <w:iCs/>
+          <w:sz w:val="20"/>
+          <w:szCs w:val="20"/>
+        </w:rPr>
+        <w:t xml:space="preserve"> has to be compared to </w:t>
+      </w:r>
+      <w:r>
+        <w:rPr>
+          <w:bCs/>
+          <w:i/>
+          <w:iCs/>
+          <w:sz w:val="20"/>
+          <w:szCs w:val="20"/>
+        </w:rPr>
+        <w:t>n&gt;2</w:t>
+      </w:r>
+      <w:r>
+        <w:rPr>
+          <w:bCs/>
+          <w:iCs/>
+          <w:sz w:val="20"/>
+          <w:szCs w:val="20"/>
+        </w:rPr>
+        <w:t xml:space="preserve"> read sets, then it is indexed only once). </w:t>
+      </w:r>
+    </w:p>
+    <w:p>
+      <w:pPr>
+        <w:rPr>
+          <w:bCs/>
+          <w:iCs/>
+          <w:sz w:val="20"/>
+          <w:szCs w:val="20"/>
+        </w:rPr>
+      </w:pPr>
+      <w:r>
+        <w:rPr>
+          <w:bCs/>
+          <w:i/>
+          <w:iCs/>
+          <w:sz w:val="20"/>
+          <w:szCs w:val="20"/>
+        </w:rPr>
+        <w:t>Commet.py</w:t>
+      </w:r>
+      <w:r>
+        <w:rPr>
+          <w:bCs/>
+          <w:iCs/>
+          <w:sz w:val="20"/>
+          <w:szCs w:val="20"/>
+        </w:rPr>
+        <w:t xml:space="preserve"> can manage SGE clusters parallelizing the independent computations, dealing with job dependencies. </w:t>
+      </w:r>
+    </w:p>
+    <w:p>
+      <w:pPr>
+        <w:rPr>
+          <w:bCs/>
+          <w:iCs/>
+          <w:sz w:val="20"/>
+          <w:szCs w:val="20"/>
+        </w:rPr>
+      </w:pPr>
+      <w:r>
+        <w:rPr>
+          <w:bCs/>
+          <w:i/>
+          <w:iCs/>
+          <w:sz w:val="20"/>
+          <w:szCs w:val="20"/>
+        </w:rPr>
+        <w:t xml:space="preserve">Commet.py </w:t>
+      </w:r>
+      <w:r>
+        <w:rPr>
+          <w:bCs/>
+          <w:iCs/>
+          <w:sz w:val="20"/>
+          <w:szCs w:val="20"/>
+        </w:rPr>
+        <w:t>outputs the obtained Boolean vectors. Additionally it proposes several matrices summing up the sets distances</w:t>
+      </w:r>
+      <w:r>
+        <w:rPr>
+          <w:bCs/>
+          <w:iCs/>
+          <w:sz w:val="20"/>
+          <w:szCs w:val="20"/>
+        </w:rPr>
+        <w:t xml:space="preserve"> either as csv files or draw as heatmaps in pdf files</w:t>
+      </w:r>
+      <w:r>
+        <w:rPr>
+          <w:bCs/>
+          <w:iCs/>
+          <w:sz w:val="20"/>
+          <w:szCs w:val="20"/>
+        </w:rPr>
+        <w:t xml:space="preserve">. </w:t>
+      </w:r>
+      <w:r>
+        <w:rPr>
+          <w:bCs/>
+          <w:iCs/>
+          <w:sz w:val="20"/>
+          <w:szCs w:val="20"/>
+        </w:rPr>
+        <w:t>I</w:t>
+      </w:r>
+      <w:r>
+        <w:rPr>
+          <w:bCs/>
+          <w:iCs/>
+          <w:sz w:val="20"/>
+          <w:szCs w:val="20"/>
+        </w:rPr>
+        <w:t xml:space="preserve">t </w:t>
+      </w:r>
+      <w:r>
+        <w:rPr>
+          <w:bCs/>
+          <w:iCs/>
+          <w:sz w:val="20"/>
+          <w:szCs w:val="20"/>
+        </w:rPr>
+        <w:t>also clusterize  read sets and output dendograms of input read sets.</w:t>
+      </w:r>
+    </w:p>
+    <w:p>
+      <w:pPr>
+        <w:rPr>
+          <w:bCs/>
+          <w:iCs/>
+          <w:sz w:val="20"/>
+          <w:szCs w:val="20"/>
+        </w:rPr>
+      </w:pPr>
+      <w:r>
+        <w:rPr>
+          <w:bCs/>
+          <w:iCs/>
+          <w:sz w:val="20"/>
+          <w:szCs w:val="20"/>
+        </w:rPr>
+        <w:t>These results are provided as</w:t>
+      </w:r>
+    </w:p>
+    <w:p>
+      <w:pPr>
+        <w:pStyle w:val="Paragraphedeliste"/>
+        <w:numPr>
+          <w:ilvl w:val="0"/>
+          <w:numId w:val="4"/>
+        </w:numPr>
+        <w:rPr>
+          <w:bCs/>
+          <w:iCs/>
+          <w:sz w:val="20"/>
+          <w:szCs w:val="20"/>
+        </w:rPr>
+      </w:pPr>
+      <w:r>
+        <w:rPr>
+          <w:b/>
+          <w:bCs/>
+          <w:iCs/>
+          <w:sz w:val="20"/>
+          <w:szCs w:val="20"/>
+        </w:rPr>
+        <w:t>plain</w:t>
+      </w:r>
+      <w:r>
+        <w:rPr>
+          <w:bCs/>
+          <w:iCs/>
+          <w:sz w:val="20"/>
+          <w:szCs w:val="20"/>
+        </w:rPr>
+        <w:t>: total number of shared reads</w:t>
+      </w:r>
+      <w:r>
+        <w:rPr>
+          <w:bCs/>
+          <w:iCs/>
+          <w:sz w:val="20"/>
+          <w:szCs w:val="20"/>
+        </w:rPr>
+        <w:t xml:space="preserve"> </w:t>
+      </w:r>
+    </w:p>
+    <w:p>
+      <w:pPr>
+        <w:pStyle w:val="Paragraphedeliste"/>
+        <w:numPr>
+          <w:ilvl w:val="0"/>
+          <w:numId w:val="4"/>
+        </w:numPr>
+        <w:rPr>
+          <w:bCs/>
+          <w:iCs/>
+          <w:sz w:val="20"/>
+          <w:szCs w:val="20"/>
+        </w:rPr>
+      </w:pPr>
+      <w:r>
+        <w:rPr>
+          <w:b/>
+          <w:bCs/>
+          <w:iCs/>
+          <w:sz w:val="20"/>
+          <w:szCs w:val="20"/>
+        </w:rPr>
+        <w:t>percentage</w:t>
+      </w:r>
+      <w:r>
+        <w:rPr>
+          <w:bCs/>
+          <w:iCs/>
+          <w:sz w:val="20"/>
+          <w:szCs w:val="20"/>
+        </w:rPr>
+        <w:t xml:space="preserve">: directed measure. For instance for reads of a set </w:t>
+      </w:r>
+      <w:r>
+        <w:rPr>
+          <w:bCs/>
+          <w:i/>
+          <w:iCs/>
+          <w:sz w:val="20"/>
+          <w:szCs w:val="20"/>
+        </w:rPr>
+        <w:t xml:space="preserve">A </w:t>
+      </w:r>
+      <w:r>
+        <w:rPr>
+          <w:bCs/>
+          <w:iCs/>
+          <w:sz w:val="20"/>
+          <w:szCs w:val="20"/>
+        </w:rPr>
+        <w:t xml:space="preserve">in a set </w:t>
+      </w:r>
+      <w:r>
+        <w:rPr>
+          <w:bCs/>
+          <w:i/>
+          <w:iCs/>
+          <w:sz w:val="20"/>
+          <w:szCs w:val="20"/>
+        </w:rPr>
+        <w:t>B: 100 * number of reads of A shared with B / number of reads in A</w:t>
+      </w:r>
+    </w:p>
+    <w:p>
+      <w:pPr>
+        <w:pStyle w:val="Paragraphedeliste"/>
+        <w:numPr>
+          <w:ilvl w:val="0"/>
+          <w:numId w:val="4"/>
+        </w:numPr>
+        <w:rPr>
+          <w:bCs/>
+          <w:iCs/>
+          <w:sz w:val="20"/>
+          <w:szCs w:val="20"/>
+        </w:rPr>
+      </w:pPr>
+      <w:r>
+        <w:rPr>
+          <w:b/>
+          <w:bCs/>
+          <w:iCs/>
+          <w:sz w:val="20"/>
+          <w:szCs w:val="20"/>
+        </w:rPr>
+        <w:t>normalized</w:t>
+      </w:r>
+      <w:r>
+        <w:rPr>
+          <w:bCs/>
+          <w:iCs/>
+          <w:sz w:val="20"/>
+          <w:szCs w:val="20"/>
+        </w:rPr>
+        <w:t xml:space="preserve">: undirected measure. For instance for read sets </w:t>
+      </w:r>
+      <w:r>
+        <w:rPr>
+          <w:bCs/>
+          <w:i/>
+          <w:iCs/>
+          <w:sz w:val="20"/>
+          <w:szCs w:val="20"/>
+        </w:rPr>
+        <w:t xml:space="preserve">A </w:t>
+      </w:r>
+      <w:r>
+        <w:rPr>
+          <w:bCs/>
+          <w:iCs/>
+          <w:sz w:val="20"/>
+          <w:szCs w:val="20"/>
+        </w:rPr>
+        <w:t>and</w:t>
+      </w:r>
+      <w:r>
+        <w:rPr>
+          <w:bCs/>
+          <w:iCs/>
+          <w:sz w:val="20"/>
+          <w:szCs w:val="20"/>
+        </w:rPr>
+        <w:t xml:space="preserve"> </w:t>
+      </w:r>
+      <w:r>
+        <w:rPr>
+          <w:bCs/>
+          <w:i/>
+          <w:iCs/>
+          <w:sz w:val="20"/>
+          <w:szCs w:val="20"/>
+        </w:rPr>
+        <w:t>B</w:t>
+      </w:r>
+      <w:r>
+        <w:rPr>
+          <w:bCs/>
+          <w:i/>
+          <w:iCs/>
+          <w:sz w:val="20"/>
+          <w:szCs w:val="20"/>
+        </w:rPr>
+        <w:t>:</w:t>
+      </w:r>
+      <w:r>
+        <w:rPr>
+          <w:bCs/>
+          <w:iCs/>
+          <w:sz w:val="20"/>
+          <w:szCs w:val="20"/>
+        </w:rPr>
+        <w:t xml:space="preserve"> 100 *(</w:t>
+      </w:r>
+      <w:r>
+        <w:rPr>
+          <w:bCs/>
+          <w:i/>
+          <w:iCs/>
+          <w:sz w:val="20"/>
+          <w:szCs w:val="20"/>
+        </w:rPr>
+        <w:t xml:space="preserve"> </w:t>
+      </w:r>
+      <w:r>
+        <w:rPr>
+          <w:bCs/>
+          <w:i/>
+          <w:iCs/>
+          <w:sz w:val="20"/>
+          <w:szCs w:val="20"/>
+        </w:rPr>
+        <w:t>number of reads of A shared with B</w:t>
+      </w:r>
+      <w:r>
+        <w:rPr>
+          <w:bCs/>
+          <w:i/>
+          <w:iCs/>
+          <w:sz w:val="20"/>
+          <w:szCs w:val="20"/>
+        </w:rPr>
+        <w:t xml:space="preserve"> + number of reads of B</w:t>
+      </w:r>
+      <w:r>
+        <w:rPr>
+          <w:bCs/>
+          <w:i/>
+          <w:iCs/>
+          <w:sz w:val="20"/>
+          <w:szCs w:val="20"/>
+        </w:rPr>
+        <w:t xml:space="preserve"> shared with </w:t>
+      </w:r>
+      <w:r>
+        <w:rPr>
+          <w:bCs/>
+          <w:i/>
+          <w:iCs/>
+          <w:sz w:val="20"/>
+          <w:szCs w:val="20"/>
+        </w:rPr>
+        <w:t>A</w:t>
+      </w:r>
+      <w:r>
+        <w:rPr>
+          <w:bCs/>
+          <w:iCs/>
+          <w:sz w:val="20"/>
+          <w:szCs w:val="20"/>
+        </w:rPr>
+        <w:t>)/(</w:t>
+      </w:r>
+      <w:r>
+        <w:rPr>
+          <w:bCs/>
+          <w:i/>
+          <w:iCs/>
+          <w:sz w:val="20"/>
+          <w:szCs w:val="20"/>
+        </w:rPr>
+        <w:t xml:space="preserve"> </w:t>
+      </w:r>
+      <w:r>
+        <w:rPr>
+          <w:bCs/>
+          <w:i/>
+          <w:iCs/>
+          <w:sz w:val="20"/>
+          <w:szCs w:val="20"/>
+        </w:rPr>
+        <w:t>number of reads in A</w:t>
+      </w:r>
+      <w:r>
+        <w:rPr>
+          <w:bCs/>
+          <w:i/>
+          <w:iCs/>
+          <w:sz w:val="20"/>
+          <w:szCs w:val="20"/>
+        </w:rPr>
+        <w:t xml:space="preserve"> + </w:t>
+      </w:r>
+      <w:r>
+        <w:rPr>
+          <w:bCs/>
+          <w:i/>
+          <w:iCs/>
+          <w:sz w:val="20"/>
+          <w:szCs w:val="20"/>
+        </w:rPr>
+        <w:t xml:space="preserve">number of reads in </w:t>
+      </w:r>
+      <w:r>
+        <w:rPr>
+          <w:bCs/>
+          <w:i/>
+          <w:iCs/>
+          <w:sz w:val="20"/>
+          <w:szCs w:val="20"/>
+        </w:rPr>
+        <w:t>B</w:t>
+      </w:r>
+      <w:r>
+        <w:rPr>
+          <w:bCs/>
+          <w:iCs/>
+          <w:sz w:val="20"/>
+          <w:szCs w:val="20"/>
+        </w:rPr>
+        <w:t>)</w:t>
+      </w:r>
+    </w:p>
+    <w:p>
+      <w:pPr>
+        <w:rPr>
+          <w:b/>
+          <w:bCs/>
+          <w:iCs/>
+          <w:sz w:val="20"/>
+          <w:szCs w:val="20"/>
+        </w:rPr>
+      </w:pPr>
+    </w:p>
+    <w:p>
+      <w:pPr>
+        <w:rPr>
+          <w:b/>
+          <w:bCs/>
+          <w:iCs/>
+          <w:sz w:val="20"/>
+          <w:szCs w:val="20"/>
+        </w:rPr>
+      </w:pPr>
+      <w:r>
+        <w:rPr>
+          <w:b/>
+          <w:bCs/>
+          <w:iCs/>
+          <w:sz w:val="20"/>
+          <w:szCs w:val="20"/>
+        </w:rPr>
+        <w:t xml:space="preserve">Commet.py </w:t>
+      </w:r>
+      <w:r>
+        <w:rPr>
+          <w:b/>
+          <w:bCs/>
+          <w:iCs/>
+          <w:sz w:val="20"/>
+          <w:szCs w:val="20"/>
+        </w:rPr>
+        <w:t>Usage</w:t>
+      </w:r>
+      <w:r>
+        <w:rPr>
+          <w:b/>
+          <w:bCs/>
+          <w:iCs/>
+          <w:sz w:val="20"/>
+          <w:szCs w:val="20"/>
+        </w:rPr>
+        <w:t>:</w:t>
+      </w:r>
+    </w:p>
+    <w:p>
+      <w:pPr>
+        <w:rPr>
+          <w:bCs/>
+          <w:iCs/>
+          <w:sz w:val="20"/>
+          <w:szCs w:val="20"/>
+        </w:rPr>
+      </w:pPr>
+      <w:r>
+        <w:rPr>
+          <w:bCs/>
+          <w:iCs/>
+          <w:sz w:val="20"/>
+          <w:szCs w:val="20"/>
+        </w:rPr>
+        <w:t>usage: Commet.py [-h] [--sge] [-b] [-o] [-k K] [-t T] [-l L] [-n N] [-e E]</w:t>
+      </w:r>
+    </w:p>
+    <w:p>
+      <w:pPr>
+        <w:rPr>
+          <w:bCs/>
+          <w:iCs/>
+          <w:sz w:val="20"/>
+          <w:szCs w:val="20"/>
+        </w:rPr>
+      </w:pPr>
+      <w:r>
+        <w:rPr>
+          <w:bCs/>
+          <w:iCs/>
+          <w:sz w:val="20"/>
+          <w:szCs w:val="20"/>
+        </w:rPr>
+        <w:t xml:space="preserve">                 [-m M]</w:t>
+      </w:r>
+    </w:p>
+    <w:p>
+      <w:pPr>
+        <w:rPr>
+          <w:bCs/>
+          <w:iCs/>
+          <w:sz w:val="20"/>
+          <w:szCs w:val="20"/>
+        </w:rPr>
+      </w:pPr>
+      <w:r>
+        <w:rPr>
+          <w:bCs/>
+          <w:iCs/>
+          <w:sz w:val="20"/>
+          <w:szCs w:val="20"/>
+        </w:rPr>
+        <w:t xml:space="preserve">                 input_file</w:t>
+      </w:r>
+    </w:p>
+    <w:p>
+      <w:pPr>
+        <w:rPr>
+          <w:bCs/>
+          <w:iCs/>
+          <w:sz w:val="20"/>
+          <w:szCs w:val="20"/>
+        </w:rPr>
+      </w:pPr>
+    </w:p>
+    <w:p>
+      <w:pPr>
+        <w:rPr>
+          <w:bCs/>
+          <w:iCs/>
+          <w:sz w:val="20"/>
+          <w:szCs w:val="20"/>
+        </w:rPr>
+      </w:pPr>
+      <w:r>
+        <w:rPr>
+          <w:bCs/>
+          <w:iCs/>
+          <w:sz w:val="20"/>
+          <w:szCs w:val="20"/>
+        </w:rPr>
+        <w:t>Computes the filtering and the full N time N intersections of read sets</w:t>
+      </w:r>
+    </w:p>
+    <w:p>
+      <w:pPr>
+        <w:rPr>
+          <w:bCs/>
+          <w:iCs/>
+          <w:sz w:val="20"/>
+          <w:szCs w:val="20"/>
+        </w:rPr>
+      </w:pPr>
+    </w:p>
+    <w:p>
+      <w:pPr>
+        <w:rPr>
+          <w:bCs/>
+          <w:iCs/>
+          <w:sz w:val="20"/>
+          <w:szCs w:val="20"/>
+        </w:rPr>
+      </w:pPr>
+      <w:r>
+        <w:rPr>
+          <w:bCs/>
+          <w:iCs/>
+          <w:sz w:val="20"/>
+          <w:szCs w:val="20"/>
+        </w:rPr>
+        <w:t>positional arguments:</w:t>
+      </w:r>
+    </w:p>
+    <w:p>
+      <w:pPr>
+        <w:rPr>
+          <w:bCs/>
+          <w:iCs/>
+          <w:sz w:val="20"/>
+          <w:szCs w:val="20"/>
+        </w:rPr>
+      </w:pPr>
+      <w:r>
+        <w:rPr>
+          <w:bCs/>
+          <w:iCs/>
+          <w:sz w:val="20"/>
+          <w:szCs w:val="20"/>
+        </w:rPr>
+        <w:t xml:space="preserve">  input_file            input file of files (a line=a set composed by:</w:t>
+      </w:r>
+      <w:r>
+        <w:rPr>
+          <w:bCs/>
+          <w:iCs/>
+          <w:sz w:val="20"/>
+          <w:szCs w:val="20"/>
+        </w:rPr>
+        <w:t xml:space="preserve"> </w:t>
+      </w:r>
+      <w:r>
+        <w:rPr>
+          <w:bCs/>
+          <w:iCs/>
+          <w:sz w:val="20"/>
+          <w:szCs w:val="20"/>
+        </w:rPr>
+        <w:t>"set_name:read_file;read_file;read_file...")</w:t>
+      </w:r>
+    </w:p>
+    <w:p>
+      <w:pPr>
+        <w:rPr>
+          <w:bCs/>
+          <w:iCs/>
+          <w:sz w:val="20"/>
+          <w:szCs w:val="20"/>
+        </w:rPr>
+      </w:pPr>
+    </w:p>
+    <w:p>
+      <w:pPr>
+        <w:rPr>
+          <w:bCs/>
+          <w:iCs/>
+          <w:sz w:val="20"/>
+          <w:szCs w:val="20"/>
+        </w:rPr>
+      </w:pPr>
+      <w:r>
+        <w:rPr>
+          <w:bCs/>
+          <w:iCs/>
+          <w:sz w:val="20"/>
+          <w:szCs w:val="20"/>
+        </w:rPr>
+        <w:t>optional arguments:</w:t>
+      </w:r>
+    </w:p>
+    <w:p>
+      <w:pPr>
+        <w:rPr>
+          <w:bCs/>
+          <w:iCs/>
+          <w:sz w:val="20"/>
+          <w:szCs w:val="20"/>
+        </w:rPr>
+      </w:pPr>
+      <w:r>
+        <w:rPr>
+          <w:bCs/>
+          <w:iCs/>
+          <w:sz w:val="20"/>
+          <w:szCs w:val="20"/>
+        </w:rPr>
+        <w:t xml:space="preserve">  -h, --help            show this help message and exit</w:t>
+      </w:r>
+    </w:p>
+    <w:p>
+      <w:pPr>
+        <w:rPr>
+          <w:bCs/>
+          <w:iCs/>
+          <w:sz w:val="20"/>
+          <w:szCs w:val="20"/>
+        </w:rPr>
+      </w:pPr>
+      <w:r>
+        <w:rPr>
+          <w:bCs/>
+          <w:iCs/>
+          <w:sz w:val="20"/>
+          <w:szCs w:val="20"/>
+        </w:rPr>
+        <w:t xml:space="preserve">  --sge                 indicates the usage of SGE cluster commands</w:t>
+      </w:r>
+    </w:p>
+    <w:p>
+      <w:pPr>
+        <w:rPr>
+          <w:bCs/>
+          <w:iCs/>
+          <w:sz w:val="20"/>
+          <w:szCs w:val="20"/>
+        </w:rPr>
+      </w:pPr>
+      <w:r>
+        <w:rPr>
+          <w:bCs/>
+          <w:iCs/>
+          <w:sz w:val="20"/>
+          <w:szCs w:val="20"/>
+        </w:rPr>
+        <w:t xml:space="preserve">  -b , --binaries_directory </w:t>
+      </w:r>
+    </w:p>
+    <w:p>
+      <w:pPr>
+        <w:rPr>
+          <w:bCs/>
+          <w:iCs/>
+          <w:sz w:val="20"/>
+          <w:szCs w:val="20"/>
+        </w:rPr>
+      </w:pPr>
+      <w:r>
+        <w:rPr>
+          <w:bCs/>
+          <w:iCs/>
+          <w:sz w:val="20"/>
+          <w:szCs w:val="20"/>
+        </w:rPr>
+        <w:t xml:space="preserve">                        binary directory [default: "./bin"]</w:t>
+      </w:r>
+    </w:p>
+    <w:p>
+      <w:pPr>
+        <w:rPr>
+          <w:bCs/>
+          <w:iCs/>
+          <w:sz w:val="20"/>
+          <w:szCs w:val="20"/>
+        </w:rPr>
+      </w:pPr>
+      <w:r>
+        <w:rPr>
+          <w:bCs/>
+          <w:iCs/>
+          <w:sz w:val="20"/>
+          <w:szCs w:val="20"/>
+        </w:rPr>
+        <w:t xml:space="preserve">  -o , --output_directory </w:t>
+      </w:r>
+    </w:p>
+    <w:p>
+      <w:pPr>
+        <w:rPr>
+          <w:bCs/>
+          <w:iCs/>
+          <w:sz w:val="20"/>
+          <w:szCs w:val="20"/>
+        </w:rPr>
+      </w:pPr>
+      <w:r>
+        <w:rPr>
+          <w:bCs/>
+          <w:iCs/>
+          <w:sz w:val="20"/>
+          <w:szCs w:val="20"/>
+        </w:rPr>
+        <w:t xml:space="preserve">                        directory in which results will be output [default: "output_commet"]</w:t>
+      </w:r>
+    </w:p>
+    <w:p>
+      <w:pPr>
+        <w:rPr>
+          <w:bCs/>
+          <w:iCs/>
+          <w:sz w:val="20"/>
+          <w:szCs w:val="20"/>
+        </w:rPr>
+      </w:pPr>
+      <w:r>
+        <w:rPr>
+          <w:bCs/>
+          <w:iCs/>
+          <w:sz w:val="20"/>
+          <w:szCs w:val="20"/>
+        </w:rPr>
+        <w:t xml:space="preserve">  -k K                  kmer size [default: 32]</w:t>
+      </w:r>
+    </w:p>
+    <w:p>
+      <w:pPr>
+        <w:rPr>
+          <w:bCs/>
+          <w:iCs/>
+          <w:sz w:val="20"/>
+          <w:szCs w:val="20"/>
+        </w:rPr>
+      </w:pPr>
+      <w:r>
+        <w:rPr>
+          <w:bCs/>
+          <w:iCs/>
+          <w:sz w:val="20"/>
+          <w:szCs w:val="20"/>
+        </w:rPr>
+        <w:t xml:space="preserve">  -t T                  Minimal number of shared k-mers [default: 2]</w:t>
+      </w:r>
+    </w:p>
+    <w:p>
+      <w:pPr>
+        <w:rPr>
+          <w:bCs/>
+          <w:iCs/>
+          <w:sz w:val="20"/>
+          <w:szCs w:val="20"/>
+        </w:rPr>
+      </w:pPr>
+      <w:r>
+        <w:rPr>
+          <w:bCs/>
+          <w:iCs/>
+          <w:sz w:val="20"/>
+          <w:szCs w:val="20"/>
+        </w:rPr>
+        <w:t xml:space="preserve">  -l L                  minimal length a read should have to be kept</w:t>
+      </w:r>
+    </w:p>
+    <w:p>
+      <w:pPr>
+        <w:rPr>
+          <w:bCs/>
+          <w:iCs/>
+          <w:sz w:val="20"/>
+          <w:szCs w:val="20"/>
+        </w:rPr>
+      </w:pPr>
+      <w:r>
+        <w:rPr>
+          <w:bCs/>
+          <w:iCs/>
+          <w:sz w:val="20"/>
+          <w:szCs w:val="20"/>
+        </w:rPr>
+        <w:t xml:space="preserve">                        [default=0]</w:t>
+      </w:r>
+    </w:p>
+    <w:p>
+      <w:pPr>
+        <w:rPr>
+          <w:bCs/>
+          <w:iCs/>
+          <w:sz w:val="20"/>
+          <w:szCs w:val="20"/>
+        </w:rPr>
+      </w:pPr>
+      <w:r>
+        <w:rPr>
+          <w:bCs/>
+          <w:iCs/>
+          <w:sz w:val="20"/>
+          <w:szCs w:val="20"/>
+        </w:rPr>
+        <w:t xml:space="preserve">  -n N                  maximal number of Ns a read should contain to be kept.</w:t>
+      </w:r>
+    </w:p>
+    <w:p>
+      <w:pPr>
+        <w:rPr>
+          <w:bCs/>
+          <w:iCs/>
+          <w:sz w:val="20"/>
+          <w:szCs w:val="20"/>
+        </w:rPr>
+      </w:pPr>
+      <w:r>
+        <w:rPr>
+          <w:bCs/>
+          <w:iCs/>
+          <w:sz w:val="20"/>
+          <w:szCs w:val="20"/>
+        </w:rPr>
+        <w:t xml:space="preserve">                        [default=any]</w:t>
+      </w:r>
+    </w:p>
+    <w:p>
+      <w:pPr>
+        <w:rPr>
+          <w:bCs/>
+          <w:iCs/>
+          <w:sz w:val="20"/>
+          <w:szCs w:val="20"/>
+        </w:rPr>
+      </w:pPr>
+      <w:r>
+        <w:rPr>
+          <w:bCs/>
+          <w:iCs/>
+          <w:sz w:val="20"/>
+          <w:szCs w:val="20"/>
+        </w:rPr>
+        <w:t xml:space="preserve">  -e E                  minimal Shannon index a read should have to be kept.</w:t>
+      </w:r>
+    </w:p>
+    <w:p>
+      <w:pPr>
+        <w:rPr>
+          <w:bCs/>
+          <w:iCs/>
+          <w:sz w:val="20"/>
+          <w:szCs w:val="20"/>
+        </w:rPr>
+      </w:pPr>
+      <w:r>
+        <w:rPr>
+          <w:bCs/>
+          <w:iCs/>
+          <w:sz w:val="20"/>
+          <w:szCs w:val="20"/>
+        </w:rPr>
+        <w:t xml:space="preserve">                        Float in [0,2]. [default=0]</w:t>
+      </w:r>
+    </w:p>
+    <w:p>
+      <w:pPr>
+        <w:rPr>
+          <w:bCs/>
+          <w:iCs/>
+          <w:sz w:val="20"/>
+          <w:szCs w:val="20"/>
+        </w:rPr>
+      </w:pPr>
+      <w:r>
+        <w:rPr>
+          <w:bCs/>
+          <w:iCs/>
+          <w:sz w:val="20"/>
+          <w:szCs w:val="20"/>
+        </w:rPr>
+        <w:t xml:space="preserve">  -m M                  maximum number of selected reads - This applies to a full set of reads. If a line of input_file is composed by 3 read files, and m=600, then the first 200 reads from </w:t>
+      </w:r>
+      <w:r>
+        <w:rPr>
+          <w:bCs/>
+          <w:iCs/>
+          <w:sz w:val="20"/>
+          <w:szCs w:val="20"/>
+        </w:rPr>
+        <w:t xml:space="preserve">each read file will be treated. </w:t>
       </w:r>
       <w:bookmarkStart w:id="0" w:name="_GoBack"/>
       <w:bookmarkEnd w:id="0"/>
+      <w:r>
+        <w:rPr>
+          <w:bCs/>
+          <w:iCs/>
+          <w:sz w:val="20"/>
+          <w:szCs w:val="20"/>
+        </w:rPr>
+        <w:t>[default=all]</w:t>
+      </w:r>
+    </w:p>
+    <w:p>
+      <w:pPr>
+        <w:pStyle w:val="Titre1"/>
+        <w:jc w:val="both"/>
+        <w:rPr>
+          <w:color w:val="auto"/>
+        </w:rPr>
+      </w:pPr>
+      <w:r>
+        <w:rPr>
+          <w:color w:val="auto"/>
+        </w:rPr>
+        <w:t>Virtual concatenation of</w:t>
+      </w:r>
+      <w:r>
+        <w:rPr>
+          <w:color w:val="auto"/>
+        </w:rPr>
+        <w:t xml:space="preserve"> read sets</w:t>
+      </w:r>
+    </w:p>
+    <w:p/>
+    <w:p>
+      <w:pPr>
+        <w:rPr>
+          <w:sz w:val="20"/>
+          <w:szCs w:val="20"/>
+        </w:rPr>
+      </w:pPr>
+      <w:r>
+        <w:rPr>
+          <w:sz w:val="20"/>
+          <w:szCs w:val="20"/>
+        </w:rPr>
+        <w:t>BLA BLA</w:t>
+      </w:r>
+      <w:r>
+        <w:rPr>
+          <w:sz w:val="20"/>
+          <w:szCs w:val="20"/>
+        </w:rPr>
+        <w:t xml:space="preserve"> BLA</w:t>
+      </w:r>
+      <w:r>
+        <w:rPr>
+          <w:sz w:val="20"/>
+          <w:szCs w:val="20"/>
+        </w:rPr>
+        <w:t xml:space="preserve"> (posisiblité defaire une concatenation “virtuelle”) </w:t>
+      </w:r>
+      <w:r>
+        <w:rPr>
+          <w:sz w:val="20"/>
+          <w:szCs w:val="20"/>
+        </w:rPr>
+        <w:sym w:font="Wingdings" w:char="F0E0"/>
+      </w:r>
+      <w:r>
+        <w:rPr>
+          <w:sz w:val="20"/>
+          <w:szCs w:val="20"/>
+        </w:rPr>
+        <w:t xml:space="preserve"> donner format</w:t>
+      </w:r>
     </w:p>
     <w:p>
       <w:pPr>
@@ -5508,6 +7298,118 @@
 <file path=word/numbering.xml><?xml version="1.0" encoding="utf-8"?>
 <w:numbering xmlns:wpc="http://schemas.microsoft.com/office/word/2010/wordprocessingCanvas" xmlns:mo="http://schemas.microsoft.com/office/mac/office/2008/main" xmlns:mc="http://schemas.openxmlformats.org/markup-compatibility/2006" xmlns:mv="urn:schemas-microsoft-com:mac:vml" xmlns:o="urn:schemas-microsoft-com:office:office" xmlns:r="http://schemas.openxmlformats.org/officeDocument/2006/relationships" xmlns:m="http://schemas.openxmlformats.org/officeDocument/2006/math" xmlns:v="urn:schemas-microsoft-com:vml" xmlns:wp14="http://schemas.microsoft.com/office/word/2010/wordprocessingDrawing" xmlns:wp="http://schemas.openxmlformats.org/drawingml/2006/wordprocessingDrawing" xmlns:w10="urn:schemas-microsoft-com:office:word" xmlns:w="http://schemas.openxmlformats.org/wordprocessingml/2006/main" xmlns:w14="http://schemas.microsoft.com/office/word/2010/wordml" xmlns:wpg="http://schemas.microsoft.com/office/word/2010/wordprocessingGroup" xmlns:wpi="http://schemas.microsoft.com/office/word/2010/wordprocessingInk" xmlns:wne="http://schemas.microsoft.com/office/word/2006/wordml" xmlns:wps="http://schemas.microsoft.com/office/word/2010/wordprocessingShape" mc:Ignorable="w14 wp14">
   <w:abstractNum w:abstractNumId="0">
+    <w:nsid w:val="130E292B"/>
+    <w:multiLevelType w:val="hybridMultilevel"/>
+    <w:tmpl w:val="1038AB72"/>
+    <w:lvl w:ilvl="0" w:tplc="DA3A7D9A">
+      <w:numFmt w:val="bullet"/>
+      <w:lvlText w:val=""/>
+      <w:lvlJc w:val="left"/>
+      <w:pPr>
+        <w:ind w:left="720" w:hanging="360"/>
+      </w:pPr>
+      <w:rPr>
+        <w:rFonts w:ascii="Symbol" w:eastAsiaTheme="minorEastAsia" w:hAnsi="Symbol" w:cstheme="minorBidi" w:hint="default"/>
+      </w:rPr>
+    </w:lvl>
+    <w:lvl w:ilvl="1" w:tplc="040C0003" w:tentative="1">
+      <w:start w:val="1"/>
+      <w:numFmt w:val="bullet"/>
+      <w:lvlText w:val="o"/>
+      <w:lvlJc w:val="left"/>
+      <w:pPr>
+        <w:ind w:left="1440" w:hanging="360"/>
+      </w:pPr>
+      <w:rPr>
+        <w:rFonts w:ascii="Courier New" w:hAnsi="Courier New" w:hint="default"/>
+      </w:rPr>
+    </w:lvl>
+    <w:lvl w:ilvl="2" w:tplc="040C0005" w:tentative="1">
+      <w:start w:val="1"/>
+      <w:numFmt w:val="bullet"/>
+      <w:lvlText w:val=""/>
+      <w:lvlJc w:val="left"/>
+      <w:pPr>
+        <w:ind w:left="2160" w:hanging="360"/>
+      </w:pPr>
+      <w:rPr>
+        <w:rFonts w:ascii="Wingdings" w:hAnsi="Wingdings" w:hint="default"/>
+      </w:rPr>
+    </w:lvl>
+    <w:lvl w:ilvl="3" w:tplc="040C0001" w:tentative="1">
+      <w:start w:val="1"/>
+      <w:numFmt w:val="bullet"/>
+      <w:lvlText w:val=""/>
+      <w:lvlJc w:val="left"/>
+      <w:pPr>
+        <w:ind w:left="2880" w:hanging="360"/>
+      </w:pPr>
+      <w:rPr>
+        <w:rFonts w:ascii="Symbol" w:hAnsi="Symbol" w:hint="default"/>
+      </w:rPr>
+    </w:lvl>
+    <w:lvl w:ilvl="4" w:tplc="040C0003" w:tentative="1">
+      <w:start w:val="1"/>
+      <w:numFmt w:val="bullet"/>
+      <w:lvlText w:val="o"/>
+      <w:lvlJc w:val="left"/>
+      <w:pPr>
+        <w:ind w:left="3600" w:hanging="360"/>
+      </w:pPr>
+      <w:rPr>
+        <w:rFonts w:ascii="Courier New" w:hAnsi="Courier New" w:hint="default"/>
+      </w:rPr>
+    </w:lvl>
+    <w:lvl w:ilvl="5" w:tplc="040C0005" w:tentative="1">
+      <w:start w:val="1"/>
+      <w:numFmt w:val="bullet"/>
+      <w:lvlText w:val=""/>
+      <w:lvlJc w:val="left"/>
+      <w:pPr>
+        <w:ind w:left="4320" w:hanging="360"/>
+      </w:pPr>
+      <w:rPr>
+        <w:rFonts w:ascii="Wingdings" w:hAnsi="Wingdings" w:hint="default"/>
+      </w:rPr>
+    </w:lvl>
+    <w:lvl w:ilvl="6" w:tplc="040C0001" w:tentative="1">
+      <w:start w:val="1"/>
+      <w:numFmt w:val="bullet"/>
+      <w:lvlText w:val=""/>
+      <w:lvlJc w:val="left"/>
+      <w:pPr>
+        <w:ind w:left="5040" w:hanging="360"/>
+      </w:pPr>
+      <w:rPr>
+        <w:rFonts w:ascii="Symbol" w:hAnsi="Symbol" w:hint="default"/>
+      </w:rPr>
+    </w:lvl>
+    <w:lvl w:ilvl="7" w:tplc="040C0003" w:tentative="1">
+      <w:start w:val="1"/>
+      <w:numFmt w:val="bullet"/>
+      <w:lvlText w:val="o"/>
+      <w:lvlJc w:val="left"/>
+      <w:pPr>
+        <w:ind w:left="5760" w:hanging="360"/>
+      </w:pPr>
+      <w:rPr>
+        <w:rFonts w:ascii="Courier New" w:hAnsi="Courier New" w:hint="default"/>
+      </w:rPr>
+    </w:lvl>
+    <w:lvl w:ilvl="8" w:tplc="040C0005" w:tentative="1">
+      <w:start w:val="1"/>
+      <w:numFmt w:val="bullet"/>
+      <w:lvlText w:val=""/>
+      <w:lvlJc w:val="left"/>
+      <w:pPr>
+        <w:ind w:left="6480" w:hanging="360"/>
+      </w:pPr>
+      <w:rPr>
+        <w:rFonts w:ascii="Wingdings" w:hAnsi="Wingdings" w:hint="default"/>
+      </w:rPr>
+    </w:lvl>
+  </w:abstractNum>
+  <w:abstractNum w:abstractNumId="1">
     <w:nsid w:val="5B5B7EEB"/>
     <w:multiLevelType w:val="hybridMultilevel"/>
     <w:tmpl w:val="0778E98A"/>
@@ -5596,7 +7498,7 @@
       </w:pPr>
     </w:lvl>
   </w:abstractNum>
-  <w:abstractNum w:abstractNumId="1">
+  <w:abstractNum w:abstractNumId="2">
     <w:nsid w:val="69A77096"/>
     <w:multiLevelType w:val="hybridMultilevel"/>
     <w:tmpl w:val="0A8268B4"/>
@@ -5709,7 +7611,7 @@
       </w:rPr>
     </w:lvl>
   </w:abstractNum>
-  <w:abstractNum w:abstractNumId="2">
+  <w:abstractNum w:abstractNumId="3">
     <w:nsid w:val="77610A99"/>
     <w:multiLevelType w:val="hybridMultilevel"/>
     <w:tmpl w:val="7FC2CF16"/>
@@ -5823,13 +7725,16 @@
     </w:lvl>
   </w:abstractNum>
   <w:num w:numId="1">
-    <w:abstractNumId w:val="0"/>
+    <w:abstractNumId w:val="1"/>
   </w:num>
   <w:num w:numId="2">
-    <w:abstractNumId w:val="1"/>
+    <w:abstractNumId w:val="2"/>
   </w:num>
   <w:num w:numId="3">
-    <w:abstractNumId w:val="2"/>
+    <w:abstractNumId w:val="3"/>
+  </w:num>
+  <w:num w:numId="4">
+    <w:abstractNumId w:val="0"/>
   </w:num>
 </w:numbering>
 </file>

--- a/doc/commet_user_guide.docx
+++ b/doc/commet_user_guide.docx
@@ -12,6 +12,7 @@
           <w:szCs w:val="36"/>
         </w:rPr>
       </w:pPr>
+      <w:proofErr w:type="spellStart"/>
       <w:r>
         <w:rPr>
           <w:b/>
@@ -28,18 +29,44 @@
         </w:rPr>
         <w:t>met</w:t>
       </w:r>
+      <w:proofErr w:type="spellEnd"/>
     </w:p>
     <w:p>
       <w:pPr>
         <w:spacing w:after="240"/>
         <w:jc w:val="center"/>
       </w:pPr>
+      <w:proofErr w:type="gramStart"/>
       <w:r>
         <w:rPr>
           <w:sz w:val="28"/>
           <w:szCs w:val="28"/>
         </w:rPr>
-        <w:t>comparing and combining metagenomic datasets</w:t>
+        <w:t>comparing</w:t>
+      </w:r>
+      <w:proofErr w:type="gramEnd"/>
+      <w:r>
+        <w:rPr>
+          <w:sz w:val="28"/>
+          <w:szCs w:val="28"/>
+        </w:rPr>
+        <w:t xml:space="preserve"> and combining </w:t>
+      </w:r>
+      <w:proofErr w:type="spellStart"/>
+      <w:r>
+        <w:rPr>
+          <w:sz w:val="28"/>
+          <w:szCs w:val="28"/>
+        </w:rPr>
+        <w:t>metagenomic</w:t>
+      </w:r>
+      <w:proofErr w:type="spellEnd"/>
+      <w:r>
+        <w:rPr>
+          <w:sz w:val="28"/>
+          <w:szCs w:val="28"/>
+        </w:rPr>
+        <w:t xml:space="preserve"> datasets</w:t>
       </w:r>
       <w:r>
         <w:t>V1</w:t>
@@ -116,8 +143,17 @@
                 <w:sz w:val="20"/>
                 <w:szCs w:val="20"/>
               </w:rPr>
-              <w:t>Nicolas Maillet</w:t>
+              <w:t xml:space="preserve">Nicolas </w:t>
             </w:r>
+            <w:proofErr w:type="spellStart"/>
+            <w:r>
+              <w:rPr>
+                <w:sz w:val="20"/>
+                <w:szCs w:val="20"/>
+              </w:rPr>
+              <w:t>Maillet</w:t>
+            </w:r>
+            <w:proofErr w:type="spellEnd"/>
           </w:p>
           <w:p>
             <w:pPr>
@@ -150,8 +186,17 @@
                 <w:sz w:val="20"/>
                 <w:szCs w:val="20"/>
               </w:rPr>
-              <w:t>Thomas Vannier</w:t>
+              <w:t xml:space="preserve">Thomas </w:t>
             </w:r>
+            <w:proofErr w:type="spellStart"/>
+            <w:r>
+              <w:rPr>
+                <w:sz w:val="20"/>
+                <w:szCs w:val="20"/>
+              </w:rPr>
+              <w:t>Vannier</w:t>
+            </w:r>
+            <w:proofErr w:type="spellEnd"/>
           </w:p>
           <w:p>
             <w:pPr>
@@ -167,8 +212,17 @@
                 <w:sz w:val="20"/>
                 <w:szCs w:val="20"/>
               </w:rPr>
-              <w:t>Dominique Lavenier</w:t>
+              <w:t xml:space="preserve">Dominique </w:t>
             </w:r>
+            <w:proofErr w:type="spellStart"/>
+            <w:r>
+              <w:rPr>
+                <w:sz w:val="20"/>
+                <w:szCs w:val="20"/>
+              </w:rPr>
+              <w:t>Lavenier</w:t>
+            </w:r>
+            <w:proofErr w:type="spellEnd"/>
           </w:p>
           <w:p>
             <w:pPr>
@@ -254,6 +308,7 @@
       <w:pPr>
         <w:pStyle w:val="Titre1"/>
       </w:pPr>
+      <w:proofErr w:type="spellStart"/>
       <w:r>
         <w:rPr>
           <w:color w:val="auto"/>
@@ -266,6 +321,7 @@
         </w:rPr>
         <w:t>e</w:t>
       </w:r>
+      <w:proofErr w:type="spellEnd"/>
     </w:p>
     <w:p>
       <w:pPr>
@@ -281,8 +337,17 @@
           <w:sz w:val="20"/>
           <w:szCs w:val="20"/>
         </w:rPr>
-        <w:t>Copyright (C) 2014  INRIA</w:t>
-      </w:r>
+        <w:t xml:space="preserve">Copyright (C) </w:t>
+      </w:r>
+      <w:proofErr w:type="gramStart"/>
+      <w:r>
+        <w:rPr>
+          <w:sz w:val="20"/>
+          <w:szCs w:val="20"/>
+        </w:rPr>
+        <w:t>2014  INRIA</w:t>
+      </w:r>
+      <w:proofErr w:type="gramEnd"/>
     </w:p>
     <w:p>
       <w:pPr>
@@ -312,7 +377,23 @@
           <w:sz w:val="20"/>
           <w:szCs w:val="20"/>
         </w:rPr>
-        <w:t>it under the terms of the GNU Affero General Public License as</w:t>
+        <w:t xml:space="preserve">it under the terms of the GNU </w:t>
+      </w:r>
+      <w:proofErr w:type="spellStart"/>
+      <w:r>
+        <w:rPr>
+          <w:sz w:val="20"/>
+          <w:szCs w:val="20"/>
+        </w:rPr>
+        <w:t>Affero</w:t>
+      </w:r>
+      <w:proofErr w:type="spellEnd"/>
+      <w:r>
+        <w:rPr>
+          <w:sz w:val="20"/>
+          <w:szCs w:val="20"/>
+        </w:rPr>
+        <w:t xml:space="preserve"> General Public License as</w:t>
       </w:r>
       <w:r>
         <w:rPr>
@@ -371,7 +452,23 @@
           <w:sz w:val="20"/>
           <w:szCs w:val="20"/>
         </w:rPr>
-        <w:t>but WITHOUT ANY WARRANTY; without even the implied warranty of</w:t>
+        <w:t>but WITHOUT ANY WARRANTY</w:t>
+      </w:r>
+      <w:proofErr w:type="gramStart"/>
+      <w:r>
+        <w:rPr>
+          <w:sz w:val="20"/>
+          <w:szCs w:val="20"/>
+        </w:rPr>
+        <w:t>;</w:t>
+      </w:r>
+      <w:proofErr w:type="gramEnd"/>
+      <w:r>
+        <w:rPr>
+          <w:sz w:val="20"/>
+          <w:szCs w:val="20"/>
+        </w:rPr>
+        <w:t xml:space="preserve"> without even the implied warranty of</w:t>
       </w:r>
       <w:r>
         <w:rPr>
@@ -399,7 +496,23 @@
           <w:sz w:val="20"/>
           <w:szCs w:val="20"/>
         </w:rPr>
-        <w:t>GNU Affero General Public License for more details.</w:t>
+        <w:t xml:space="preserve">GNU </w:t>
+      </w:r>
+      <w:proofErr w:type="spellStart"/>
+      <w:r>
+        <w:rPr>
+          <w:sz w:val="20"/>
+          <w:szCs w:val="20"/>
+        </w:rPr>
+        <w:t>Affero</w:t>
+      </w:r>
+      <w:proofErr w:type="spellEnd"/>
+      <w:r>
+        <w:rPr>
+          <w:sz w:val="20"/>
+          <w:szCs w:val="20"/>
+        </w:rPr>
+        <w:t xml:space="preserve"> General Public License for more details.</w:t>
       </w:r>
     </w:p>
     <w:p>
@@ -416,7 +529,23 @@
           <w:sz w:val="20"/>
           <w:szCs w:val="20"/>
         </w:rPr>
-        <w:t>You should have received a copy of the GNU Affero General Public License</w:t>
+        <w:t xml:space="preserve">You should have received a copy of the GNU </w:t>
+      </w:r>
+      <w:proofErr w:type="spellStart"/>
+      <w:r>
+        <w:rPr>
+          <w:sz w:val="20"/>
+          <w:szCs w:val="20"/>
+        </w:rPr>
+        <w:t>Affero</w:t>
+      </w:r>
+      <w:proofErr w:type="spellEnd"/>
+      <w:r>
+        <w:rPr>
+          <w:sz w:val="20"/>
+          <w:szCs w:val="20"/>
+        </w:rPr>
+        <w:t xml:space="preserve"> General Public License</w:t>
       </w:r>
       <w:r>
         <w:rPr>
@@ -452,6 +581,7 @@
           <w:szCs w:val="20"/>
         </w:rPr>
       </w:pPr>
+      <w:proofErr w:type="gramStart"/>
       <w:r>
         <w:rPr>
           <w:sz w:val="20"/>
@@ -459,6 +589,7 @@
         </w:rPr>
         <w:t>In prep.</w:t>
       </w:r>
+      <w:proofErr w:type="gramEnd"/>
     </w:p>
     <w:p>
       <w:pPr>
@@ -477,12 +608,14 @@
           <w:color w:val="auto"/>
         </w:rPr>
       </w:pPr>
+      <w:proofErr w:type="spellStart"/>
       <w:r>
         <w:rPr>
           <w:color w:val="auto"/>
         </w:rPr>
         <w:t>Commet</w:t>
       </w:r>
+      <w:proofErr w:type="spellEnd"/>
       <w:r>
         <w:rPr>
           <w:color w:val="auto"/>
@@ -501,14 +634,87 @@
           <w:szCs w:val="20"/>
         </w:rPr>
       </w:pPr>
-      <w:r>
-        <w:rPr>
-          <w:bCs/>
-          <w:iCs/>
-          <w:sz w:val="20"/>
-          <w:szCs w:val="20"/>
-        </w:rPr>
-        <w:t xml:space="preserve">Commet enables the comparison of huge metagenomic datasets represented as files containing reads from metagenomic experiments.Given two read sets </w:t>
+      <w:proofErr w:type="spellStart"/>
+      <w:r>
+        <w:rPr>
+          <w:bCs/>
+          <w:iCs/>
+          <w:sz w:val="20"/>
+          <w:szCs w:val="20"/>
+        </w:rPr>
+        <w:t>Commet</w:t>
+      </w:r>
+      <w:proofErr w:type="spellEnd"/>
+      <w:r>
+        <w:rPr>
+          <w:bCs/>
+          <w:iCs/>
+          <w:sz w:val="20"/>
+          <w:szCs w:val="20"/>
+        </w:rPr>
+        <w:t xml:space="preserve"> enables the comparison of huge </w:t>
+      </w:r>
+      <w:proofErr w:type="spellStart"/>
+      <w:r>
+        <w:rPr>
+          <w:bCs/>
+          <w:iCs/>
+          <w:sz w:val="20"/>
+          <w:szCs w:val="20"/>
+        </w:rPr>
+        <w:t>metagenomic</w:t>
+      </w:r>
+      <w:proofErr w:type="spellEnd"/>
+      <w:r>
+        <w:rPr>
+          <w:bCs/>
+          <w:iCs/>
+          <w:sz w:val="20"/>
+          <w:szCs w:val="20"/>
+        </w:rPr>
+        <w:t xml:space="preserve"> datasets represented as files containing reads from </w:t>
+      </w:r>
+      <w:proofErr w:type="spellStart"/>
+      <w:r>
+        <w:rPr>
+          <w:bCs/>
+          <w:iCs/>
+          <w:sz w:val="20"/>
+          <w:szCs w:val="20"/>
+        </w:rPr>
+        <w:t>metagenomic</w:t>
+      </w:r>
+      <w:proofErr w:type="spellEnd"/>
+      <w:r>
+        <w:rPr>
+          <w:bCs/>
+          <w:iCs/>
+          <w:sz w:val="20"/>
+          <w:szCs w:val="20"/>
+        </w:rPr>
+        <w:t xml:space="preserve"> </w:t>
+      </w:r>
+      <w:proofErr w:type="spellStart"/>
+      <w:proofErr w:type="gramStart"/>
+      <w:r>
+        <w:rPr>
+          <w:bCs/>
+          <w:iCs/>
+          <w:sz w:val="20"/>
+          <w:szCs w:val="20"/>
+        </w:rPr>
+        <w:t>experiments.Given</w:t>
+      </w:r>
+      <w:proofErr w:type="spellEnd"/>
+      <w:proofErr w:type="gramEnd"/>
+      <w:r>
+        <w:rPr>
+          <w:bCs/>
+          <w:iCs/>
+          <w:sz w:val="20"/>
+          <w:szCs w:val="20"/>
+        </w:rPr>
+        <w:t xml:space="preserve"> two read sets </w:t>
       </w:r>
       <w:r>
         <w:rPr>
@@ -584,7 +790,27 @@
           <w:sz w:val="20"/>
           <w:szCs w:val="20"/>
         </w:rPr>
-        <w:t xml:space="preserve"> are output. Commet stores a vector of bits (called </w:t>
+        <w:t xml:space="preserve"> are output. </w:t>
+      </w:r>
+      <w:proofErr w:type="spellStart"/>
+      <w:r>
+        <w:rPr>
+          <w:bCs/>
+          <w:iCs/>
+          <w:sz w:val="20"/>
+          <w:szCs w:val="20"/>
+        </w:rPr>
+        <w:t>Commet</w:t>
+      </w:r>
+      <w:proofErr w:type="spellEnd"/>
+      <w:r>
+        <w:rPr>
+          <w:bCs/>
+          <w:iCs/>
+          <w:sz w:val="20"/>
+          <w:szCs w:val="20"/>
+        </w:rPr>
+        <w:t xml:space="preserve"> stores a vector of bits (called </w:t>
       </w:r>
       <w:r>
         <w:rPr>
@@ -660,13 +886,23 @@
           <w:szCs w:val="20"/>
         </w:rPr>
       </w:pPr>
-      <w:r>
-        <w:rPr>
-          <w:i/>
-          <w:sz w:val="20"/>
-          <w:szCs w:val="20"/>
-        </w:rPr>
-        <w:t>python Commet.py read_sets.txt</w:t>
+      <w:proofErr w:type="gramStart"/>
+      <w:r>
+        <w:rPr>
+          <w:i/>
+          <w:sz w:val="20"/>
+          <w:szCs w:val="20"/>
+        </w:rPr>
+        <w:t>python</w:t>
+      </w:r>
+      <w:proofErr w:type="gramEnd"/>
+      <w:r>
+        <w:rPr>
+          <w:i/>
+          <w:sz w:val="20"/>
+          <w:szCs w:val="20"/>
+        </w:rPr>
+        <w:t xml:space="preserve"> Commet.py read_sets.txt</w:t>
       </w:r>
     </w:p>
     <w:p>
@@ -677,12 +913,21 @@
           <w:szCs w:val="20"/>
         </w:rPr>
       </w:pPr>
-      <w:r>
-        <w:rPr>
-          <w:sz w:val="20"/>
-          <w:szCs w:val="20"/>
-        </w:rPr>
-        <w:t xml:space="preserve">with: </w:t>
+      <w:proofErr w:type="gramStart"/>
+      <w:r>
+        <w:rPr>
+          <w:sz w:val="20"/>
+          <w:szCs w:val="20"/>
+        </w:rPr>
+        <w:t>with</w:t>
+      </w:r>
+      <w:proofErr w:type="gramEnd"/>
+      <w:r>
+        <w:rPr>
+          <w:sz w:val="20"/>
+          <w:szCs w:val="20"/>
+        </w:rPr>
+        <w:t xml:space="preserve">: </w:t>
       </w:r>
     </w:p>
     <w:p>
@@ -693,12 +938,21 @@
           <w:szCs w:val="20"/>
         </w:rPr>
       </w:pPr>
-      <w:r>
-        <w:rPr>
-          <w:sz w:val="20"/>
-          <w:szCs w:val="20"/>
-        </w:rPr>
-        <w:t>read_sets.txt</w:t>
+      <w:proofErr w:type="gramStart"/>
+      <w:r>
+        <w:rPr>
+          <w:sz w:val="20"/>
+          <w:szCs w:val="20"/>
+        </w:rPr>
+        <w:t>read</w:t>
+      </w:r>
+      <w:proofErr w:type="gramEnd"/>
+      <w:r>
+        <w:rPr>
+          <w:sz w:val="20"/>
+          <w:szCs w:val="20"/>
+        </w:rPr>
+        <w:t>_sets.txt</w:t>
       </w:r>
       <w:r>
         <w:rPr>
@@ -730,8 +984,66 @@
           <w:sz w:val="20"/>
           <w:szCs w:val="20"/>
         </w:rPr>
-        <w:t>Name_set1:path_to_read_set1.1.fq.gz;path_to_read_set_1.2.fq.gz;path_to_read_set1.3.fq.gz;…</w:t>
-      </w:r>
+        <w:t>Name_set1:</w:t>
+      </w:r>
+      <w:r>
+        <w:rPr>
+          <w:i/>
+          <w:sz w:val="20"/>
+          <w:szCs w:val="20"/>
+        </w:rPr>
+        <w:t xml:space="preserve"> </w:t>
+      </w:r>
+      <w:r>
+        <w:rPr>
+          <w:i/>
+          <w:sz w:val="20"/>
+          <w:szCs w:val="20"/>
+        </w:rPr>
+        <w:t>path_to_read_set1.1.fq.gz;</w:t>
+      </w:r>
+      <w:r>
+        <w:rPr>
+          <w:i/>
+          <w:sz w:val="20"/>
+          <w:szCs w:val="20"/>
+        </w:rPr>
+        <w:t xml:space="preserve"> </w:t>
+      </w:r>
+      <w:r>
+        <w:rPr>
+          <w:i/>
+          <w:sz w:val="20"/>
+          <w:szCs w:val="20"/>
+        </w:rPr>
+        <w:t>path_to_read_set_1.2.fq.gz;</w:t>
+      </w:r>
+      <w:r>
+        <w:rPr>
+          <w:i/>
+          <w:sz w:val="20"/>
+          <w:szCs w:val="20"/>
+        </w:rPr>
+        <w:t xml:space="preserve"> </w:t>
+      </w:r>
+      <w:r>
+        <w:rPr>
+          <w:i/>
+          <w:sz w:val="20"/>
+          <w:szCs w:val="20"/>
+        </w:rPr>
+        <w:t>path_to_read_</w:t>
+      </w:r>
+      <w:proofErr w:type="gramStart"/>
+      <w:r>
+        <w:rPr>
+          <w:i/>
+          <w:sz w:val="20"/>
+          <w:szCs w:val="20"/>
+        </w:rPr>
+        <w:t>set1.3.fq.gz;…</w:t>
+      </w:r>
+      <w:proofErr w:type="gramEnd"/>
     </w:p>
     <w:p>
       <w:pPr>
@@ -748,7 +1060,39 @@
           <w:sz w:val="20"/>
           <w:szCs w:val="20"/>
         </w:rPr>
-        <w:t>Name_set2:path_to_read_set2.1.fq.gz;path_to_read_set_2.2.fq.gz;</w:t>
+        <w:t>Name_set2:</w:t>
+      </w:r>
+      <w:r>
+        <w:rPr>
+          <w:i/>
+          <w:sz w:val="20"/>
+          <w:szCs w:val="20"/>
+        </w:rPr>
+        <w:t xml:space="preserve"> </w:t>
+      </w:r>
+      <w:r>
+        <w:rPr>
+          <w:i/>
+          <w:sz w:val="20"/>
+          <w:szCs w:val="20"/>
+        </w:rPr>
+        <w:t>path_to_read_set2.1.fq.gz;</w:t>
+      </w:r>
+      <w:r>
+        <w:rPr>
+          <w:i/>
+          <w:sz w:val="20"/>
+          <w:szCs w:val="20"/>
+        </w:rPr>
+        <w:t xml:space="preserve"> </w:t>
+      </w:r>
+      <w:r>
+        <w:rPr>
+          <w:i/>
+          <w:sz w:val="20"/>
+          <w:szCs w:val="20"/>
+        </w:rPr>
+        <w:t>path_to_read_set_2.2.fq.gz</w:t>
       </w:r>
     </w:p>
     <w:p>
@@ -766,8 +1110,66 @@
           <w:sz w:val="20"/>
           <w:szCs w:val="20"/>
         </w:rPr>
-        <w:t>Name_set3:path_to_read_set3.1.fq.gz;path_to_read_set_3.2.fq.gz;path_to_read_set3.3.fq.gz;…</w:t>
-      </w:r>
+        <w:t>Name_set3:</w:t>
+      </w:r>
+      <w:r>
+        <w:rPr>
+          <w:i/>
+          <w:sz w:val="20"/>
+          <w:szCs w:val="20"/>
+        </w:rPr>
+        <w:t xml:space="preserve"> </w:t>
+      </w:r>
+      <w:r>
+        <w:rPr>
+          <w:i/>
+          <w:sz w:val="20"/>
+          <w:szCs w:val="20"/>
+        </w:rPr>
+        <w:t>path_to_read_set3.1.fq.gz;</w:t>
+      </w:r>
+      <w:r>
+        <w:rPr>
+          <w:i/>
+          <w:sz w:val="20"/>
+          <w:szCs w:val="20"/>
+        </w:rPr>
+        <w:t xml:space="preserve"> </w:t>
+      </w:r>
+      <w:r>
+        <w:rPr>
+          <w:i/>
+          <w:sz w:val="20"/>
+          <w:szCs w:val="20"/>
+        </w:rPr>
+        <w:t>path_to_read_set_3.2.fq.gz;</w:t>
+      </w:r>
+      <w:r>
+        <w:rPr>
+          <w:i/>
+          <w:sz w:val="20"/>
+          <w:szCs w:val="20"/>
+        </w:rPr>
+        <w:t xml:space="preserve"> </w:t>
+      </w:r>
+      <w:r>
+        <w:rPr>
+          <w:i/>
+          <w:sz w:val="20"/>
+          <w:szCs w:val="20"/>
+        </w:rPr>
+        <w:t>path_to_read_</w:t>
+      </w:r>
+      <w:proofErr w:type="gramStart"/>
+      <w:r>
+        <w:rPr>
+          <w:i/>
+          <w:sz w:val="20"/>
+          <w:szCs w:val="20"/>
+        </w:rPr>
+        <w:t>set3.3.fq.gz;…</w:t>
+      </w:r>
+      <w:proofErr w:type="gramEnd"/>
     </w:p>
     <w:p>
       <w:pPr>
@@ -810,7 +1212,21 @@
           <w:szCs w:val="20"/>
         </w:rPr>
         <w:lastRenderedPageBreak/>
-        <w:t xml:space="preserve">This will create a </w:t>
+        <w:t>This will create a</w:t>
+      </w:r>
+      <w:r>
+        <w:rPr>
+          <w:sz w:val="20"/>
+          <w:szCs w:val="20"/>
+        </w:rPr>
+        <w:t>n</w:t>
+      </w:r>
+      <w:r>
+        <w:rPr>
+          <w:sz w:val="20"/>
+          <w:szCs w:val="20"/>
+        </w:rPr>
+        <w:t xml:space="preserve"> </w:t>
       </w:r>
       <w:r>
         <w:rPr>
@@ -820,6 +1236,7 @@
         </w:rPr>
         <w:t>“</w:t>
       </w:r>
+      <w:proofErr w:type="spellStart"/>
       <w:r>
         <w:rPr>
           <w:i/>
@@ -828,6 +1245,7 @@
         </w:rPr>
         <w:t>output_commet</w:t>
       </w:r>
+      <w:proofErr w:type="spellEnd"/>
       <w:r>
         <w:rPr>
           <w:i/>
@@ -841,22 +1259,156 @@
           <w:sz w:val="20"/>
           <w:szCs w:val="20"/>
         </w:rPr>
-        <w:t xml:space="preserve">directory containing vectors (.bv files) corresponding to read shared between read sets. Then use the </w:t>
-      </w:r>
-      <w:r>
-        <w:rPr>
-          <w:i/>
-          <w:sz w:val="20"/>
-          <w:szCs w:val="20"/>
-        </w:rPr>
-        <w:t xml:space="preserve">extract_reads </w:t>
-      </w:r>
-      <w:r>
-        <w:rPr>
-          <w:sz w:val="20"/>
-          <w:szCs w:val="20"/>
-        </w:rPr>
-        <w:t>tool to get the real corresponding reads in a fasta or fastq fashion</w:t>
+        <w:t>directory containing vectors (.</w:t>
+      </w:r>
+      <w:proofErr w:type="spellStart"/>
+      <w:r>
+        <w:rPr>
+          <w:sz w:val="20"/>
+          <w:szCs w:val="20"/>
+        </w:rPr>
+        <w:t>bv</w:t>
+      </w:r>
+      <w:proofErr w:type="spellEnd"/>
+      <w:r>
+        <w:rPr>
+          <w:sz w:val="20"/>
+          <w:szCs w:val="20"/>
+        </w:rPr>
+        <w:t xml:space="preserve"> files) corresponding t</w:t>
+      </w:r>
+      <w:r>
+        <w:rPr>
+          <w:sz w:val="20"/>
+          <w:szCs w:val="20"/>
+        </w:rPr>
+        <w:t xml:space="preserve">o read shared between read sets and containing </w:t>
+      </w:r>
+      <w:proofErr w:type="spellStart"/>
+      <w:r>
+        <w:rPr>
+          <w:sz w:val="20"/>
+          <w:szCs w:val="20"/>
+        </w:rPr>
+        <w:t>dendrograms</w:t>
+      </w:r>
+      <w:proofErr w:type="spellEnd"/>
+      <w:r>
+        <w:rPr>
+          <w:sz w:val="20"/>
+          <w:szCs w:val="20"/>
+        </w:rPr>
+        <w:t xml:space="preserve"> and </w:t>
+      </w:r>
+      <w:proofErr w:type="spellStart"/>
+      <w:r>
+        <w:rPr>
+          <w:sz w:val="20"/>
+          <w:szCs w:val="20"/>
+        </w:rPr>
+        <w:t>heatmat</w:t>
+      </w:r>
+      <w:proofErr w:type="spellEnd"/>
+      <w:r>
+        <w:rPr>
+          <w:sz w:val="20"/>
+          <w:szCs w:val="20"/>
+        </w:rPr>
+        <w:t xml:space="preserve"> matrices summing-up results.</w:t>
+      </w:r>
+    </w:p>
+    <w:p>
+      <w:pPr>
+        <w:jc w:val="both"/>
+        <w:rPr>
+          <w:sz w:val="20"/>
+          <w:szCs w:val="20"/>
+        </w:rPr>
+      </w:pPr>
+      <w:r>
+        <w:rPr>
+          <w:sz w:val="20"/>
+          <w:szCs w:val="20"/>
+        </w:rPr>
+        <w:t xml:space="preserve"> </w:t>
+      </w:r>
+      <w:r>
+        <w:rPr>
+          <w:sz w:val="20"/>
+          <w:szCs w:val="20"/>
+        </w:rPr>
+        <w:t xml:space="preserve">To </w:t>
+      </w:r>
+      <w:r>
+        <w:rPr>
+          <w:sz w:val="20"/>
+          <w:szCs w:val="20"/>
+        </w:rPr>
+        <w:t xml:space="preserve">get the real corresponding reads in a </w:t>
+      </w:r>
+      <w:proofErr w:type="spellStart"/>
+      <w:r>
+        <w:rPr>
+          <w:sz w:val="20"/>
+          <w:szCs w:val="20"/>
+        </w:rPr>
+        <w:t>fasta</w:t>
+      </w:r>
+      <w:proofErr w:type="spellEnd"/>
+      <w:r>
+        <w:rPr>
+          <w:sz w:val="20"/>
+          <w:szCs w:val="20"/>
+        </w:rPr>
+        <w:t xml:space="preserve"> or </w:t>
+      </w:r>
+      <w:proofErr w:type="spellStart"/>
+      <w:r>
+        <w:rPr>
+          <w:sz w:val="20"/>
+          <w:szCs w:val="20"/>
+        </w:rPr>
+        <w:t>fastq</w:t>
+      </w:r>
+      <w:proofErr w:type="spellEnd"/>
+      <w:r>
+        <w:rPr>
+          <w:sz w:val="20"/>
+          <w:szCs w:val="20"/>
+        </w:rPr>
+        <w:t xml:space="preserve"> fashion</w:t>
+      </w:r>
+      <w:r>
+        <w:rPr>
+          <w:sz w:val="20"/>
+          <w:szCs w:val="20"/>
+        </w:rPr>
+        <w:t xml:space="preserve">, use the </w:t>
+      </w:r>
+      <w:proofErr w:type="spellStart"/>
+      <w:r>
+        <w:rPr>
+          <w:i/>
+          <w:sz w:val="20"/>
+          <w:szCs w:val="20"/>
+        </w:rPr>
+        <w:t>extract_reads</w:t>
+      </w:r>
+      <w:proofErr w:type="spellEnd"/>
+      <w:r>
+        <w:rPr>
+          <w:i/>
+          <w:sz w:val="20"/>
+          <w:szCs w:val="20"/>
+        </w:rPr>
+        <w:t xml:space="preserve"> </w:t>
+      </w:r>
+      <w:r>
+        <w:rPr>
+          <w:sz w:val="20"/>
+          <w:szCs w:val="20"/>
+        </w:rPr>
+        <w:t>tool.</w:t>
       </w:r>
     </w:p>
     <w:p>
@@ -867,11 +1419,19 @@
           <w:color w:val="auto"/>
         </w:rPr>
       </w:pPr>
+      <w:proofErr w:type="spellStart"/>
       <w:r>
         <w:rPr>
           <w:color w:val="auto"/>
         </w:rPr>
-        <w:t>Commet set of software</w:t>
+        <w:t>Commet</w:t>
+      </w:r>
+      <w:proofErr w:type="spellEnd"/>
+      <w:r>
+        <w:rPr>
+          <w:color w:val="auto"/>
+        </w:rPr>
+        <w:t xml:space="preserve"> software</w:t>
       </w:r>
       <w:r>
         <w:rPr>
@@ -898,155 +1458,43 @@
           <w:sz w:val="20"/>
           <w:szCs w:val="20"/>
         </w:rPr>
-        <w:t>Com</w:t>
-      </w:r>
-      <w:r>
-        <w:rPr>
-          <w:bCs/>
-          <w:iCs/>
-          <w:sz w:val="20"/>
-          <w:szCs w:val="20"/>
-        </w:rPr>
-        <w:t>met</w:t>
-      </w:r>
-      <w:r>
-        <w:rPr>
-          <w:bCs/>
-          <w:iCs/>
-          <w:sz w:val="20"/>
-          <w:szCs w:val="20"/>
-        </w:rPr>
-        <w:t xml:space="preserve"> enable</w:t>
-      </w:r>
-      <w:r>
-        <w:rPr>
-          <w:bCs/>
-          <w:iCs/>
-          <w:sz w:val="20"/>
-          <w:szCs w:val="20"/>
-        </w:rPr>
-        <w:t>s</w:t>
-      </w:r>
-      <w:r>
-        <w:rPr>
-          <w:bCs/>
-          <w:iCs/>
-          <w:sz w:val="20"/>
-          <w:szCs w:val="20"/>
-        </w:rPr>
-        <w:t xml:space="preserve"> the comparison of huge metagenomic datasets</w:t>
-      </w:r>
-      <w:r>
-        <w:rPr>
-          <w:bCs/>
-          <w:iCs/>
-          <w:sz w:val="20"/>
-          <w:szCs w:val="20"/>
-        </w:rPr>
-        <w:t xml:space="preserve"> represented as </w:t>
-      </w:r>
-      <w:r>
-        <w:rPr>
-          <w:bCs/>
-          <w:iCs/>
-          <w:sz w:val="20"/>
-          <w:szCs w:val="20"/>
-        </w:rPr>
-        <w:t>files containing reads from metagenomic experiments</w:t>
-      </w:r>
-      <w:r>
-        <w:rPr>
-          <w:bCs/>
-          <w:iCs/>
-          <w:sz w:val="20"/>
-          <w:szCs w:val="20"/>
-        </w:rPr>
-        <w:t>.</w:t>
-      </w:r>
-      <w:r>
-        <w:rPr>
-          <w:bCs/>
-          <w:iCs/>
-          <w:sz w:val="20"/>
-          <w:szCs w:val="20"/>
-        </w:rPr>
-        <w:t xml:space="preserve">Given two read sets </w:t>
-      </w:r>
-      <w:r>
-        <w:rPr>
-          <w:bCs/>
-          <w:i/>
-          <w:iCs/>
-          <w:sz w:val="20"/>
-          <w:szCs w:val="20"/>
-        </w:rPr>
-        <w:t>A</w:t>
-      </w:r>
-      <w:r>
-        <w:rPr>
-          <w:bCs/>
-          <w:iCs/>
-          <w:sz w:val="20"/>
-          <w:szCs w:val="20"/>
-        </w:rPr>
-        <w:t xml:space="preserve"> and </w:t>
-      </w:r>
-      <w:r>
-        <w:rPr>
-          <w:bCs/>
-          <w:i/>
-          <w:iCs/>
-          <w:sz w:val="20"/>
-          <w:szCs w:val="20"/>
-        </w:rPr>
-        <w:t>B</w:t>
-      </w:r>
-      <w:r>
-        <w:rPr>
-          <w:bCs/>
-          <w:iCs/>
-          <w:sz w:val="20"/>
-          <w:szCs w:val="20"/>
-        </w:rPr>
-        <w:t xml:space="preserve">, read from </w:t>
-      </w:r>
-      <w:r>
-        <w:rPr>
-          <w:bCs/>
-          <w:i/>
-          <w:iCs/>
-          <w:sz w:val="20"/>
-          <w:szCs w:val="20"/>
-        </w:rPr>
-        <w:t>A</w:t>
-      </w:r>
-      <w:r>
-        <w:rPr>
-          <w:bCs/>
-          <w:iCs/>
-          <w:sz w:val="20"/>
-          <w:szCs w:val="20"/>
-        </w:rPr>
-        <w:t xml:space="preserve"> that are similar enough with at least a read from </w:t>
-      </w:r>
-      <w:r>
-        <w:rPr>
-          <w:bCs/>
-          <w:i/>
-          <w:iCs/>
-          <w:sz w:val="20"/>
-          <w:szCs w:val="20"/>
-        </w:rPr>
-        <w:t>B</w:t>
-      </w:r>
-      <w:r>
-        <w:rPr>
-          <w:bCs/>
-          <w:iCs/>
-          <w:sz w:val="20"/>
-          <w:szCs w:val="20"/>
-        </w:rPr>
-        <w:t xml:space="preserve"> are output.</w:t>
+        <w:t>F</w:t>
+      </w:r>
+      <w:r>
+        <w:rPr>
+          <w:bCs/>
+          <w:iCs/>
+          <w:sz w:val="20"/>
+          <w:szCs w:val="20"/>
+        </w:rPr>
+        <w:t>o</w:t>
+      </w:r>
+      <w:r>
+        <w:rPr>
+          <w:bCs/>
+          <w:iCs/>
+          <w:sz w:val="20"/>
+          <w:szCs w:val="20"/>
+        </w:rPr>
+        <w:t>r</w:t>
+      </w:r>
+      <w:r>
+        <w:rPr>
+          <w:bCs/>
+          <w:iCs/>
+          <w:sz w:val="20"/>
+          <w:szCs w:val="20"/>
+        </w:rPr>
+        <w:t xml:space="preserve"> compar</w:t>
+      </w:r>
+      <w:r>
+        <w:rPr>
+          <w:bCs/>
+          <w:iCs/>
+          <w:sz w:val="20"/>
+          <w:szCs w:val="20"/>
+        </w:rPr>
+        <w:t>ing</w:t>
       </w:r>
       <w:r>
         <w:rPr>
@@ -1060,142 +1508,33 @@
       <w:r>
         <w:rPr>
           <w:bCs/>
+          <w:i/>
+          <w:iCs/>
+          <w:sz w:val="20"/>
+          <w:szCs w:val="20"/>
+        </w:rPr>
+        <w:t>n</w:t>
+      </w:r>
+      <w:r>
+        <w:rPr>
+          <w:bCs/>
+          <w:iCs/>
+          <w:sz w:val="20"/>
+          <w:szCs w:val="20"/>
+        </w:rPr>
+        <w:t xml:space="preserve"> sets of reads, the </w:t>
+      </w:r>
+      <w:proofErr w:type="spellStart"/>
+      <w:r>
+        <w:rPr>
+          <w:bCs/>
           <w:iCs/>
           <w:sz w:val="20"/>
           <w:szCs w:val="20"/>
         </w:rPr>
         <w:t>Commet</w:t>
       </w:r>
-      <w:r>
-        <w:rPr>
-          <w:bCs/>
-          <w:iCs/>
-          <w:sz w:val="20"/>
-          <w:szCs w:val="20"/>
-        </w:rPr>
-        <w:t xml:space="preserve"> stores a vector of bits</w:t>
-      </w:r>
-      <w:r>
-        <w:rPr>
-          <w:bCs/>
-          <w:iCs/>
-          <w:sz w:val="20"/>
-          <w:szCs w:val="20"/>
-        </w:rPr>
-        <w:t xml:space="preserve"> (called </w:t>
-      </w:r>
-      <w:r>
-        <w:rPr>
-          <w:b/>
-          <w:bCs/>
-          <w:iCs/>
-          <w:sz w:val="20"/>
-          <w:szCs w:val="20"/>
-        </w:rPr>
-        <w:t>bit vector</w:t>
-      </w:r>
-      <w:r>
-        <w:rPr>
-          <w:bCs/>
-          <w:iCs/>
-          <w:sz w:val="20"/>
-          <w:szCs w:val="20"/>
-        </w:rPr>
-        <w:t>)</w:t>
-      </w:r>
-      <w:r>
-        <w:rPr>
-          <w:bCs/>
-          <w:iCs/>
-          <w:sz w:val="20"/>
-          <w:szCs w:val="20"/>
-        </w:rPr>
-        <w:t xml:space="preserve"> that represents the selected reads.</w:t>
-      </w:r>
-      <w:r>
-        <w:rPr>
-          <w:bCs/>
-          <w:iCs/>
-          <w:sz w:val="20"/>
-          <w:szCs w:val="20"/>
-        </w:rPr>
-        <w:t xml:space="preserve"> This representation saves space and enable</w:t>
-      </w:r>
-      <w:r>
-        <w:rPr>
-          <w:bCs/>
-          <w:iCs/>
-          <w:sz w:val="20"/>
-          <w:szCs w:val="20"/>
-        </w:rPr>
-        <w:t>s</w:t>
-      </w:r>
-      <w:r>
-        <w:rPr>
-          <w:bCs/>
-          <w:iCs/>
-          <w:sz w:val="20"/>
-          <w:szCs w:val="20"/>
-        </w:rPr>
-        <w:t xml:space="preserve"> efficient and easy logical operation between sets of selected reads.</w:t>
-      </w:r>
-    </w:p>
-    <w:p>
-      <w:pPr>
-        <w:spacing w:before="240" w:after="120"/>
-        <w:jc w:val="both"/>
-        <w:rPr>
-          <w:bCs/>
-          <w:iCs/>
-          <w:sz w:val="20"/>
-          <w:szCs w:val="20"/>
-        </w:rPr>
-      </w:pPr>
-      <w:r>
-        <w:rPr>
-          <w:bCs/>
-          <w:iCs/>
-          <w:sz w:val="20"/>
-          <w:szCs w:val="20"/>
-        </w:rPr>
-        <w:t>F</w:t>
-      </w:r>
-      <w:r>
-        <w:rPr>
-          <w:bCs/>
-          <w:iCs/>
-          <w:sz w:val="20"/>
-          <w:szCs w:val="20"/>
-        </w:rPr>
-        <w:t>o</w:t>
-      </w:r>
-      <w:r>
-        <w:rPr>
-          <w:bCs/>
-          <w:iCs/>
-          <w:sz w:val="20"/>
-          <w:szCs w:val="20"/>
-        </w:rPr>
-        <w:t>r</w:t>
-      </w:r>
-      <w:r>
-        <w:rPr>
-          <w:bCs/>
-          <w:iCs/>
-          <w:sz w:val="20"/>
-          <w:szCs w:val="20"/>
-        </w:rPr>
-        <w:t xml:space="preserve"> compar</w:t>
-      </w:r>
-      <w:r>
-        <w:rPr>
-          <w:bCs/>
-          <w:iCs/>
-          <w:sz w:val="20"/>
-          <w:szCs w:val="20"/>
-        </w:rPr>
-        <w:t>ing</w:t>
-      </w:r>
+      <w:proofErr w:type="spellEnd"/>
       <w:r>
         <w:rPr>
           <w:bCs/>
@@ -1204,34 +1543,6 @@
           <w:szCs w:val="20"/>
         </w:rPr>
         <w:t xml:space="preserve"> </w:t>
-      </w:r>
-      <w:r>
-        <w:rPr>
-          <w:bCs/>
-          <w:i/>
-          <w:iCs/>
-          <w:sz w:val="20"/>
-          <w:szCs w:val="20"/>
-        </w:rPr>
-        <w:t>n</w:t>
-      </w:r>
-      <w:r>
-        <w:rPr>
-          <w:bCs/>
-          <w:iCs/>
-          <w:sz w:val="20"/>
-          <w:szCs w:val="20"/>
-        </w:rPr>
-        <w:t xml:space="preserve"> sets of reads, the </w:t>
-      </w:r>
-      <w:r>
-        <w:rPr>
-          <w:bCs/>
-          <w:iCs/>
-          <w:sz w:val="20"/>
-          <w:szCs w:val="20"/>
-        </w:rPr>
-        <w:t xml:space="preserve">Commet </w:t>
       </w:r>
       <w:r>
         <w:rPr>
@@ -1302,7 +1613,27 @@
           <w:sz w:val="20"/>
           <w:szCs w:val="20"/>
         </w:rPr>
-        <w:t>meters (create a .bv file per read file)</w:t>
+        <w:t>meters (create a .</w:t>
+      </w:r>
+      <w:proofErr w:type="spellStart"/>
+      <w:r>
+        <w:rPr>
+          <w:bCs/>
+          <w:iCs/>
+          <w:sz w:val="20"/>
+          <w:szCs w:val="20"/>
+        </w:rPr>
+        <w:t>bv</w:t>
+      </w:r>
+      <w:proofErr w:type="spellEnd"/>
+      <w:r>
+        <w:rPr>
+          <w:bCs/>
+          <w:iCs/>
+          <w:sz w:val="20"/>
+          <w:szCs w:val="20"/>
+        </w:rPr>
+        <w:t xml:space="preserve"> file per read file)</w:t>
       </w:r>
     </w:p>
     <w:p>
@@ -1346,7 +1677,27 @@
           <w:sz w:val="20"/>
           <w:szCs w:val="20"/>
         </w:rPr>
-        <w:t>similar between each set pairs (create a .bv file per intersection)</w:t>
+        <w:t>similar between each set pairs (create a .</w:t>
+      </w:r>
+      <w:proofErr w:type="spellStart"/>
+      <w:r>
+        <w:rPr>
+          <w:bCs/>
+          <w:iCs/>
+          <w:sz w:val="20"/>
+          <w:szCs w:val="20"/>
+        </w:rPr>
+        <w:t>bv</w:t>
+      </w:r>
+      <w:proofErr w:type="spellEnd"/>
+      <w:r>
+        <w:rPr>
+          <w:bCs/>
+          <w:iCs/>
+          <w:sz w:val="20"/>
+          <w:szCs w:val="20"/>
+        </w:rPr>
+        <w:t xml:space="preserve"> file per intersection)</w:t>
       </w:r>
     </w:p>
     <w:p>
@@ -1437,7 +1788,87 @@
           <w:sz w:val="20"/>
           <w:szCs w:val="20"/>
         </w:rPr>
-        <w:t>he .bv file of interest (and others!) can be transformed back to real read files (fastq or fasta, gzipped or not depending on the input files format)</w:t>
+        <w:t>he .</w:t>
+      </w:r>
+      <w:proofErr w:type="spellStart"/>
+      <w:r>
+        <w:rPr>
+          <w:bCs/>
+          <w:iCs/>
+          <w:sz w:val="20"/>
+          <w:szCs w:val="20"/>
+        </w:rPr>
+        <w:t>bv</w:t>
+      </w:r>
+      <w:proofErr w:type="spellEnd"/>
+      <w:r>
+        <w:rPr>
+          <w:bCs/>
+          <w:iCs/>
+          <w:sz w:val="20"/>
+          <w:szCs w:val="20"/>
+        </w:rPr>
+        <w:t xml:space="preserve"> file of interest (and others!) can be transformed back to real read files (</w:t>
+      </w:r>
+      <w:proofErr w:type="spellStart"/>
+      <w:r>
+        <w:rPr>
+          <w:bCs/>
+          <w:iCs/>
+          <w:sz w:val="20"/>
+          <w:szCs w:val="20"/>
+        </w:rPr>
+        <w:t>fastq</w:t>
+      </w:r>
+      <w:proofErr w:type="spellEnd"/>
+      <w:r>
+        <w:rPr>
+          <w:bCs/>
+          <w:iCs/>
+          <w:sz w:val="20"/>
+          <w:szCs w:val="20"/>
+        </w:rPr>
+        <w:t xml:space="preserve"> or </w:t>
+      </w:r>
+      <w:proofErr w:type="spellStart"/>
+      <w:r>
+        <w:rPr>
+          <w:bCs/>
+          <w:iCs/>
+          <w:sz w:val="20"/>
+          <w:szCs w:val="20"/>
+        </w:rPr>
+        <w:t>fasta</w:t>
+      </w:r>
+      <w:proofErr w:type="spellEnd"/>
+      <w:r>
+        <w:rPr>
+          <w:bCs/>
+          <w:iCs/>
+          <w:sz w:val="20"/>
+          <w:szCs w:val="20"/>
+        </w:rPr>
+        <w:t xml:space="preserve">, </w:t>
+      </w:r>
+      <w:proofErr w:type="spellStart"/>
+      <w:r>
+        <w:rPr>
+          <w:bCs/>
+          <w:iCs/>
+          <w:sz w:val="20"/>
+          <w:szCs w:val="20"/>
+        </w:rPr>
+        <w:t>gzipped</w:t>
+      </w:r>
+      <w:proofErr w:type="spellEnd"/>
+      <w:r>
+        <w:rPr>
+          <w:bCs/>
+          <w:iCs/>
+          <w:sz w:val="20"/>
+          <w:szCs w:val="20"/>
+        </w:rPr>
+        <w:t xml:space="preserve"> or not depending on the input files format)</w:t>
       </w:r>
     </w:p>
     <w:p>
@@ -1523,6 +1954,7 @@
         </w:rPr>
         <w:t xml:space="preserve"> </w:t>
       </w:r>
+      <w:proofErr w:type="spellStart"/>
       <w:r>
         <w:rPr>
           <w:b/>
@@ -1533,14 +1965,35 @@
         </w:rPr>
         <w:t>filter_reads</w:t>
       </w:r>
-      <w:r>
-        <w:rPr>
-          <w:bCs/>
-          <w:iCs/>
-          <w:sz w:val="20"/>
-          <w:szCs w:val="20"/>
-        </w:rPr>
-        <w:t xml:space="preserve"> (setp I)</w:t>
+      <w:proofErr w:type="spellEnd"/>
+      <w:r>
+        <w:rPr>
+          <w:bCs/>
+          <w:iCs/>
+          <w:sz w:val="20"/>
+          <w:szCs w:val="20"/>
+        </w:rPr>
+        <w:t xml:space="preserve"> (</w:t>
+      </w:r>
+      <w:proofErr w:type="spellStart"/>
+      <w:r>
+        <w:rPr>
+          <w:bCs/>
+          <w:iCs/>
+          <w:sz w:val="20"/>
+          <w:szCs w:val="20"/>
+        </w:rPr>
+        <w:t>setp</w:t>
+      </w:r>
+      <w:proofErr w:type="spellEnd"/>
+      <w:r>
+        <w:rPr>
+          <w:bCs/>
+          <w:iCs/>
+          <w:sz w:val="20"/>
+          <w:szCs w:val="20"/>
+        </w:rPr>
+        <w:t xml:space="preserve"> I)</w:t>
       </w:r>
       <w:r>
         <w:rPr>
@@ -1560,6 +2013,7 @@
         </w:rPr>
         <w:t xml:space="preserve"> </w:t>
       </w:r>
+      <w:proofErr w:type="spellStart"/>
       <w:r>
         <w:rPr>
           <w:b/>
@@ -1570,6 +2024,7 @@
         </w:rPr>
         <w:t>index_and_search</w:t>
       </w:r>
+      <w:proofErr w:type="spellEnd"/>
       <w:r>
         <w:rPr>
           <w:bCs/>
@@ -1579,6 +2034,7 @@
         </w:rPr>
         <w:t xml:space="preserve"> (step II), </w:t>
       </w:r>
+      <w:proofErr w:type="spellStart"/>
       <w:r>
         <w:rPr>
           <w:b/>
@@ -1589,6 +2045,7 @@
         </w:rPr>
         <w:t>bvop</w:t>
       </w:r>
+      <w:proofErr w:type="spellEnd"/>
       <w:r>
         <w:rPr>
           <w:bCs/>
@@ -1625,6 +2082,7 @@
         </w:rPr>
         <w:t xml:space="preserve">) and </w:t>
       </w:r>
+      <w:proofErr w:type="spellStart"/>
       <w:r>
         <w:rPr>
           <w:b/>
@@ -1635,6 +2093,7 @@
         </w:rPr>
         <w:t>extract_reads</w:t>
       </w:r>
+      <w:proofErr w:type="spellEnd"/>
       <w:r>
         <w:rPr>
           <w:bCs/>
@@ -1701,6 +2160,7 @@
           <w:szCs w:val="20"/>
         </w:rPr>
       </w:pPr>
+      <w:proofErr w:type="spellStart"/>
       <w:r>
         <w:rPr>
           <w:b/>
@@ -1711,6 +2171,7 @@
         </w:rPr>
         <w:t>Filter_reads</w:t>
       </w:r>
+      <w:proofErr w:type="spellEnd"/>
       <w:r>
         <w:rPr>
           <w:bCs/>
@@ -1727,7 +2188,27 @@
           <w:sz w:val="20"/>
           <w:szCs w:val="20"/>
         </w:rPr>
-        <w:t>esponds to the Commet filtering step</w:t>
+        <w:t xml:space="preserve">esponds to the </w:t>
+      </w:r>
+      <w:proofErr w:type="spellStart"/>
+      <w:r>
+        <w:rPr>
+          <w:bCs/>
+          <w:iCs/>
+          <w:sz w:val="20"/>
+          <w:szCs w:val="20"/>
+        </w:rPr>
+        <w:t>Commet</w:t>
+      </w:r>
+      <w:proofErr w:type="spellEnd"/>
+      <w:r>
+        <w:rPr>
+          <w:bCs/>
+          <w:iCs/>
+          <w:sz w:val="20"/>
+          <w:szCs w:val="20"/>
+        </w:rPr>
+        <w:t xml:space="preserve"> filtering step</w:t>
       </w:r>
       <w:r>
         <w:rPr>
@@ -1772,7 +2253,27 @@
           <w:sz w:val="20"/>
           <w:szCs w:val="20"/>
         </w:rPr>
-        <w:t xml:space="preserve"> and its Shannon entropy index (see below). Filter_reads produces a </w:t>
+        <w:t xml:space="preserve"> and its Shannon entropy index (see below). </w:t>
+      </w:r>
+      <w:proofErr w:type="spellStart"/>
+      <w:r>
+        <w:rPr>
+          <w:bCs/>
+          <w:iCs/>
+          <w:sz w:val="20"/>
+          <w:szCs w:val="20"/>
+        </w:rPr>
+        <w:t>Filter_reads</w:t>
+      </w:r>
+      <w:proofErr w:type="spellEnd"/>
+      <w:r>
+        <w:rPr>
+          <w:bCs/>
+          <w:iCs/>
+          <w:sz w:val="20"/>
+          <w:szCs w:val="20"/>
+        </w:rPr>
+        <w:t xml:space="preserve"> produces a </w:t>
       </w:r>
       <w:r>
         <w:rPr>
@@ -1799,7 +2300,27 @@
           <w:sz w:val="20"/>
           <w:szCs w:val="20"/>
         </w:rPr>
-        <w:t xml:space="preserve"> Additionally, Filter_reads can limit the number of reads of each read set. </w:t>
+        <w:t xml:space="preserve"> Additionally, </w:t>
+      </w:r>
+      <w:proofErr w:type="spellStart"/>
+      <w:r>
+        <w:rPr>
+          <w:bCs/>
+          <w:iCs/>
+          <w:sz w:val="20"/>
+          <w:szCs w:val="20"/>
+        </w:rPr>
+        <w:t>Filter_reads</w:t>
+      </w:r>
+      <w:proofErr w:type="spellEnd"/>
+      <w:r>
+        <w:rPr>
+          <w:bCs/>
+          <w:iCs/>
+          <w:sz w:val="20"/>
+          <w:szCs w:val="20"/>
+        </w:rPr>
+        <w:t xml:space="preserve"> can limit the number of reads of each read set. </w:t>
       </w:r>
       <w:r>
         <w:rPr>
@@ -1822,6 +2343,7 @@
           <w:szCs w:val="20"/>
         </w:rPr>
       </w:pPr>
+      <w:proofErr w:type="spellStart"/>
       <w:r>
         <w:rPr>
           <w:b/>
@@ -1832,6 +2354,7 @@
         </w:rPr>
         <w:t>Index_and_search</w:t>
       </w:r>
+      <w:proofErr w:type="spellEnd"/>
       <w:r>
         <w:rPr>
           <w:bCs/>
@@ -1858,8 +2381,42 @@
           <w:sz w:val="20"/>
           <w:szCs w:val="20"/>
         </w:rPr>
-        <w:t>Q1, Q2, …, Qm</w:t>
-      </w:r>
+        <w:t>Q1, Q2</w:t>
+      </w:r>
+      <w:proofErr w:type="gramStart"/>
+      <w:r>
+        <w:rPr>
+          <w:bCs/>
+          <w:i/>
+          <w:iCs/>
+          <w:sz w:val="20"/>
+          <w:szCs w:val="20"/>
+        </w:rPr>
+        <w:t>, …,</w:t>
+      </w:r>
+      <w:proofErr w:type="gramEnd"/>
+      <w:r>
+        <w:rPr>
+          <w:bCs/>
+          <w:i/>
+          <w:iCs/>
+          <w:sz w:val="20"/>
+          <w:szCs w:val="20"/>
+        </w:rPr>
+        <w:t xml:space="preserve"> </w:t>
+      </w:r>
+      <w:proofErr w:type="spellStart"/>
+      <w:r>
+        <w:rPr>
+          <w:bCs/>
+          <w:i/>
+          <w:iCs/>
+          <w:sz w:val="20"/>
+          <w:szCs w:val="20"/>
+        </w:rPr>
+        <w:t>Qm</w:t>
+      </w:r>
+      <w:proofErr w:type="spellEnd"/>
       <w:r>
         <w:rPr>
           <w:bCs/>
@@ -1947,6 +2504,8 @@
           <w:szCs w:val="20"/>
         </w:rPr>
       </w:pPr>
+      <w:proofErr w:type="spellStart"/>
+      <w:proofErr w:type="gramStart"/>
       <w:r>
         <w:rPr>
           <w:b/>
@@ -1957,6 +2516,8 @@
         </w:rPr>
         <w:t>bvop</w:t>
       </w:r>
+      <w:proofErr w:type="spellEnd"/>
+      <w:proofErr w:type="gramEnd"/>
       <w:r>
         <w:rPr>
           <w:bCs/>
@@ -1978,6 +2539,7 @@
           <w:szCs w:val="20"/>
         </w:rPr>
       </w:pPr>
+      <w:proofErr w:type="spellStart"/>
       <w:r>
         <w:rPr>
           <w:b/>
@@ -2008,6 +2570,7 @@
         </w:rPr>
         <w:t>tract_reads</w:t>
       </w:r>
+      <w:proofErr w:type="spellEnd"/>
       <w:r>
         <w:rPr>
           <w:b/>
@@ -2091,26 +2654,68 @@
         <w:rPr>
           <w:color w:val="auto"/>
         </w:rPr>
-        <w:t>ipelining filter_reads and index_and_search</w:t>
-      </w:r>
-    </w:p>
-    <w:p>
-      <w:pPr>
-        <w:rPr>
-          <w:bCs/>
-          <w:iCs/>
-          <w:sz w:val="20"/>
-          <w:szCs w:val="20"/>
-        </w:rPr>
-      </w:pPr>
-      <w:r>
-        <w:rPr>
-          <w:bCs/>
-          <w:iCs/>
-          <w:sz w:val="20"/>
-          <w:szCs w:val="20"/>
-        </w:rPr>
-        <w:t xml:space="preserve">The Commet </w:t>
+        <w:t xml:space="preserve">ipelining </w:t>
+      </w:r>
+      <w:proofErr w:type="spellStart"/>
+      <w:r>
+        <w:rPr>
+          <w:color w:val="auto"/>
+        </w:rPr>
+        <w:t>filter_reads</w:t>
+      </w:r>
+      <w:proofErr w:type="spellEnd"/>
+      <w:r>
+        <w:rPr>
+          <w:color w:val="auto"/>
+        </w:rPr>
+        <w:t xml:space="preserve"> and </w:t>
+      </w:r>
+      <w:proofErr w:type="spellStart"/>
+      <w:r>
+        <w:rPr>
+          <w:color w:val="auto"/>
+        </w:rPr>
+        <w:t>index_and_search</w:t>
+      </w:r>
+      <w:proofErr w:type="spellEnd"/>
+    </w:p>
+    <w:p>
+      <w:pPr>
+        <w:rPr>
+          <w:bCs/>
+          <w:iCs/>
+          <w:sz w:val="20"/>
+          <w:szCs w:val="20"/>
+        </w:rPr>
+      </w:pPr>
+      <w:r>
+        <w:rPr>
+          <w:bCs/>
+          <w:iCs/>
+          <w:sz w:val="20"/>
+          <w:szCs w:val="20"/>
+        </w:rPr>
+        <w:t xml:space="preserve">The </w:t>
+      </w:r>
+      <w:proofErr w:type="spellStart"/>
+      <w:r>
+        <w:rPr>
+          <w:bCs/>
+          <w:iCs/>
+          <w:sz w:val="20"/>
+          <w:szCs w:val="20"/>
+        </w:rPr>
+        <w:t>Commet</w:t>
+      </w:r>
+      <w:proofErr w:type="spellEnd"/>
+      <w:r>
+        <w:rPr>
+          <w:bCs/>
+          <w:iCs/>
+          <w:sz w:val="20"/>
+          <w:szCs w:val="20"/>
+        </w:rPr>
+        <w:t xml:space="preserve"> </w:t>
       </w:r>
       <w:r>
         <w:rPr>
@@ -2221,7 +2826,44 @@
           <w:sz w:val="20"/>
           <w:szCs w:val="20"/>
         </w:rPr>
-        <w:t xml:space="preserve"> takes as input a set of set of reads (each set of reads being  possibly a virtual concatenation of read sets – see next section). It filters each read given user-defined parameters. For each couple of read sets </w:t>
+        <w:t xml:space="preserve"> takes as </w:t>
+      </w:r>
+      <w:r>
+        <w:rPr>
+          <w:b/>
+          <w:bCs/>
+          <w:iCs/>
+          <w:sz w:val="20"/>
+          <w:szCs w:val="20"/>
+        </w:rPr>
+        <w:t>input</w:t>
+      </w:r>
+      <w:r>
+        <w:rPr>
+          <w:bCs/>
+          <w:iCs/>
+          <w:sz w:val="20"/>
+          <w:szCs w:val="20"/>
+        </w:rPr>
+        <w:t xml:space="preserve"> a set of set of reads (each set of reads </w:t>
+      </w:r>
+      <w:r>
+        <w:rPr>
+          <w:bCs/>
+          <w:iCs/>
+          <w:sz w:val="20"/>
+          <w:szCs w:val="20"/>
+        </w:rPr>
+        <w:t>being possibly</w:t>
+      </w:r>
+      <w:r>
+        <w:rPr>
+          <w:bCs/>
+          <w:iCs/>
+          <w:sz w:val="20"/>
+          <w:szCs w:val="20"/>
+        </w:rPr>
+        <w:t xml:space="preserve"> a virtual concatenation of read sets – see next section). It filters each read given user-defined parameters. For each couple of read sets </w:t>
       </w:r>
       <w:r>
         <w:rPr>
@@ -2261,6 +2903,7 @@
         </w:rPr>
         <w:t xml:space="preserve">, it computes the reads of </w:t>
       </w:r>
+      <w:proofErr w:type="gramStart"/>
       <w:r>
         <w:rPr>
           <w:bCs/>
@@ -2271,6 +2914,7 @@
         </w:rPr>
         <w:t>A</w:t>
       </w:r>
+      <w:proofErr w:type="gramEnd"/>
       <w:r>
         <w:rPr>
           <w:bCs/>
@@ -2426,21 +3070,140 @@
       </w:r>
       <w:r>
         <w:rPr>
-          <w:bCs/>
-          <w:iCs/>
-          <w:sz w:val="20"/>
-          <w:szCs w:val="20"/>
-        </w:rPr>
-        <w:t>outputs the obtained Boolean vectors. Additionally it proposes several matrices summing up the sets distances</w:t>
-      </w:r>
-      <w:r>
-        <w:rPr>
-          <w:bCs/>
-          <w:iCs/>
-          <w:sz w:val="20"/>
-          <w:szCs w:val="20"/>
-        </w:rPr>
-        <w:t xml:space="preserve"> either as csv files or draw as heatmaps in pdf files</w:t>
+          <w:b/>
+          <w:bCs/>
+          <w:iCs/>
+          <w:sz w:val="20"/>
+          <w:szCs w:val="20"/>
+        </w:rPr>
+        <w:t>outputs</w:t>
+      </w:r>
+      <w:r>
+        <w:rPr>
+          <w:bCs/>
+          <w:iCs/>
+          <w:sz w:val="20"/>
+          <w:szCs w:val="20"/>
+        </w:rPr>
+        <w:t xml:space="preserve"> the obtained </w:t>
+      </w:r>
+      <w:proofErr w:type="spellStart"/>
+      <w:proofErr w:type="gramStart"/>
+      <w:r>
+        <w:rPr>
+          <w:bCs/>
+          <w:iCs/>
+          <w:sz w:val="20"/>
+          <w:szCs w:val="20"/>
+        </w:rPr>
+        <w:t>b</w:t>
+      </w:r>
+      <w:r>
+        <w:rPr>
+          <w:bCs/>
+          <w:iCs/>
+          <w:sz w:val="20"/>
+          <w:szCs w:val="20"/>
+        </w:rPr>
+        <w:t>oolean</w:t>
+      </w:r>
+      <w:proofErr w:type="spellEnd"/>
+      <w:proofErr w:type="gramEnd"/>
+      <w:r>
+        <w:rPr>
+          <w:bCs/>
+          <w:iCs/>
+          <w:sz w:val="20"/>
+          <w:szCs w:val="20"/>
+        </w:rPr>
+        <w:t xml:space="preserve"> vectors. Additionally it proposes several matrices summing up the sets distances</w:t>
+      </w:r>
+      <w:r>
+        <w:rPr>
+          <w:bCs/>
+          <w:iCs/>
+          <w:sz w:val="20"/>
+          <w:szCs w:val="20"/>
+        </w:rPr>
+        <w:t xml:space="preserve"> either as </w:t>
+      </w:r>
+      <w:proofErr w:type="spellStart"/>
+      <w:r>
+        <w:rPr>
+          <w:bCs/>
+          <w:iCs/>
+          <w:sz w:val="20"/>
+          <w:szCs w:val="20"/>
+        </w:rPr>
+        <w:t>csv</w:t>
+      </w:r>
+      <w:proofErr w:type="spellEnd"/>
+      <w:r>
+        <w:rPr>
+          <w:bCs/>
+          <w:iCs/>
+          <w:sz w:val="20"/>
+          <w:szCs w:val="20"/>
+        </w:rPr>
+        <w:t xml:space="preserve"> files </w:t>
+      </w:r>
+      <w:r>
+        <w:rPr>
+          <w:bCs/>
+          <w:iCs/>
+          <w:sz w:val="20"/>
+          <w:szCs w:val="20"/>
+        </w:rPr>
+        <w:t>and</w:t>
+      </w:r>
+      <w:r>
+        <w:rPr>
+          <w:bCs/>
+          <w:iCs/>
+          <w:sz w:val="20"/>
+          <w:szCs w:val="20"/>
+        </w:rPr>
+        <w:t xml:space="preserve"> draw as </w:t>
+      </w:r>
+      <w:proofErr w:type="spellStart"/>
+      <w:r>
+        <w:rPr>
+          <w:bCs/>
+          <w:iCs/>
+          <w:sz w:val="20"/>
+          <w:szCs w:val="20"/>
+        </w:rPr>
+        <w:t>heatmaps</w:t>
+      </w:r>
+      <w:proofErr w:type="spellEnd"/>
+      <w:r>
+        <w:rPr>
+          <w:bCs/>
+          <w:iCs/>
+          <w:sz w:val="20"/>
+          <w:szCs w:val="20"/>
+        </w:rPr>
+        <w:t xml:space="preserve"> in </w:t>
+      </w:r>
+      <w:proofErr w:type="spellStart"/>
+      <w:r>
+        <w:rPr>
+          <w:bCs/>
+          <w:iCs/>
+          <w:sz w:val="20"/>
+          <w:szCs w:val="20"/>
+        </w:rPr>
+        <w:t>pdf</w:t>
+      </w:r>
+      <w:proofErr w:type="spellEnd"/>
+      <w:r>
+        <w:rPr>
+          <w:bCs/>
+          <w:iCs/>
+          <w:sz w:val="20"/>
+          <w:szCs w:val="20"/>
+        </w:rPr>
+        <w:t xml:space="preserve"> files</w:t>
       </w:r>
       <w:r>
         <w:rPr>
@@ -2476,7 +3239,58 @@
           <w:sz w:val="20"/>
           <w:szCs w:val="20"/>
         </w:rPr>
-        <w:t>also clusterize  read sets and output dendograms of input read sets.</w:t>
+        <w:t xml:space="preserve">also </w:t>
+      </w:r>
+      <w:proofErr w:type="spellStart"/>
+      <w:proofErr w:type="gramStart"/>
+      <w:r>
+        <w:rPr>
+          <w:bCs/>
+          <w:iCs/>
+          <w:sz w:val="20"/>
+          <w:szCs w:val="20"/>
+        </w:rPr>
+        <w:t>clusterize</w:t>
+      </w:r>
+      <w:proofErr w:type="spellEnd"/>
+      <w:r>
+        <w:rPr>
+          <w:bCs/>
+          <w:iCs/>
+          <w:sz w:val="20"/>
+          <w:szCs w:val="20"/>
+        </w:rPr>
+        <w:t xml:space="preserve">  read</w:t>
+      </w:r>
+      <w:proofErr w:type="gramEnd"/>
+      <w:r>
+        <w:rPr>
+          <w:bCs/>
+          <w:iCs/>
+          <w:sz w:val="20"/>
+          <w:szCs w:val="20"/>
+        </w:rPr>
+        <w:t xml:space="preserve"> sets and output </w:t>
+      </w:r>
+      <w:proofErr w:type="spellStart"/>
+      <w:r>
+        <w:rPr>
+          <w:bCs/>
+          <w:iCs/>
+          <w:sz w:val="20"/>
+          <w:szCs w:val="20"/>
+        </w:rPr>
+        <w:t>dendograms</w:t>
+      </w:r>
+      <w:proofErr w:type="spellEnd"/>
+      <w:r>
+        <w:rPr>
+          <w:bCs/>
+          <w:iCs/>
+          <w:sz w:val="20"/>
+          <w:szCs w:val="20"/>
+        </w:rPr>
+        <w:t xml:space="preserve"> of input read sets.</w:t>
       </w:r>
     </w:p>
     <w:p>
@@ -2512,6 +3326,7 @@
           <w:szCs w:val="20"/>
         </w:rPr>
       </w:pPr>
+      <w:proofErr w:type="gramStart"/>
       <w:r>
         <w:rPr>
           <w:b/>
@@ -2522,6 +3337,7 @@
         </w:rPr>
         <w:t>plain</w:t>
       </w:r>
+      <w:proofErr w:type="gramEnd"/>
       <w:r>
         <w:rPr>
           <w:bCs/>
@@ -2555,6 +3371,7 @@
           <w:szCs w:val="20"/>
         </w:rPr>
       </w:pPr>
+      <w:proofErr w:type="gramStart"/>
       <w:r>
         <w:rPr>
           <w:b/>
@@ -2565,6 +3382,7 @@
         </w:rPr>
         <w:t>percentage</w:t>
       </w:r>
+      <w:proofErr w:type="gramEnd"/>
       <w:r>
         <w:rPr>
           <w:bCs/>
@@ -2618,6 +3436,7 @@
           <w:szCs w:val="20"/>
         </w:rPr>
       </w:pPr>
+      <w:proofErr w:type="gramStart"/>
       <w:r>
         <w:rPr>
           <w:b/>
@@ -2628,6 +3447,7 @@
         </w:rPr>
         <w:t>normalized</w:t>
       </w:r>
+      <w:proofErr w:type="gramEnd"/>
       <w:r>
         <w:rPr>
           <w:bCs/>
@@ -2654,11 +3474,41 @@
           <w:sz w:val="20"/>
           <w:szCs w:val="20"/>
         </w:rPr>
-        <w:t>and</w:t>
-      </w:r>
-      <w:r>
-        <w:rPr>
-          <w:bCs/>
+        <w:t xml:space="preserve">and </w:t>
+      </w:r>
+      <w:r>
+        <w:rPr>
+          <w:bCs/>
+          <w:i/>
+          <w:iCs/>
+          <w:sz w:val="20"/>
+          <w:szCs w:val="20"/>
+        </w:rPr>
+        <w:t>B:</w:t>
+      </w:r>
+      <w:r>
+        <w:rPr>
+          <w:bCs/>
+          <w:iCs/>
+          <w:sz w:val="20"/>
+          <w:szCs w:val="20"/>
+        </w:rPr>
+        <w:t xml:space="preserve"> 100 *</w:t>
+      </w:r>
+      <w:proofErr w:type="gramStart"/>
+      <w:r>
+        <w:rPr>
+          <w:bCs/>
+          <w:iCs/>
+          <w:sz w:val="20"/>
+          <w:szCs w:val="20"/>
+        </w:rPr>
+        <w:t>(</w:t>
+      </w:r>
+      <w:r>
+        <w:rPr>
+          <w:bCs/>
+          <w:i/>
           <w:iCs/>
           <w:sz w:val="20"/>
           <w:szCs w:val="20"/>
@@ -2673,26 +3523,164 @@
           <w:sz w:val="20"/>
           <w:szCs w:val="20"/>
         </w:rPr>
-        <w:t>B</w:t>
-      </w:r>
-      <w:r>
-        <w:rPr>
-          <w:bCs/>
-          <w:i/>
+        <w:t>number</w:t>
+      </w:r>
+      <w:proofErr w:type="gramEnd"/>
+      <w:r>
+        <w:rPr>
+          <w:bCs/>
+          <w:i/>
+          <w:iCs/>
+          <w:sz w:val="20"/>
+          <w:szCs w:val="20"/>
+        </w:rPr>
+        <w:t xml:space="preserve"> of reads of A shared with B + number of reads of B shared with A</w:t>
+      </w:r>
+      <w:r>
+        <w:rPr>
+          <w:bCs/>
+          <w:iCs/>
+          <w:sz w:val="20"/>
+          <w:szCs w:val="20"/>
+        </w:rPr>
+        <w:t>)/(</w:t>
+      </w:r>
+      <w:r>
+        <w:rPr>
+          <w:bCs/>
+          <w:i/>
+          <w:iCs/>
+          <w:sz w:val="20"/>
+          <w:szCs w:val="20"/>
+        </w:rPr>
+        <w:t xml:space="preserve"> </w:t>
+      </w:r>
+      <w:r>
+        <w:rPr>
+          <w:bCs/>
+          <w:i/>
+          <w:iCs/>
+          <w:sz w:val="20"/>
+          <w:szCs w:val="20"/>
+        </w:rPr>
+        <w:t>number of reads in A + number of reads in B</w:t>
+      </w:r>
+      <w:r>
+        <w:rPr>
+          <w:bCs/>
+          <w:iCs/>
+          <w:sz w:val="20"/>
+          <w:szCs w:val="20"/>
+        </w:rPr>
+        <w:t>)</w:t>
+      </w:r>
+    </w:p>
+    <w:p>
+      <w:pPr>
+        <w:rPr>
+          <w:b/>
+          <w:bCs/>
+          <w:iCs/>
+          <w:sz w:val="20"/>
+          <w:szCs w:val="20"/>
+        </w:rPr>
+      </w:pPr>
+    </w:p>
+    <w:p>
+      <w:pPr>
+        <w:rPr>
+          <w:b/>
+          <w:bCs/>
+          <w:iCs/>
+          <w:sz w:val="20"/>
+          <w:szCs w:val="20"/>
+        </w:rPr>
+      </w:pPr>
+      <w:r>
+        <w:rPr>
+          <w:b/>
+          <w:bCs/>
+          <w:iCs/>
+          <w:sz w:val="20"/>
+          <w:szCs w:val="20"/>
+        </w:rPr>
+        <w:t xml:space="preserve">Commet.py </w:t>
+      </w:r>
+      <w:r>
+        <w:rPr>
+          <w:b/>
+          <w:bCs/>
+          <w:iCs/>
+          <w:sz w:val="20"/>
+          <w:szCs w:val="20"/>
+        </w:rPr>
+        <w:t>Usage</w:t>
+      </w:r>
+      <w:r>
+        <w:rPr>
+          <w:b/>
+          <w:bCs/>
           <w:iCs/>
           <w:sz w:val="20"/>
           <w:szCs w:val="20"/>
         </w:rPr>
         <w:t>:</w:t>
       </w:r>
-      <w:r>
-        <w:rPr>
-          <w:bCs/>
-          <w:iCs/>
-          <w:sz w:val="20"/>
-          <w:szCs w:val="20"/>
-        </w:rPr>
-        <w:t xml:space="preserve"> 100 *(</w:t>
+    </w:p>
+    <w:p>
+      <w:pPr>
+        <w:ind w:left="708"/>
+        <w:rPr>
+          <w:bCs/>
+          <w:i/>
+          <w:iCs/>
+          <w:sz w:val="20"/>
+          <w:szCs w:val="20"/>
+        </w:rPr>
+      </w:pPr>
+      <w:proofErr w:type="gramStart"/>
+      <w:r>
+        <w:rPr>
+          <w:bCs/>
+          <w:i/>
+          <w:iCs/>
+          <w:sz w:val="20"/>
+          <w:szCs w:val="20"/>
+        </w:rPr>
+        <w:t>usage</w:t>
+      </w:r>
+      <w:proofErr w:type="gramEnd"/>
+      <w:r>
+        <w:rPr>
+          <w:bCs/>
+          <w:i/>
+          <w:iCs/>
+          <w:sz w:val="20"/>
+          <w:szCs w:val="20"/>
+        </w:rPr>
+        <w:t>: Commet.py [-h] [--</w:t>
+      </w:r>
+      <w:proofErr w:type="spellStart"/>
+      <w:r>
+        <w:rPr>
+          <w:bCs/>
+          <w:i/>
+          <w:iCs/>
+          <w:sz w:val="20"/>
+          <w:szCs w:val="20"/>
+        </w:rPr>
+        <w:t>sge</w:t>
+      </w:r>
+      <w:proofErr w:type="spellEnd"/>
+      <w:r>
+        <w:rPr>
+          <w:bCs/>
+          <w:i/>
+          <w:iCs/>
+          <w:sz w:val="20"/>
+          <w:szCs w:val="20"/>
+        </w:rPr>
+        <w:t>] [-b] [-o] [-k K] [-t T] [-l L] [-n N] [-e E]</w:t>
       </w:r>
       <w:r>
         <w:rPr>
@@ -2712,46 +3700,7 @@
           <w:sz w:val="20"/>
           <w:szCs w:val="20"/>
         </w:rPr>
-        <w:t>number of reads of A shared with B</w:t>
-      </w:r>
-      <w:r>
-        <w:rPr>
-          <w:bCs/>
-          <w:i/>
-          <w:iCs/>
-          <w:sz w:val="20"/>
-          <w:szCs w:val="20"/>
-        </w:rPr>
-        <w:t xml:space="preserve"> + number of reads of B</w:t>
-      </w:r>
-      <w:r>
-        <w:rPr>
-          <w:bCs/>
-          <w:i/>
-          <w:iCs/>
-          <w:sz w:val="20"/>
-          <w:szCs w:val="20"/>
-        </w:rPr>
-        <w:t xml:space="preserve"> shared with </w:t>
-      </w:r>
-      <w:r>
-        <w:rPr>
-          <w:bCs/>
-          <w:i/>
-          <w:iCs/>
-          <w:sz w:val="20"/>
-          <w:szCs w:val="20"/>
-        </w:rPr>
-        <w:t>A</w:t>
-      </w:r>
-      <w:r>
-        <w:rPr>
-          <w:bCs/>
-          <w:iCs/>
-          <w:sz w:val="20"/>
-          <w:szCs w:val="20"/>
-        </w:rPr>
-        <w:t>)/(</w:t>
+        <w:t xml:space="preserve"> [-m M]</w:t>
       </w:r>
       <w:r>
         <w:rPr>
@@ -2771,584 +3720,937 @@
           <w:sz w:val="20"/>
           <w:szCs w:val="20"/>
         </w:rPr>
-        <w:t>number of reads in A</w:t>
-      </w:r>
-      <w:r>
-        <w:rPr>
-          <w:bCs/>
-          <w:i/>
-          <w:iCs/>
-          <w:sz w:val="20"/>
-          <w:szCs w:val="20"/>
-        </w:rPr>
-        <w:t xml:space="preserve"> + </w:t>
-      </w:r>
-      <w:r>
-        <w:rPr>
-          <w:bCs/>
-          <w:i/>
-          <w:iCs/>
-          <w:sz w:val="20"/>
-          <w:szCs w:val="20"/>
-        </w:rPr>
-        <w:t xml:space="preserve">number of reads in </w:t>
-      </w:r>
-      <w:r>
-        <w:rPr>
-          <w:bCs/>
-          <w:i/>
-          <w:iCs/>
-          <w:sz w:val="20"/>
-          <w:szCs w:val="20"/>
-        </w:rPr>
-        <w:t>B</w:t>
-      </w:r>
-      <w:r>
-        <w:rPr>
-          <w:bCs/>
-          <w:iCs/>
-          <w:sz w:val="20"/>
-          <w:szCs w:val="20"/>
-        </w:rPr>
-        <w:t>)</w:t>
-      </w:r>
-    </w:p>
-    <w:p>
-      <w:pPr>
+        <w:t xml:space="preserve"> </w:t>
+      </w:r>
+      <w:proofErr w:type="spellStart"/>
+      <w:r>
+        <w:rPr>
+          <w:bCs/>
+          <w:i/>
+          <w:iCs/>
+          <w:sz w:val="20"/>
+          <w:szCs w:val="20"/>
+        </w:rPr>
+        <w:t>input_file</w:t>
+      </w:r>
+      <w:proofErr w:type="spellEnd"/>
+    </w:p>
+    <w:p>
+      <w:pPr>
+        <w:ind w:left="708"/>
+        <w:rPr>
+          <w:bCs/>
+          <w:i/>
+          <w:iCs/>
+          <w:sz w:val="20"/>
+          <w:szCs w:val="20"/>
+        </w:rPr>
+      </w:pPr>
+    </w:p>
+    <w:p>
+      <w:pPr>
+        <w:ind w:left="708"/>
         <w:rPr>
           <w:b/>
           <w:bCs/>
-          <w:iCs/>
-          <w:sz w:val="20"/>
-          <w:szCs w:val="20"/>
-        </w:rPr>
-      </w:pPr>
-    </w:p>
-    <w:p>
-      <w:pPr>
+          <w:i/>
+          <w:iCs/>
+          <w:sz w:val="20"/>
+          <w:szCs w:val="20"/>
+        </w:rPr>
+      </w:pPr>
+      <w:proofErr w:type="gramStart"/>
+      <w:r>
         <w:rPr>
           <w:b/>
           <w:bCs/>
-          <w:iCs/>
-          <w:sz w:val="20"/>
-          <w:szCs w:val="20"/>
-        </w:rPr>
-      </w:pPr>
+          <w:i/>
+          <w:iCs/>
+          <w:sz w:val="20"/>
+          <w:szCs w:val="20"/>
+        </w:rPr>
+        <w:t>positional</w:t>
+      </w:r>
+      <w:proofErr w:type="gramEnd"/>
       <w:r>
         <w:rPr>
           <w:b/>
           <w:bCs/>
-          <w:iCs/>
-          <w:sz w:val="20"/>
-          <w:szCs w:val="20"/>
-        </w:rPr>
-        <w:t xml:space="preserve">Commet.py </w:t>
-      </w:r>
-      <w:r>
+          <w:i/>
+          <w:iCs/>
+          <w:sz w:val="20"/>
+          <w:szCs w:val="20"/>
+        </w:rPr>
+        <w:t xml:space="preserve"> arguments:</w:t>
+      </w:r>
+    </w:p>
+    <w:p>
+      <w:pPr>
+        <w:ind w:left="708"/>
+        <w:rPr>
+          <w:bCs/>
+          <w:i/>
+          <w:iCs/>
+          <w:sz w:val="20"/>
+          <w:szCs w:val="20"/>
+        </w:rPr>
+      </w:pPr>
+      <w:r>
+        <w:rPr>
+          <w:bCs/>
+          <w:i/>
+          <w:iCs/>
+          <w:sz w:val="20"/>
+          <w:szCs w:val="20"/>
+        </w:rPr>
+        <w:t xml:space="preserve">  </w:t>
+      </w:r>
+      <w:proofErr w:type="spellStart"/>
+      <w:proofErr w:type="gramStart"/>
+      <w:r>
+        <w:rPr>
+          <w:bCs/>
+          <w:i/>
+          <w:iCs/>
+          <w:sz w:val="20"/>
+          <w:szCs w:val="20"/>
+        </w:rPr>
+        <w:t>input</w:t>
+      </w:r>
+      <w:proofErr w:type="gramEnd"/>
+      <w:r>
+        <w:rPr>
+          <w:bCs/>
+          <w:i/>
+          <w:iCs/>
+          <w:sz w:val="20"/>
+          <w:szCs w:val="20"/>
+        </w:rPr>
+        <w:t>_file</w:t>
+      </w:r>
+      <w:proofErr w:type="spellEnd"/>
+      <w:r>
+        <w:rPr>
+          <w:bCs/>
+          <w:i/>
+          <w:iCs/>
+          <w:sz w:val="20"/>
+          <w:szCs w:val="20"/>
+        </w:rPr>
+        <w:t xml:space="preserve">            input file of </w:t>
+      </w:r>
+      <w:r>
+        <w:rPr>
+          <w:bCs/>
+          <w:i/>
+          <w:iCs/>
+          <w:sz w:val="20"/>
+          <w:szCs w:val="20"/>
+        </w:rPr>
+        <w:t>files (a line=a set composed by</w:t>
+      </w:r>
+      <w:r>
+        <w:rPr>
+          <w:bCs/>
+          <w:i/>
+          <w:iCs/>
+          <w:sz w:val="20"/>
+          <w:szCs w:val="20"/>
+        </w:rPr>
+        <w:t xml:space="preserve"> </w:t>
+      </w:r>
+      <w:r>
+        <w:rPr>
+          <w:bCs/>
+          <w:i/>
+          <w:iCs/>
+          <w:sz w:val="20"/>
+          <w:szCs w:val="20"/>
+        </w:rPr>
+        <w:t>“</w:t>
+      </w:r>
+      <w:proofErr w:type="spellStart"/>
+      <w:r>
+        <w:rPr>
+          <w:bCs/>
+          <w:i/>
+          <w:iCs/>
+          <w:sz w:val="20"/>
+          <w:szCs w:val="20"/>
+        </w:rPr>
+        <w:t>set_name:read_file;read_file;read_file</w:t>
+      </w:r>
+      <w:proofErr w:type="spellEnd"/>
+      <w:r>
+        <w:rPr>
+          <w:bCs/>
+          <w:i/>
+          <w:iCs/>
+          <w:sz w:val="20"/>
+          <w:szCs w:val="20"/>
+        </w:rPr>
+        <w:t>...")</w:t>
+      </w:r>
+    </w:p>
+    <w:p>
+      <w:pPr>
+        <w:ind w:left="708"/>
+        <w:rPr>
+          <w:bCs/>
+          <w:i/>
+          <w:iCs/>
+          <w:sz w:val="20"/>
+          <w:szCs w:val="20"/>
+        </w:rPr>
+      </w:pPr>
+    </w:p>
+    <w:p>
+      <w:pPr>
+        <w:ind w:left="708"/>
         <w:rPr>
           <w:b/>
           <w:bCs/>
-          <w:iCs/>
-          <w:sz w:val="20"/>
-          <w:szCs w:val="20"/>
-        </w:rPr>
-        <w:t>Usage</w:t>
-      </w:r>
+          <w:i/>
+          <w:iCs/>
+          <w:sz w:val="20"/>
+          <w:szCs w:val="20"/>
+        </w:rPr>
+      </w:pPr>
+      <w:proofErr w:type="gramStart"/>
       <w:r>
         <w:rPr>
           <w:b/>
           <w:bCs/>
-          <w:iCs/>
-          <w:sz w:val="20"/>
-          <w:szCs w:val="20"/>
-        </w:rPr>
-        <w:t>:</w:t>
-      </w:r>
-    </w:p>
-    <w:p>
-      <w:pPr>
-        <w:rPr>
-          <w:bCs/>
-          <w:iCs/>
-          <w:sz w:val="20"/>
-          <w:szCs w:val="20"/>
-        </w:rPr>
-      </w:pPr>
-      <w:r>
-        <w:rPr>
-          <w:bCs/>
-          <w:iCs/>
-          <w:sz w:val="20"/>
-          <w:szCs w:val="20"/>
-        </w:rPr>
-        <w:t>usage: Commet.py [-h] [--sge] [-b] [-o] [-k K] [-t T] [-l L] [-n N] [-e E]</w:t>
-      </w:r>
-    </w:p>
-    <w:p>
-      <w:pPr>
-        <w:rPr>
-          <w:bCs/>
-          <w:iCs/>
-          <w:sz w:val="20"/>
-          <w:szCs w:val="20"/>
-        </w:rPr>
-      </w:pPr>
-      <w:r>
-        <w:rPr>
-          <w:bCs/>
-          <w:iCs/>
-          <w:sz w:val="20"/>
-          <w:szCs w:val="20"/>
-        </w:rPr>
-        <w:t xml:space="preserve">                 [-m M]</w:t>
-      </w:r>
-    </w:p>
-    <w:p>
-      <w:pPr>
-        <w:rPr>
-          <w:bCs/>
-          <w:iCs/>
-          <w:sz w:val="20"/>
-          <w:szCs w:val="20"/>
-        </w:rPr>
-      </w:pPr>
-      <w:r>
-        <w:rPr>
-          <w:bCs/>
-          <w:iCs/>
-          <w:sz w:val="20"/>
-          <w:szCs w:val="20"/>
-        </w:rPr>
-        <w:t xml:space="preserve">                 input_file</w:t>
-      </w:r>
-    </w:p>
-    <w:p>
-      <w:pPr>
-        <w:rPr>
-          <w:bCs/>
-          <w:iCs/>
-          <w:sz w:val="20"/>
-          <w:szCs w:val="20"/>
-        </w:rPr>
-      </w:pPr>
-    </w:p>
-    <w:p>
-      <w:pPr>
-        <w:rPr>
-          <w:bCs/>
-          <w:iCs/>
-          <w:sz w:val="20"/>
-          <w:szCs w:val="20"/>
-        </w:rPr>
-      </w:pPr>
-      <w:r>
-        <w:rPr>
-          <w:bCs/>
-          <w:iCs/>
-          <w:sz w:val="20"/>
-          <w:szCs w:val="20"/>
-        </w:rPr>
-        <w:t>Computes the filtering and the full N time N intersections of read sets</w:t>
-      </w:r>
-    </w:p>
-    <w:p>
-      <w:pPr>
-        <w:rPr>
-          <w:bCs/>
-          <w:iCs/>
-          <w:sz w:val="20"/>
-          <w:szCs w:val="20"/>
-        </w:rPr>
-      </w:pPr>
-    </w:p>
-    <w:p>
-      <w:pPr>
-        <w:rPr>
-          <w:bCs/>
-          <w:iCs/>
-          <w:sz w:val="20"/>
-          <w:szCs w:val="20"/>
-        </w:rPr>
-      </w:pPr>
-      <w:r>
-        <w:rPr>
-          <w:bCs/>
-          <w:iCs/>
-          <w:sz w:val="20"/>
-          <w:szCs w:val="20"/>
-        </w:rPr>
-        <w:t>positional arguments:</w:t>
-      </w:r>
-    </w:p>
-    <w:p>
-      <w:pPr>
-        <w:rPr>
-          <w:bCs/>
-          <w:iCs/>
-          <w:sz w:val="20"/>
-          <w:szCs w:val="20"/>
-        </w:rPr>
-      </w:pPr>
-      <w:r>
-        <w:rPr>
-          <w:bCs/>
-          <w:iCs/>
-          <w:sz w:val="20"/>
-          <w:szCs w:val="20"/>
-        </w:rPr>
-        <w:t xml:space="preserve">  input_file            input file of files (a line=a set composed by:</w:t>
-      </w:r>
-      <w:r>
-        <w:rPr>
-          <w:bCs/>
+          <w:i/>
+          <w:iCs/>
+          <w:sz w:val="20"/>
+          <w:szCs w:val="20"/>
+        </w:rPr>
+        <w:t>optional</w:t>
+      </w:r>
+      <w:proofErr w:type="gramEnd"/>
+      <w:r>
+        <w:rPr>
+          <w:b/>
+          <w:bCs/>
+          <w:i/>
+          <w:iCs/>
+          <w:sz w:val="20"/>
+          <w:szCs w:val="20"/>
+        </w:rPr>
+        <w:t xml:space="preserve"> arguments:</w:t>
+      </w:r>
+    </w:p>
+    <w:p>
+      <w:pPr>
+        <w:ind w:left="708"/>
+        <w:rPr>
+          <w:bCs/>
+          <w:i/>
+          <w:iCs/>
+          <w:sz w:val="20"/>
+          <w:szCs w:val="20"/>
+        </w:rPr>
+      </w:pPr>
+      <w:r>
+        <w:rPr>
+          <w:bCs/>
+          <w:i/>
+          <w:iCs/>
+          <w:sz w:val="20"/>
+          <w:szCs w:val="20"/>
+        </w:rPr>
+        <w:t xml:space="preserve">  -</w:t>
+      </w:r>
+      <w:proofErr w:type="gramStart"/>
+      <w:r>
+        <w:rPr>
+          <w:bCs/>
+          <w:i/>
+          <w:iCs/>
+          <w:sz w:val="20"/>
+          <w:szCs w:val="20"/>
+        </w:rPr>
+        <w:t>h</w:t>
+      </w:r>
+      <w:proofErr w:type="gramEnd"/>
+      <w:r>
+        <w:rPr>
+          <w:bCs/>
+          <w:i/>
+          <w:iCs/>
+          <w:sz w:val="20"/>
+          <w:szCs w:val="20"/>
+        </w:rPr>
+        <w:t>, --help            show this help message and exit</w:t>
+      </w:r>
+    </w:p>
+    <w:p>
+      <w:pPr>
+        <w:ind w:left="708"/>
+        <w:rPr>
+          <w:bCs/>
+          <w:i/>
+          <w:iCs/>
+          <w:sz w:val="20"/>
+          <w:szCs w:val="20"/>
+        </w:rPr>
+      </w:pPr>
+      <w:r>
+        <w:rPr>
+          <w:bCs/>
+          <w:i/>
+          <w:iCs/>
+          <w:sz w:val="20"/>
+          <w:szCs w:val="20"/>
+        </w:rPr>
+        <w:t xml:space="preserve">  --</w:t>
+      </w:r>
+      <w:proofErr w:type="spellStart"/>
+      <w:proofErr w:type="gramStart"/>
+      <w:r>
+        <w:rPr>
+          <w:bCs/>
+          <w:i/>
+          <w:iCs/>
+          <w:sz w:val="20"/>
+          <w:szCs w:val="20"/>
+        </w:rPr>
+        <w:t>sge</w:t>
+      </w:r>
+      <w:proofErr w:type="spellEnd"/>
+      <w:proofErr w:type="gramEnd"/>
+      <w:r>
+        <w:rPr>
+          <w:bCs/>
+          <w:i/>
+          <w:iCs/>
+          <w:sz w:val="20"/>
+          <w:szCs w:val="20"/>
+        </w:rPr>
+        <w:t xml:space="preserve">                 indicates the usage of SGE cluster commands</w:t>
+      </w:r>
+    </w:p>
+    <w:p>
+      <w:pPr>
+        <w:ind w:left="708"/>
+        <w:rPr>
+          <w:bCs/>
+          <w:i/>
+          <w:iCs/>
+          <w:sz w:val="20"/>
+          <w:szCs w:val="20"/>
+        </w:rPr>
+      </w:pPr>
+      <w:r>
+        <w:rPr>
+          <w:bCs/>
+          <w:i/>
+          <w:iCs/>
+          <w:sz w:val="20"/>
+          <w:szCs w:val="20"/>
+        </w:rPr>
+        <w:t xml:space="preserve">  -</w:t>
+      </w:r>
+      <w:proofErr w:type="gramStart"/>
+      <w:r>
+        <w:rPr>
+          <w:bCs/>
+          <w:i/>
+          <w:iCs/>
+          <w:sz w:val="20"/>
+          <w:szCs w:val="20"/>
+        </w:rPr>
+        <w:t>b</w:t>
+      </w:r>
+      <w:proofErr w:type="gramEnd"/>
+      <w:r>
+        <w:rPr>
+          <w:bCs/>
+          <w:i/>
+          <w:iCs/>
+          <w:sz w:val="20"/>
+          <w:szCs w:val="20"/>
+        </w:rPr>
+        <w:t xml:space="preserve"> , --</w:t>
+      </w:r>
+      <w:proofErr w:type="spellStart"/>
+      <w:r>
+        <w:rPr>
+          <w:bCs/>
+          <w:i/>
+          <w:iCs/>
+          <w:sz w:val="20"/>
+          <w:szCs w:val="20"/>
+        </w:rPr>
+        <w:t>binaries_directory</w:t>
+      </w:r>
+      <w:proofErr w:type="spellEnd"/>
+      <w:r>
+        <w:rPr>
+          <w:bCs/>
+          <w:i/>
           <w:iCs/>
           <w:sz w:val="20"/>
           <w:szCs w:val="20"/>
         </w:rPr>
         <w:t xml:space="preserve"> </w:t>
-      </w:r>
-      <w:r>
-        <w:rPr>
-          <w:bCs/>
-          <w:iCs/>
-          <w:sz w:val="20"/>
-          <w:szCs w:val="20"/>
-        </w:rPr>
-        <w:t>"set_name:read_file;read_file;read_file...")</w:t>
-      </w:r>
-    </w:p>
-    <w:p>
-      <w:pPr>
-        <w:rPr>
-          <w:bCs/>
-          <w:iCs/>
-          <w:sz w:val="20"/>
-          <w:szCs w:val="20"/>
-        </w:rPr>
-      </w:pPr>
-    </w:p>
-    <w:p>
-      <w:pPr>
-        <w:rPr>
-          <w:bCs/>
-          <w:iCs/>
-          <w:sz w:val="20"/>
-          <w:szCs w:val="20"/>
-        </w:rPr>
-      </w:pPr>
-      <w:r>
-        <w:rPr>
-          <w:bCs/>
-          <w:iCs/>
-          <w:sz w:val="20"/>
-          <w:szCs w:val="20"/>
-        </w:rPr>
-        <w:t>optional arguments:</w:t>
-      </w:r>
-    </w:p>
-    <w:p>
-      <w:pPr>
-        <w:rPr>
-          <w:bCs/>
-          <w:iCs/>
-          <w:sz w:val="20"/>
-          <w:szCs w:val="20"/>
-        </w:rPr>
-      </w:pPr>
-      <w:r>
-        <w:rPr>
-          <w:bCs/>
-          <w:iCs/>
-          <w:sz w:val="20"/>
-          <w:szCs w:val="20"/>
-        </w:rPr>
-        <w:t xml:space="preserve">  -h, --help            show this help message and exit</w:t>
-      </w:r>
-    </w:p>
-    <w:p>
-      <w:pPr>
-        <w:rPr>
-          <w:bCs/>
-          <w:iCs/>
-          <w:sz w:val="20"/>
-          <w:szCs w:val="20"/>
-        </w:rPr>
-      </w:pPr>
-      <w:r>
-        <w:rPr>
-          <w:bCs/>
-          <w:iCs/>
-          <w:sz w:val="20"/>
-          <w:szCs w:val="20"/>
-        </w:rPr>
-        <w:t xml:space="preserve">  --sge                 indicates the usage of SGE cluster commands</w:t>
-      </w:r>
-    </w:p>
-    <w:p>
-      <w:pPr>
-        <w:rPr>
-          <w:bCs/>
-          <w:iCs/>
-          <w:sz w:val="20"/>
-          <w:szCs w:val="20"/>
-        </w:rPr>
-      </w:pPr>
-      <w:r>
-        <w:rPr>
-          <w:bCs/>
-          <w:iCs/>
-          <w:sz w:val="20"/>
-          <w:szCs w:val="20"/>
-        </w:rPr>
-        <w:t xml:space="preserve">  -b , --binaries_directory </w:t>
-      </w:r>
-    </w:p>
-    <w:p>
-      <w:pPr>
-        <w:rPr>
-          <w:bCs/>
-          <w:iCs/>
-          <w:sz w:val="20"/>
-          <w:szCs w:val="20"/>
-        </w:rPr>
-      </w:pPr>
-      <w:r>
-        <w:rPr>
-          <w:bCs/>
-          <w:iCs/>
-          <w:sz w:val="20"/>
-          <w:szCs w:val="20"/>
-        </w:rPr>
-        <w:t xml:space="preserve">                        binary directory [default: "./bin"]</w:t>
-      </w:r>
-    </w:p>
-    <w:p>
-      <w:pPr>
-        <w:rPr>
-          <w:bCs/>
-          <w:iCs/>
-          <w:sz w:val="20"/>
-          <w:szCs w:val="20"/>
-        </w:rPr>
-      </w:pPr>
-      <w:r>
-        <w:rPr>
-          <w:bCs/>
-          <w:iCs/>
-          <w:sz w:val="20"/>
-          <w:szCs w:val="20"/>
-        </w:rPr>
-        <w:t xml:space="preserve">  -o , --output_directory </w:t>
-      </w:r>
-    </w:p>
-    <w:p>
-      <w:pPr>
-        <w:rPr>
-          <w:bCs/>
-          <w:iCs/>
-          <w:sz w:val="20"/>
-          <w:szCs w:val="20"/>
-        </w:rPr>
-      </w:pPr>
-      <w:r>
-        <w:rPr>
-          <w:bCs/>
-          <w:iCs/>
-          <w:sz w:val="20"/>
-          <w:szCs w:val="20"/>
-        </w:rPr>
-        <w:t xml:space="preserve">                        directory in which results will be output [default: "output_commet"]</w:t>
-      </w:r>
-    </w:p>
-    <w:p>
-      <w:pPr>
-        <w:rPr>
-          <w:bCs/>
-          <w:iCs/>
-          <w:sz w:val="20"/>
-          <w:szCs w:val="20"/>
-        </w:rPr>
-      </w:pPr>
-      <w:r>
-        <w:rPr>
-          <w:bCs/>
-          <w:iCs/>
-          <w:sz w:val="20"/>
-          <w:szCs w:val="20"/>
-        </w:rPr>
-        <w:t xml:space="preserve">  -k K                  kmer size [default: 32]</w:t>
-      </w:r>
-    </w:p>
-    <w:p>
-      <w:pPr>
-        <w:rPr>
-          <w:bCs/>
-          <w:iCs/>
-          <w:sz w:val="20"/>
-          <w:szCs w:val="20"/>
-        </w:rPr>
-      </w:pPr>
-      <w:r>
-        <w:rPr>
-          <w:bCs/>
-          <w:iCs/>
-          <w:sz w:val="20"/>
-          <w:szCs w:val="20"/>
-        </w:rPr>
-        <w:t xml:space="preserve">  -t T                  Minimal number of shared k-mers [default: 2]</w:t>
-      </w:r>
-    </w:p>
-    <w:p>
-      <w:pPr>
-        <w:rPr>
-          <w:bCs/>
-          <w:iCs/>
-          <w:sz w:val="20"/>
-          <w:szCs w:val="20"/>
-        </w:rPr>
-      </w:pPr>
-      <w:r>
-        <w:rPr>
-          <w:bCs/>
-          <w:iCs/>
-          <w:sz w:val="20"/>
-          <w:szCs w:val="20"/>
-        </w:rPr>
-        <w:t xml:space="preserve">  -l L                  minimal length a read should have to be kept</w:t>
-      </w:r>
-    </w:p>
-    <w:p>
-      <w:pPr>
-        <w:rPr>
-          <w:bCs/>
-          <w:iCs/>
-          <w:sz w:val="20"/>
-          <w:szCs w:val="20"/>
-        </w:rPr>
-      </w:pPr>
-      <w:r>
-        <w:rPr>
-          <w:bCs/>
-          <w:iCs/>
-          <w:sz w:val="20"/>
-          <w:szCs w:val="20"/>
-        </w:rPr>
-        <w:t xml:space="preserve">                        [default=0]</w:t>
-      </w:r>
-    </w:p>
-    <w:p>
-      <w:pPr>
-        <w:rPr>
-          <w:bCs/>
-          <w:iCs/>
-          <w:sz w:val="20"/>
-          <w:szCs w:val="20"/>
-        </w:rPr>
-      </w:pPr>
-      <w:r>
-        <w:rPr>
-          <w:bCs/>
-          <w:iCs/>
-          <w:sz w:val="20"/>
-          <w:szCs w:val="20"/>
-        </w:rPr>
-        <w:t xml:space="preserve">  -n N                  maximal number of Ns a read should contain to be kept.</w:t>
-      </w:r>
-    </w:p>
-    <w:p>
-      <w:pPr>
-        <w:rPr>
-          <w:bCs/>
-          <w:iCs/>
-          <w:sz w:val="20"/>
-          <w:szCs w:val="20"/>
-        </w:rPr>
-      </w:pPr>
-      <w:r>
-        <w:rPr>
-          <w:bCs/>
-          <w:iCs/>
-          <w:sz w:val="20"/>
-          <w:szCs w:val="20"/>
-        </w:rPr>
-        <w:t xml:space="preserve">                        [default=any]</w:t>
-      </w:r>
-    </w:p>
-    <w:p>
-      <w:pPr>
-        <w:rPr>
-          <w:bCs/>
-          <w:iCs/>
-          <w:sz w:val="20"/>
-          <w:szCs w:val="20"/>
-        </w:rPr>
-      </w:pPr>
-      <w:r>
-        <w:rPr>
-          <w:bCs/>
-          <w:iCs/>
-          <w:sz w:val="20"/>
-          <w:szCs w:val="20"/>
-        </w:rPr>
-        <w:t xml:space="preserve">  -e E                  minimal Shannon index a read should have to be kept.</w:t>
-      </w:r>
-    </w:p>
-    <w:p>
-      <w:pPr>
-        <w:rPr>
-          <w:bCs/>
-          <w:iCs/>
-          <w:sz w:val="20"/>
-          <w:szCs w:val="20"/>
-        </w:rPr>
-      </w:pPr>
-      <w:r>
-        <w:rPr>
-          <w:bCs/>
-          <w:iCs/>
-          <w:sz w:val="20"/>
-          <w:szCs w:val="20"/>
-        </w:rPr>
-        <w:t xml:space="preserve">                        Float in [0,2]. [default=0]</w:t>
-      </w:r>
-    </w:p>
-    <w:p>
-      <w:pPr>
-        <w:rPr>
-          <w:bCs/>
-          <w:iCs/>
-          <w:sz w:val="20"/>
-          <w:szCs w:val="20"/>
-        </w:rPr>
-      </w:pPr>
-      <w:r>
-        <w:rPr>
-          <w:bCs/>
-          <w:iCs/>
-          <w:sz w:val="20"/>
-          <w:szCs w:val="20"/>
-        </w:rPr>
-        <w:t xml:space="preserve">  -m M                  maximum number of selected reads - This applies to a full set of reads. If a line of input_file is composed by 3 read files, and m=600, then the first 200 reads from </w:t>
-      </w:r>
-      <w:r>
-        <w:rPr>
-          <w:bCs/>
-          <w:iCs/>
-          <w:sz w:val="20"/>
-          <w:szCs w:val="20"/>
-        </w:rPr>
-        <w:t xml:space="preserve">each read file will be treated. </w:t>
       </w:r>
       <w:bookmarkStart w:id="0" w:name="_GoBack"/>
       <w:bookmarkEnd w:id="0"/>
       <w:r>
         <w:rPr>
           <w:bCs/>
-          <w:iCs/>
-          <w:sz w:val="20"/>
-          <w:szCs w:val="20"/>
-        </w:rPr>
-        <w:t>[default=all]</w:t>
+          <w:i/>
+          <w:iCs/>
+          <w:sz w:val="20"/>
+          <w:szCs w:val="20"/>
+        </w:rPr>
+        <w:t>binary directory [default: "./bin"]</w:t>
+      </w:r>
+    </w:p>
+    <w:p>
+      <w:pPr>
+        <w:ind w:left="708"/>
+        <w:rPr>
+          <w:bCs/>
+          <w:i/>
+          <w:iCs/>
+          <w:sz w:val="20"/>
+          <w:szCs w:val="20"/>
+        </w:rPr>
+      </w:pPr>
+      <w:r>
+        <w:rPr>
+          <w:bCs/>
+          <w:i/>
+          <w:iCs/>
+          <w:sz w:val="20"/>
+          <w:szCs w:val="20"/>
+        </w:rPr>
+        <w:t xml:space="preserve">  -</w:t>
+      </w:r>
+      <w:proofErr w:type="gramStart"/>
+      <w:r>
+        <w:rPr>
+          <w:bCs/>
+          <w:i/>
+          <w:iCs/>
+          <w:sz w:val="20"/>
+          <w:szCs w:val="20"/>
+        </w:rPr>
+        <w:t>o</w:t>
+      </w:r>
+      <w:proofErr w:type="gramEnd"/>
+      <w:r>
+        <w:rPr>
+          <w:bCs/>
+          <w:i/>
+          <w:iCs/>
+          <w:sz w:val="20"/>
+          <w:szCs w:val="20"/>
+        </w:rPr>
+        <w:t xml:space="preserve"> , --</w:t>
+      </w:r>
+      <w:proofErr w:type="spellStart"/>
+      <w:r>
+        <w:rPr>
+          <w:bCs/>
+          <w:i/>
+          <w:iCs/>
+          <w:sz w:val="20"/>
+          <w:szCs w:val="20"/>
+        </w:rPr>
+        <w:t>output_directory</w:t>
+      </w:r>
+      <w:proofErr w:type="spellEnd"/>
+      <w:r>
+        <w:rPr>
+          <w:bCs/>
+          <w:i/>
+          <w:iCs/>
+          <w:sz w:val="20"/>
+          <w:szCs w:val="20"/>
+        </w:rPr>
+        <w:t xml:space="preserve"> directory in which results will be output [default: "</w:t>
+      </w:r>
+      <w:proofErr w:type="spellStart"/>
+      <w:r>
+        <w:rPr>
+          <w:bCs/>
+          <w:i/>
+          <w:iCs/>
+          <w:sz w:val="20"/>
+          <w:szCs w:val="20"/>
+        </w:rPr>
+        <w:t>output_commet</w:t>
+      </w:r>
+      <w:proofErr w:type="spellEnd"/>
+      <w:r>
+        <w:rPr>
+          <w:bCs/>
+          <w:i/>
+          <w:iCs/>
+          <w:sz w:val="20"/>
+          <w:szCs w:val="20"/>
+        </w:rPr>
+        <w:t>"]</w:t>
+      </w:r>
+    </w:p>
+    <w:p>
+      <w:pPr>
+        <w:ind w:left="708"/>
+        <w:rPr>
+          <w:bCs/>
+          <w:i/>
+          <w:iCs/>
+          <w:sz w:val="20"/>
+          <w:szCs w:val="20"/>
+        </w:rPr>
+      </w:pPr>
+      <w:r>
+        <w:rPr>
+          <w:bCs/>
+          <w:i/>
+          <w:iCs/>
+          <w:sz w:val="20"/>
+          <w:szCs w:val="20"/>
+        </w:rPr>
+        <w:t xml:space="preserve">  -</w:t>
+      </w:r>
+      <w:proofErr w:type="gramStart"/>
+      <w:r>
+        <w:rPr>
+          <w:bCs/>
+          <w:i/>
+          <w:iCs/>
+          <w:sz w:val="20"/>
+          <w:szCs w:val="20"/>
+        </w:rPr>
+        <w:t>k</w:t>
+      </w:r>
+      <w:proofErr w:type="gramEnd"/>
+      <w:r>
+        <w:rPr>
+          <w:bCs/>
+          <w:i/>
+          <w:iCs/>
+          <w:sz w:val="20"/>
+          <w:szCs w:val="20"/>
+        </w:rPr>
+        <w:t xml:space="preserve"> K                  </w:t>
+      </w:r>
+      <w:proofErr w:type="spellStart"/>
+      <w:r>
+        <w:rPr>
+          <w:bCs/>
+          <w:i/>
+          <w:iCs/>
+          <w:sz w:val="20"/>
+          <w:szCs w:val="20"/>
+        </w:rPr>
+        <w:t>kmer</w:t>
+      </w:r>
+      <w:proofErr w:type="spellEnd"/>
+      <w:r>
+        <w:rPr>
+          <w:bCs/>
+          <w:i/>
+          <w:iCs/>
+          <w:sz w:val="20"/>
+          <w:szCs w:val="20"/>
+        </w:rPr>
+        <w:t xml:space="preserve"> size [default: 32]</w:t>
+      </w:r>
+    </w:p>
+    <w:p>
+      <w:pPr>
+        <w:ind w:left="708"/>
+        <w:rPr>
+          <w:bCs/>
+          <w:i/>
+          <w:iCs/>
+          <w:sz w:val="20"/>
+          <w:szCs w:val="20"/>
+        </w:rPr>
+      </w:pPr>
+      <w:r>
+        <w:rPr>
+          <w:bCs/>
+          <w:i/>
+          <w:iCs/>
+          <w:sz w:val="20"/>
+          <w:szCs w:val="20"/>
+        </w:rPr>
+        <w:t xml:space="preserve">  -</w:t>
+      </w:r>
+      <w:proofErr w:type="gramStart"/>
+      <w:r>
+        <w:rPr>
+          <w:bCs/>
+          <w:i/>
+          <w:iCs/>
+          <w:sz w:val="20"/>
+          <w:szCs w:val="20"/>
+        </w:rPr>
+        <w:t>t</w:t>
+      </w:r>
+      <w:proofErr w:type="gramEnd"/>
+      <w:r>
+        <w:rPr>
+          <w:bCs/>
+          <w:i/>
+          <w:iCs/>
+          <w:sz w:val="20"/>
+          <w:szCs w:val="20"/>
+        </w:rPr>
+        <w:t xml:space="preserve"> T                  Minimal number of shared k-</w:t>
+      </w:r>
+      <w:proofErr w:type="spellStart"/>
+      <w:r>
+        <w:rPr>
+          <w:bCs/>
+          <w:i/>
+          <w:iCs/>
+          <w:sz w:val="20"/>
+          <w:szCs w:val="20"/>
+        </w:rPr>
+        <w:t>mers</w:t>
+      </w:r>
+      <w:proofErr w:type="spellEnd"/>
+      <w:r>
+        <w:rPr>
+          <w:bCs/>
+          <w:i/>
+          <w:iCs/>
+          <w:sz w:val="20"/>
+          <w:szCs w:val="20"/>
+        </w:rPr>
+        <w:t xml:space="preserve"> [default: 2]</w:t>
+      </w:r>
+    </w:p>
+    <w:p>
+      <w:pPr>
+        <w:ind w:left="708"/>
+        <w:rPr>
+          <w:bCs/>
+          <w:i/>
+          <w:iCs/>
+          <w:sz w:val="20"/>
+          <w:szCs w:val="20"/>
+        </w:rPr>
+      </w:pPr>
+      <w:r>
+        <w:rPr>
+          <w:bCs/>
+          <w:i/>
+          <w:iCs/>
+          <w:sz w:val="20"/>
+          <w:szCs w:val="20"/>
+        </w:rPr>
+        <w:t xml:space="preserve">  -</w:t>
+      </w:r>
+      <w:proofErr w:type="gramStart"/>
+      <w:r>
+        <w:rPr>
+          <w:bCs/>
+          <w:i/>
+          <w:iCs/>
+          <w:sz w:val="20"/>
+          <w:szCs w:val="20"/>
+        </w:rPr>
+        <w:t>l</w:t>
+      </w:r>
+      <w:proofErr w:type="gramEnd"/>
+      <w:r>
+        <w:rPr>
+          <w:bCs/>
+          <w:i/>
+          <w:iCs/>
+          <w:sz w:val="20"/>
+          <w:szCs w:val="20"/>
+        </w:rPr>
+        <w:t xml:space="preserve"> L                  minimal length a read should have to be kept</w:t>
+      </w:r>
+      <w:r>
+        <w:rPr>
+          <w:bCs/>
+          <w:i/>
+          <w:iCs/>
+          <w:sz w:val="20"/>
+          <w:szCs w:val="20"/>
+        </w:rPr>
+        <w:t xml:space="preserve"> </w:t>
+      </w:r>
+      <w:r>
+        <w:rPr>
+          <w:bCs/>
+          <w:i/>
+          <w:iCs/>
+          <w:sz w:val="20"/>
+          <w:szCs w:val="20"/>
+        </w:rPr>
+        <w:t>[default=0]</w:t>
+      </w:r>
+    </w:p>
+    <w:p>
+      <w:pPr>
+        <w:ind w:left="708"/>
+        <w:rPr>
+          <w:bCs/>
+          <w:i/>
+          <w:iCs/>
+          <w:sz w:val="20"/>
+          <w:szCs w:val="20"/>
+        </w:rPr>
+      </w:pPr>
+      <w:r>
+        <w:rPr>
+          <w:bCs/>
+          <w:i/>
+          <w:iCs/>
+          <w:sz w:val="20"/>
+          <w:szCs w:val="20"/>
+        </w:rPr>
+        <w:t xml:space="preserve">  -</w:t>
+      </w:r>
+      <w:proofErr w:type="gramStart"/>
+      <w:r>
+        <w:rPr>
+          <w:bCs/>
+          <w:i/>
+          <w:iCs/>
+          <w:sz w:val="20"/>
+          <w:szCs w:val="20"/>
+        </w:rPr>
+        <w:t>n</w:t>
+      </w:r>
+      <w:proofErr w:type="gramEnd"/>
+      <w:r>
+        <w:rPr>
+          <w:bCs/>
+          <w:i/>
+          <w:iCs/>
+          <w:sz w:val="20"/>
+          <w:szCs w:val="20"/>
+        </w:rPr>
+        <w:t xml:space="preserve"> N                  maximal number of Ns a read should contain to be kept. [</w:t>
+      </w:r>
+      <w:proofErr w:type="gramStart"/>
+      <w:r>
+        <w:rPr>
+          <w:bCs/>
+          <w:i/>
+          <w:iCs/>
+          <w:sz w:val="20"/>
+          <w:szCs w:val="20"/>
+        </w:rPr>
+        <w:t>default</w:t>
+      </w:r>
+      <w:proofErr w:type="gramEnd"/>
+      <w:r>
+        <w:rPr>
+          <w:bCs/>
+          <w:i/>
+          <w:iCs/>
+          <w:sz w:val="20"/>
+          <w:szCs w:val="20"/>
+        </w:rPr>
+        <w:t>=any]</w:t>
+      </w:r>
+    </w:p>
+    <w:p>
+      <w:pPr>
+        <w:ind w:left="708"/>
+        <w:rPr>
+          <w:bCs/>
+          <w:i/>
+          <w:iCs/>
+          <w:sz w:val="20"/>
+          <w:szCs w:val="20"/>
+        </w:rPr>
+      </w:pPr>
+      <w:r>
+        <w:rPr>
+          <w:bCs/>
+          <w:i/>
+          <w:iCs/>
+          <w:sz w:val="20"/>
+          <w:szCs w:val="20"/>
+        </w:rPr>
+        <w:t xml:space="preserve">  -</w:t>
+      </w:r>
+      <w:proofErr w:type="gramStart"/>
+      <w:r>
+        <w:rPr>
+          <w:bCs/>
+          <w:i/>
+          <w:iCs/>
+          <w:sz w:val="20"/>
+          <w:szCs w:val="20"/>
+        </w:rPr>
+        <w:t>e</w:t>
+      </w:r>
+      <w:proofErr w:type="gramEnd"/>
+      <w:r>
+        <w:rPr>
+          <w:bCs/>
+          <w:i/>
+          <w:iCs/>
+          <w:sz w:val="20"/>
+          <w:szCs w:val="20"/>
+        </w:rPr>
+        <w:t xml:space="preserve"> E                  minimal Shannon index a read should have to be kept.</w:t>
+      </w:r>
+      <w:r>
+        <w:rPr>
+          <w:bCs/>
+          <w:i/>
+          <w:iCs/>
+          <w:sz w:val="20"/>
+          <w:szCs w:val="20"/>
+        </w:rPr>
+        <w:t xml:space="preserve"> </w:t>
+      </w:r>
+      <w:r>
+        <w:rPr>
+          <w:bCs/>
+          <w:i/>
+          <w:iCs/>
+          <w:sz w:val="20"/>
+          <w:szCs w:val="20"/>
+        </w:rPr>
+        <w:t xml:space="preserve"> Float in [0,2]. [</w:t>
+      </w:r>
+      <w:proofErr w:type="gramStart"/>
+      <w:r>
+        <w:rPr>
+          <w:bCs/>
+          <w:i/>
+          <w:iCs/>
+          <w:sz w:val="20"/>
+          <w:szCs w:val="20"/>
+        </w:rPr>
+        <w:t>default</w:t>
+      </w:r>
+      <w:proofErr w:type="gramEnd"/>
+      <w:r>
+        <w:rPr>
+          <w:bCs/>
+          <w:i/>
+          <w:iCs/>
+          <w:sz w:val="20"/>
+          <w:szCs w:val="20"/>
+        </w:rPr>
+        <w:t>=0]</w:t>
+      </w:r>
+    </w:p>
+    <w:p>
+      <w:pPr>
+        <w:ind w:left="708"/>
+        <w:rPr>
+          <w:bCs/>
+          <w:i/>
+          <w:iCs/>
+          <w:sz w:val="20"/>
+          <w:szCs w:val="20"/>
+        </w:rPr>
+      </w:pPr>
+      <w:r>
+        <w:rPr>
+          <w:bCs/>
+          <w:i/>
+          <w:iCs/>
+          <w:sz w:val="20"/>
+          <w:szCs w:val="20"/>
+        </w:rPr>
+        <w:t xml:space="preserve">  -</w:t>
+      </w:r>
+      <w:proofErr w:type="gramStart"/>
+      <w:r>
+        <w:rPr>
+          <w:bCs/>
+          <w:i/>
+          <w:iCs/>
+          <w:sz w:val="20"/>
+          <w:szCs w:val="20"/>
+        </w:rPr>
+        <w:t>m</w:t>
+      </w:r>
+      <w:proofErr w:type="gramEnd"/>
+      <w:r>
+        <w:rPr>
+          <w:bCs/>
+          <w:i/>
+          <w:iCs/>
+          <w:sz w:val="20"/>
+          <w:szCs w:val="20"/>
+        </w:rPr>
+        <w:t xml:space="preserve"> M                  maximum number of selected reads - This applies to a full set of reads. If a line of </w:t>
+      </w:r>
+      <w:proofErr w:type="spellStart"/>
+      <w:r>
+        <w:rPr>
+          <w:bCs/>
+          <w:i/>
+          <w:iCs/>
+          <w:sz w:val="20"/>
+          <w:szCs w:val="20"/>
+        </w:rPr>
+        <w:t>input_file</w:t>
+      </w:r>
+      <w:proofErr w:type="spellEnd"/>
+      <w:r>
+        <w:rPr>
+          <w:bCs/>
+          <w:i/>
+          <w:iCs/>
+          <w:sz w:val="20"/>
+          <w:szCs w:val="20"/>
+        </w:rPr>
+        <w:t xml:space="preserve"> is composed by 3 read files, and m=600, then the first 200 reads from </w:t>
+      </w:r>
+      <w:r>
+        <w:rPr>
+          <w:bCs/>
+          <w:i/>
+          <w:iCs/>
+          <w:sz w:val="20"/>
+          <w:szCs w:val="20"/>
+        </w:rPr>
+        <w:t xml:space="preserve">each read file will be treated. </w:t>
+      </w:r>
+      <w:r>
+        <w:rPr>
+          <w:bCs/>
+          <w:i/>
+          <w:iCs/>
+          <w:sz w:val="20"/>
+          <w:szCs w:val="20"/>
+        </w:rPr>
+        <w:t>[</w:t>
+      </w:r>
+      <w:proofErr w:type="gramStart"/>
+      <w:r>
+        <w:rPr>
+          <w:bCs/>
+          <w:i/>
+          <w:iCs/>
+          <w:sz w:val="20"/>
+          <w:szCs w:val="20"/>
+        </w:rPr>
+        <w:t>default</w:t>
+      </w:r>
+      <w:proofErr w:type="gramEnd"/>
+      <w:r>
+        <w:rPr>
+          <w:bCs/>
+          <w:i/>
+          <w:iCs/>
+          <w:sz w:val="20"/>
+          <w:szCs w:val="20"/>
+        </w:rPr>
+        <w:t>=all]</w:t>
       </w:r>
     </w:p>
     <w:p>
@@ -3385,35 +4687,921 @@
           <w:sz w:val="20"/>
           <w:szCs w:val="20"/>
         </w:rPr>
-        <w:t>BLA BLA</w:t>
-      </w:r>
-      <w:r>
-        <w:rPr>
-          <w:sz w:val="20"/>
-          <w:szCs w:val="20"/>
-        </w:rPr>
-        <w:t xml:space="preserve"> BLA</w:t>
-      </w:r>
-      <w:r>
-        <w:rPr>
-          <w:sz w:val="20"/>
-          <w:szCs w:val="20"/>
-        </w:rPr>
-        <w:t xml:space="preserve"> (posisiblité defaire une concatenation “virtuelle”) </w:t>
-      </w:r>
-      <w:r>
-        <w:rPr>
-          <w:sz w:val="20"/>
-          <w:szCs w:val="20"/>
-        </w:rPr>
-        <w:sym w:font="Wingdings" w:char="F0E0"/>
-      </w:r>
-      <w:r>
-        <w:rPr>
-          <w:sz w:val="20"/>
-          <w:szCs w:val="20"/>
-        </w:rPr>
-        <w:t xml:space="preserve"> donner format</w:t>
+        <w:t>O</w:t>
+      </w:r>
+      <w:r>
+        <w:rPr>
+          <w:sz w:val="20"/>
+          <w:szCs w:val="20"/>
+        </w:rPr>
+        <w:t xml:space="preserve">ften, </w:t>
+      </w:r>
+      <w:r>
+        <w:rPr>
+          <w:sz w:val="20"/>
+          <w:szCs w:val="20"/>
+        </w:rPr>
+        <w:t>a set of reads specific to an experiment is</w:t>
+      </w:r>
+      <w:r>
+        <w:rPr>
+          <w:sz w:val="20"/>
+          <w:szCs w:val="20"/>
+        </w:rPr>
+        <w:t xml:space="preserve"> </w:t>
+      </w:r>
+      <w:r>
+        <w:rPr>
+          <w:sz w:val="20"/>
+          <w:szCs w:val="20"/>
+        </w:rPr>
+        <w:t xml:space="preserve">spread over several read files. </w:t>
+      </w:r>
+      <w:r>
+        <w:rPr>
+          <w:sz w:val="20"/>
+          <w:szCs w:val="20"/>
+        </w:rPr>
+        <w:t>A classical dirty solution consists in explicitly concatenating the related read sets</w:t>
+      </w:r>
+      <w:r>
+        <w:rPr>
+          <w:sz w:val="20"/>
+          <w:szCs w:val="20"/>
+        </w:rPr>
+        <w:t>, generating large and possibly numerous files</w:t>
+      </w:r>
+      <w:r>
+        <w:rPr>
+          <w:sz w:val="20"/>
+          <w:szCs w:val="20"/>
+        </w:rPr>
+        <w:t>.</w:t>
+      </w:r>
+      <w:r>
+        <w:rPr>
+          <w:sz w:val="20"/>
+          <w:szCs w:val="20"/>
+        </w:rPr>
+        <w:t xml:space="preserve"> We propose a solution avoiding such a concatenation. The </w:t>
+      </w:r>
+      <w:proofErr w:type="spellStart"/>
+      <w:r>
+        <w:rPr>
+          <w:sz w:val="20"/>
+          <w:szCs w:val="20"/>
+        </w:rPr>
+        <w:t>Commet</w:t>
+      </w:r>
+      <w:proofErr w:type="spellEnd"/>
+      <w:r>
+        <w:rPr>
+          <w:sz w:val="20"/>
+          <w:szCs w:val="20"/>
+        </w:rPr>
+        <w:t xml:space="preserve"> input consist</w:t>
+      </w:r>
+      <w:r>
+        <w:rPr>
+          <w:sz w:val="20"/>
+          <w:szCs w:val="20"/>
+        </w:rPr>
+        <w:t>s</w:t>
+      </w:r>
+      <w:r>
+        <w:rPr>
+          <w:sz w:val="20"/>
+          <w:szCs w:val="20"/>
+        </w:rPr>
+        <w:t xml:space="preserve"> in a text file containing on each line a set of read</w:t>
+      </w:r>
+      <w:r>
+        <w:rPr>
+          <w:sz w:val="20"/>
+          <w:szCs w:val="20"/>
+        </w:rPr>
+        <w:t>s</w:t>
+      </w:r>
+      <w:r>
+        <w:rPr>
+          <w:sz w:val="20"/>
+          <w:szCs w:val="20"/>
+        </w:rPr>
+        <w:t xml:space="preserve"> composed by a </w:t>
+      </w:r>
+      <w:r>
+        <w:rPr>
+          <w:i/>
+          <w:sz w:val="20"/>
+          <w:szCs w:val="20"/>
+        </w:rPr>
+        <w:t xml:space="preserve">virtual </w:t>
+      </w:r>
+      <w:r>
+        <w:rPr>
+          <w:i/>
+          <w:sz w:val="20"/>
+          <w:szCs w:val="20"/>
+        </w:rPr>
+        <w:t>concatenation</w:t>
+      </w:r>
+      <w:r>
+        <w:rPr>
+          <w:sz w:val="20"/>
+          <w:szCs w:val="20"/>
+        </w:rPr>
+        <w:t xml:space="preserve"> of any number of read files. </w:t>
+      </w:r>
+      <w:r>
+        <w:rPr>
+          <w:sz w:val="20"/>
+          <w:szCs w:val="20"/>
+        </w:rPr>
+        <w:t xml:space="preserve"> In practice, each line contains first the read set name (user defined), a ‘:’ symbol and then the list of related read files separated by a ‘;’ character. For instance: </w:t>
+      </w:r>
+    </w:p>
+    <w:p>
+      <w:pPr>
+        <w:ind w:left="708"/>
+        <w:rPr>
+          <w:sz w:val="20"/>
+          <w:szCs w:val="20"/>
+        </w:rPr>
+      </w:pPr>
+    </w:p>
+    <w:p>
+      <w:pPr>
+        <w:ind w:left="708"/>
+        <w:rPr>
+          <w:i/>
+          <w:sz w:val="20"/>
+          <w:szCs w:val="20"/>
+        </w:rPr>
+      </w:pPr>
+      <w:r>
+        <w:rPr>
+          <w:i/>
+          <w:sz w:val="20"/>
+          <w:szCs w:val="20"/>
+        </w:rPr>
+        <w:t>Name_set1:</w:t>
+      </w:r>
+      <w:r>
+        <w:rPr>
+          <w:i/>
+          <w:sz w:val="20"/>
+          <w:szCs w:val="20"/>
+        </w:rPr>
+        <w:t xml:space="preserve"> </w:t>
+      </w:r>
+      <w:r>
+        <w:rPr>
+          <w:i/>
+          <w:sz w:val="20"/>
+          <w:szCs w:val="20"/>
+        </w:rPr>
+        <w:t>set1.1.fq.gz;</w:t>
+      </w:r>
+      <w:r>
+        <w:rPr>
+          <w:i/>
+          <w:sz w:val="20"/>
+          <w:szCs w:val="20"/>
+        </w:rPr>
+        <w:t xml:space="preserve"> </w:t>
+      </w:r>
+      <w:r>
+        <w:rPr>
+          <w:i/>
+          <w:sz w:val="20"/>
+          <w:szCs w:val="20"/>
+        </w:rPr>
+        <w:t>set_1.2.fq.gz;</w:t>
+      </w:r>
+      <w:r>
+        <w:rPr>
+          <w:i/>
+          <w:sz w:val="20"/>
+          <w:szCs w:val="20"/>
+        </w:rPr>
+        <w:t xml:space="preserve"> </w:t>
+      </w:r>
+      <w:r>
+        <w:rPr>
+          <w:i/>
+          <w:sz w:val="20"/>
+          <w:szCs w:val="20"/>
+        </w:rPr>
+        <w:t>read_</w:t>
+      </w:r>
+      <w:proofErr w:type="gramStart"/>
+      <w:r>
+        <w:rPr>
+          <w:i/>
+          <w:sz w:val="20"/>
+          <w:szCs w:val="20"/>
+        </w:rPr>
+        <w:t>set1.3.fq.gz;…</w:t>
+      </w:r>
+      <w:proofErr w:type="gramEnd"/>
+    </w:p>
+    <w:p>
+      <w:pPr>
+        <w:ind w:left="708"/>
+        <w:rPr>
+          <w:i/>
+          <w:sz w:val="20"/>
+          <w:szCs w:val="20"/>
+        </w:rPr>
+      </w:pPr>
+      <w:r>
+        <w:rPr>
+          <w:i/>
+          <w:sz w:val="20"/>
+          <w:szCs w:val="20"/>
+        </w:rPr>
+        <w:t>Name_set2:</w:t>
+      </w:r>
+      <w:r>
+        <w:rPr>
+          <w:i/>
+          <w:sz w:val="20"/>
+          <w:szCs w:val="20"/>
+        </w:rPr>
+        <w:t xml:space="preserve"> </w:t>
+      </w:r>
+      <w:r>
+        <w:rPr>
+          <w:i/>
+          <w:sz w:val="20"/>
+          <w:szCs w:val="20"/>
+        </w:rPr>
+        <w:t>set2.1.fq.gz;</w:t>
+      </w:r>
+      <w:r>
+        <w:rPr>
+          <w:i/>
+          <w:sz w:val="20"/>
+          <w:szCs w:val="20"/>
+        </w:rPr>
+        <w:t xml:space="preserve"> </w:t>
+      </w:r>
+      <w:r>
+        <w:rPr>
+          <w:i/>
+          <w:sz w:val="20"/>
+          <w:szCs w:val="20"/>
+        </w:rPr>
+        <w:t>set_2.2.fq.gz</w:t>
+      </w:r>
+    </w:p>
+    <w:p>
+      <w:pPr>
+        <w:ind w:left="708"/>
+        <w:rPr>
+          <w:i/>
+          <w:sz w:val="20"/>
+          <w:szCs w:val="20"/>
+        </w:rPr>
+      </w:pPr>
+      <w:r>
+        <w:rPr>
+          <w:i/>
+          <w:sz w:val="20"/>
+          <w:szCs w:val="20"/>
+        </w:rPr>
+        <w:t>Name_set3:</w:t>
+      </w:r>
+      <w:r>
+        <w:rPr>
+          <w:i/>
+          <w:sz w:val="20"/>
+          <w:szCs w:val="20"/>
+        </w:rPr>
+        <w:t xml:space="preserve"> </w:t>
+      </w:r>
+      <w:r>
+        <w:rPr>
+          <w:i/>
+          <w:sz w:val="20"/>
+          <w:szCs w:val="20"/>
+        </w:rPr>
+        <w:t>set3.1.fq.gz;</w:t>
+      </w:r>
+      <w:r>
+        <w:rPr>
+          <w:i/>
+          <w:sz w:val="20"/>
+          <w:szCs w:val="20"/>
+        </w:rPr>
+        <w:t xml:space="preserve"> </w:t>
+      </w:r>
+      <w:r>
+        <w:rPr>
+          <w:i/>
+          <w:sz w:val="20"/>
+          <w:szCs w:val="20"/>
+        </w:rPr>
+        <w:t>set_3.2.fq.gz;</w:t>
+      </w:r>
+      <w:r>
+        <w:rPr>
+          <w:i/>
+          <w:sz w:val="20"/>
+          <w:szCs w:val="20"/>
+        </w:rPr>
+        <w:t xml:space="preserve"> </w:t>
+      </w:r>
+      <w:proofErr w:type="gramStart"/>
+      <w:r>
+        <w:rPr>
+          <w:i/>
+          <w:sz w:val="20"/>
+          <w:szCs w:val="20"/>
+        </w:rPr>
+        <w:t>set3.3.fq.gz;…</w:t>
+      </w:r>
+      <w:proofErr w:type="gramEnd"/>
+    </w:p>
+    <w:p>
+      <w:pPr>
+        <w:ind w:left="708"/>
+        <w:rPr>
+          <w:i/>
+          <w:sz w:val="20"/>
+          <w:szCs w:val="20"/>
+        </w:rPr>
+      </w:pPr>
+      <w:r>
+        <w:rPr>
+          <w:i/>
+          <w:sz w:val="20"/>
+          <w:szCs w:val="20"/>
+        </w:rPr>
+        <w:t>…</w:t>
+      </w:r>
+    </w:p>
+    <w:p>
+      <w:pPr>
+        <w:rPr>
+          <w:sz w:val="20"/>
+          <w:szCs w:val="20"/>
+        </w:rPr>
+      </w:pPr>
+      <w:r>
+        <w:rPr>
+          <w:sz w:val="20"/>
+          <w:szCs w:val="20"/>
+        </w:rPr>
+        <w:t xml:space="preserve">Thus all reads indicated for instance on the first line are considered as a unique file called </w:t>
+      </w:r>
+      <w:r>
+        <w:rPr>
+          <w:i/>
+          <w:sz w:val="20"/>
+          <w:szCs w:val="20"/>
+        </w:rPr>
+        <w:t>Name_set1</w:t>
+      </w:r>
+      <w:r>
+        <w:rPr>
+          <w:sz w:val="20"/>
+          <w:szCs w:val="20"/>
+        </w:rPr>
+        <w:t>.</w:t>
+      </w:r>
+    </w:p>
+    <w:p>
+      <w:pPr>
+        <w:rPr>
+          <w:sz w:val="20"/>
+          <w:szCs w:val="20"/>
+        </w:rPr>
+      </w:pPr>
+      <w:r>
+        <w:rPr>
+          <w:sz w:val="20"/>
+          <w:szCs w:val="20"/>
+        </w:rPr>
+        <w:t xml:space="preserve">If a user already disposes from a read subset representation of input reads, their related </w:t>
+      </w:r>
+      <w:proofErr w:type="spellStart"/>
+      <w:r>
+        <w:rPr>
+          <w:sz w:val="20"/>
+          <w:szCs w:val="20"/>
+        </w:rPr>
+        <w:t>boolean</w:t>
+      </w:r>
+      <w:proofErr w:type="spellEnd"/>
+      <w:r>
+        <w:rPr>
+          <w:sz w:val="20"/>
+          <w:szCs w:val="20"/>
+        </w:rPr>
+        <w:t xml:space="preserve"> vectors can be indicated adding for each read file a ‘,’ character and the corresponding .</w:t>
+      </w:r>
+      <w:proofErr w:type="spellStart"/>
+      <w:r>
+        <w:rPr>
+          <w:sz w:val="20"/>
+          <w:szCs w:val="20"/>
+        </w:rPr>
+        <w:t>bv</w:t>
+      </w:r>
+      <w:proofErr w:type="spellEnd"/>
+      <w:r>
+        <w:rPr>
+          <w:sz w:val="20"/>
+          <w:szCs w:val="20"/>
+        </w:rPr>
+        <w:t xml:space="preserve"> file:</w:t>
+      </w:r>
+    </w:p>
+    <w:p>
+      <w:pPr>
+        <w:ind w:left="708"/>
+        <w:rPr>
+          <w:sz w:val="20"/>
+          <w:szCs w:val="20"/>
+        </w:rPr>
+      </w:pPr>
+    </w:p>
+    <w:p>
+      <w:pPr>
+        <w:ind w:left="708"/>
+        <w:rPr>
+          <w:i/>
+          <w:sz w:val="20"/>
+          <w:szCs w:val="20"/>
+        </w:rPr>
+      </w:pPr>
+      <w:r>
+        <w:rPr>
+          <w:i/>
+          <w:sz w:val="20"/>
+          <w:szCs w:val="20"/>
+        </w:rPr>
+        <w:t>Name_set1:</w:t>
+      </w:r>
+      <w:r>
+        <w:rPr>
+          <w:i/>
+          <w:sz w:val="20"/>
+          <w:szCs w:val="20"/>
+        </w:rPr>
+        <w:t xml:space="preserve"> </w:t>
+      </w:r>
+      <w:r>
+        <w:rPr>
+          <w:i/>
+          <w:sz w:val="20"/>
+          <w:szCs w:val="20"/>
+        </w:rPr>
+        <w:t>set1.1.fq.gz</w:t>
+      </w:r>
+      <w:r>
+        <w:rPr>
+          <w:i/>
+          <w:sz w:val="20"/>
+          <w:szCs w:val="20"/>
+        </w:rPr>
+        <w:t xml:space="preserve">, </w:t>
+      </w:r>
+      <w:proofErr w:type="gramStart"/>
+      <w:r>
+        <w:rPr>
+          <w:i/>
+          <w:sz w:val="20"/>
+          <w:szCs w:val="20"/>
+        </w:rPr>
+        <w:t>set1.1</w:t>
+      </w:r>
+      <w:r>
+        <w:rPr>
+          <w:i/>
+          <w:sz w:val="20"/>
+          <w:szCs w:val="20"/>
+        </w:rPr>
+        <w:t xml:space="preserve">.bv </w:t>
+      </w:r>
+      <w:r>
+        <w:rPr>
+          <w:i/>
+          <w:sz w:val="20"/>
+          <w:szCs w:val="20"/>
+        </w:rPr>
+        <w:t>;</w:t>
+      </w:r>
+      <w:proofErr w:type="gramEnd"/>
+      <w:r>
+        <w:rPr>
+          <w:i/>
+          <w:sz w:val="20"/>
+          <w:szCs w:val="20"/>
+        </w:rPr>
+        <w:t xml:space="preserve"> </w:t>
+      </w:r>
+      <w:r>
+        <w:rPr>
+          <w:i/>
+          <w:sz w:val="20"/>
+          <w:szCs w:val="20"/>
+        </w:rPr>
+        <w:t>set_1.2.fq.gz</w:t>
+      </w:r>
+      <w:r>
+        <w:rPr>
+          <w:i/>
+          <w:sz w:val="20"/>
+          <w:szCs w:val="20"/>
+        </w:rPr>
+        <w:t>,</w:t>
+      </w:r>
+      <w:r>
+        <w:rPr>
+          <w:i/>
+          <w:sz w:val="20"/>
+          <w:szCs w:val="20"/>
+        </w:rPr>
+        <w:t xml:space="preserve"> </w:t>
+      </w:r>
+      <w:r>
+        <w:rPr>
+          <w:i/>
+          <w:sz w:val="20"/>
+          <w:szCs w:val="20"/>
+        </w:rPr>
+        <w:t>set1.2.bv</w:t>
+      </w:r>
+      <w:r>
+        <w:rPr>
+          <w:i/>
+          <w:sz w:val="20"/>
+          <w:szCs w:val="20"/>
+        </w:rPr>
+        <w:t>;</w:t>
+      </w:r>
+      <w:r>
+        <w:rPr>
+          <w:i/>
+          <w:sz w:val="20"/>
+          <w:szCs w:val="20"/>
+        </w:rPr>
+        <w:t xml:space="preserve"> </w:t>
+      </w:r>
+      <w:r>
+        <w:rPr>
+          <w:i/>
+          <w:sz w:val="20"/>
+          <w:szCs w:val="20"/>
+        </w:rPr>
+        <w:t>set1.3.fq.gz</w:t>
+      </w:r>
+      <w:r>
+        <w:rPr>
+          <w:i/>
+          <w:sz w:val="20"/>
+          <w:szCs w:val="20"/>
+        </w:rPr>
+        <w:t>, _set1.3.bv</w:t>
+      </w:r>
+      <w:r>
+        <w:rPr>
+          <w:i/>
+          <w:sz w:val="20"/>
+          <w:szCs w:val="20"/>
+        </w:rPr>
+        <w:t>;…</w:t>
+      </w:r>
+    </w:p>
+    <w:p>
+      <w:pPr>
+        <w:ind w:left="708"/>
+        <w:rPr>
+          <w:i/>
+          <w:sz w:val="20"/>
+          <w:szCs w:val="20"/>
+        </w:rPr>
+      </w:pPr>
+      <w:r>
+        <w:rPr>
+          <w:i/>
+          <w:sz w:val="20"/>
+          <w:szCs w:val="20"/>
+        </w:rPr>
+        <w:t>Name_set2:</w:t>
+      </w:r>
+      <w:r>
+        <w:rPr>
+          <w:i/>
+          <w:sz w:val="20"/>
+          <w:szCs w:val="20"/>
+        </w:rPr>
+        <w:t xml:space="preserve"> set2</w:t>
+      </w:r>
+      <w:r>
+        <w:rPr>
+          <w:i/>
+          <w:sz w:val="20"/>
+          <w:szCs w:val="20"/>
+        </w:rPr>
+        <w:t>.1.fq.gz</w:t>
+      </w:r>
+      <w:r>
+        <w:rPr>
+          <w:i/>
+          <w:sz w:val="20"/>
+          <w:szCs w:val="20"/>
+        </w:rPr>
+        <w:t xml:space="preserve">, </w:t>
+      </w:r>
+      <w:proofErr w:type="gramStart"/>
+      <w:r>
+        <w:rPr>
+          <w:i/>
+          <w:sz w:val="20"/>
+          <w:szCs w:val="20"/>
+        </w:rPr>
+        <w:t>set2</w:t>
+      </w:r>
+      <w:r>
+        <w:rPr>
+          <w:i/>
+          <w:sz w:val="20"/>
+          <w:szCs w:val="20"/>
+        </w:rPr>
+        <w:t>.1</w:t>
+      </w:r>
+      <w:r>
+        <w:rPr>
+          <w:i/>
+          <w:sz w:val="20"/>
+          <w:szCs w:val="20"/>
+        </w:rPr>
+        <w:t xml:space="preserve">.bv </w:t>
+      </w:r>
+      <w:r>
+        <w:rPr>
+          <w:i/>
+          <w:sz w:val="20"/>
+          <w:szCs w:val="20"/>
+        </w:rPr>
+        <w:t>;</w:t>
+      </w:r>
+      <w:proofErr w:type="gramEnd"/>
+      <w:r>
+        <w:rPr>
+          <w:i/>
+          <w:sz w:val="20"/>
+          <w:szCs w:val="20"/>
+        </w:rPr>
+        <w:t xml:space="preserve"> set_2</w:t>
+      </w:r>
+      <w:r>
+        <w:rPr>
+          <w:i/>
+          <w:sz w:val="20"/>
+          <w:szCs w:val="20"/>
+        </w:rPr>
+        <w:t>.2.fq.gz</w:t>
+      </w:r>
+      <w:r>
+        <w:rPr>
+          <w:i/>
+          <w:sz w:val="20"/>
+          <w:szCs w:val="20"/>
+        </w:rPr>
+        <w:t>,</w:t>
+      </w:r>
+      <w:r>
+        <w:rPr>
+          <w:i/>
+          <w:sz w:val="20"/>
+          <w:szCs w:val="20"/>
+        </w:rPr>
+        <w:t xml:space="preserve"> </w:t>
+      </w:r>
+      <w:r>
+        <w:rPr>
+          <w:i/>
+          <w:sz w:val="20"/>
+          <w:szCs w:val="20"/>
+        </w:rPr>
+        <w:t>set2.2.bv</w:t>
+      </w:r>
+    </w:p>
+    <w:p>
+      <w:pPr>
+        <w:ind w:left="708"/>
+        <w:rPr>
+          <w:i/>
+          <w:sz w:val="20"/>
+          <w:szCs w:val="20"/>
+        </w:rPr>
+      </w:pPr>
+      <w:r>
+        <w:rPr>
+          <w:i/>
+          <w:sz w:val="20"/>
+          <w:szCs w:val="20"/>
+        </w:rPr>
+        <w:t>Name_set3</w:t>
+      </w:r>
+      <w:r>
+        <w:rPr>
+          <w:i/>
+          <w:sz w:val="20"/>
+          <w:szCs w:val="20"/>
+        </w:rPr>
+        <w:t>:</w:t>
+      </w:r>
+      <w:r>
+        <w:rPr>
+          <w:i/>
+          <w:sz w:val="20"/>
+          <w:szCs w:val="20"/>
+        </w:rPr>
+        <w:t xml:space="preserve"> </w:t>
+      </w:r>
+      <w:r>
+        <w:rPr>
+          <w:i/>
+          <w:sz w:val="20"/>
+          <w:szCs w:val="20"/>
+        </w:rPr>
+        <w:t>set3</w:t>
+      </w:r>
+      <w:r>
+        <w:rPr>
+          <w:i/>
+          <w:sz w:val="20"/>
+          <w:szCs w:val="20"/>
+        </w:rPr>
+        <w:t>.1.fq.gz</w:t>
+      </w:r>
+      <w:r>
+        <w:rPr>
+          <w:i/>
+          <w:sz w:val="20"/>
+          <w:szCs w:val="20"/>
+        </w:rPr>
+        <w:t xml:space="preserve">, </w:t>
+      </w:r>
+      <w:proofErr w:type="gramStart"/>
+      <w:r>
+        <w:rPr>
+          <w:i/>
+          <w:sz w:val="20"/>
+          <w:szCs w:val="20"/>
+        </w:rPr>
+        <w:t>set3</w:t>
+      </w:r>
+      <w:r>
+        <w:rPr>
+          <w:i/>
+          <w:sz w:val="20"/>
+          <w:szCs w:val="20"/>
+        </w:rPr>
+        <w:t>.1</w:t>
+      </w:r>
+      <w:r>
+        <w:rPr>
+          <w:i/>
+          <w:sz w:val="20"/>
+          <w:szCs w:val="20"/>
+        </w:rPr>
+        <w:t xml:space="preserve">.bv </w:t>
+      </w:r>
+      <w:r>
+        <w:rPr>
+          <w:i/>
+          <w:sz w:val="20"/>
+          <w:szCs w:val="20"/>
+        </w:rPr>
+        <w:t>;</w:t>
+      </w:r>
+      <w:proofErr w:type="gramEnd"/>
+      <w:r>
+        <w:rPr>
+          <w:i/>
+          <w:sz w:val="20"/>
+          <w:szCs w:val="20"/>
+        </w:rPr>
+        <w:t xml:space="preserve"> set_3</w:t>
+      </w:r>
+      <w:r>
+        <w:rPr>
+          <w:i/>
+          <w:sz w:val="20"/>
+          <w:szCs w:val="20"/>
+        </w:rPr>
+        <w:t>.2.fq.gz</w:t>
+      </w:r>
+      <w:r>
+        <w:rPr>
+          <w:i/>
+          <w:sz w:val="20"/>
+          <w:szCs w:val="20"/>
+        </w:rPr>
+        <w:t>,</w:t>
+      </w:r>
+      <w:r>
+        <w:rPr>
+          <w:i/>
+          <w:sz w:val="20"/>
+          <w:szCs w:val="20"/>
+        </w:rPr>
+        <w:t xml:space="preserve"> </w:t>
+      </w:r>
+      <w:r>
+        <w:rPr>
+          <w:i/>
+          <w:sz w:val="20"/>
+          <w:szCs w:val="20"/>
+        </w:rPr>
+        <w:t>set3.2.bv</w:t>
+      </w:r>
+      <w:r>
+        <w:rPr>
+          <w:i/>
+          <w:sz w:val="20"/>
+          <w:szCs w:val="20"/>
+        </w:rPr>
+        <w:t>;</w:t>
+      </w:r>
+      <w:r>
+        <w:rPr>
+          <w:i/>
+          <w:sz w:val="20"/>
+          <w:szCs w:val="20"/>
+        </w:rPr>
+        <w:t xml:space="preserve"> set3</w:t>
+      </w:r>
+      <w:r>
+        <w:rPr>
+          <w:i/>
+          <w:sz w:val="20"/>
+          <w:szCs w:val="20"/>
+        </w:rPr>
+        <w:t>.3.fq.gz</w:t>
+      </w:r>
+      <w:r>
+        <w:rPr>
+          <w:i/>
+          <w:sz w:val="20"/>
+          <w:szCs w:val="20"/>
+        </w:rPr>
+        <w:t>, _set3.3.bv</w:t>
+      </w:r>
+      <w:r>
+        <w:rPr>
+          <w:i/>
+          <w:sz w:val="20"/>
+          <w:szCs w:val="20"/>
+        </w:rPr>
+        <w:t>;…</w:t>
+      </w:r>
+    </w:p>
+    <w:p>
+      <w:pPr>
+        <w:rPr>
+          <w:sz w:val="20"/>
+          <w:szCs w:val="20"/>
+        </w:rPr>
+      </w:pPr>
+    </w:p>
+    <w:p>
+      <w:pPr>
+        <w:rPr>
+          <w:sz w:val="20"/>
+          <w:szCs w:val="20"/>
+        </w:rPr>
+      </w:pPr>
+      <w:r>
+        <w:rPr>
+          <w:b/>
+          <w:color w:val="FF0000"/>
+          <w:sz w:val="20"/>
+          <w:szCs w:val="20"/>
+        </w:rPr>
+        <w:t>Be careful:</w:t>
+      </w:r>
+      <w:r>
+        <w:rPr>
+          <w:b/>
+          <w:color w:val="FF0000"/>
+          <w:sz w:val="20"/>
+          <w:szCs w:val="20"/>
+        </w:rPr>
+        <w:t xml:space="preserve"> </w:t>
+      </w:r>
+      <w:r>
+        <w:rPr>
+          <w:sz w:val="20"/>
+          <w:szCs w:val="20"/>
+        </w:rPr>
+        <w:t>the read set names should not contain the ‘~’ symbol.</w:t>
       </w:r>
     </w:p>
     <w:p>
@@ -3425,12 +5613,14 @@
           <w:color w:val="auto"/>
         </w:rPr>
       </w:pPr>
+      <w:proofErr w:type="spellStart"/>
       <w:r>
         <w:rPr>
           <w:color w:val="auto"/>
         </w:rPr>
         <w:t>Filter_reads</w:t>
       </w:r>
+      <w:proofErr w:type="spellEnd"/>
     </w:p>
     <w:p>
       <w:pPr>
@@ -3441,12 +5631,21 @@
           <w:szCs w:val="20"/>
         </w:rPr>
       </w:pPr>
-      <w:r>
-        <w:rPr>
-          <w:sz w:val="20"/>
-          <w:szCs w:val="20"/>
-        </w:rPr>
-        <w:t>Filter_reads takes a file containing reads and filters them on three parameters, their length, their contents in N (</w:t>
+      <w:proofErr w:type="spellStart"/>
+      <w:r>
+        <w:rPr>
+          <w:sz w:val="20"/>
+          <w:szCs w:val="20"/>
+        </w:rPr>
+        <w:t>Filter_reads</w:t>
+      </w:r>
+      <w:proofErr w:type="spellEnd"/>
+      <w:r>
+        <w:rPr>
+          <w:sz w:val="20"/>
+          <w:szCs w:val="20"/>
+        </w:rPr>
+        <w:t xml:space="preserve"> takes a file containing reads and filters them on three parameters, their length, their contents in N (</w:t>
       </w:r>
       <w:r>
         <w:rPr>
@@ -3520,21 +5719,59 @@
           <w:szCs w:val="20"/>
         </w:rPr>
       </w:pPr>
-      <w:r>
-        <w:rPr>
-          <w:rFonts w:ascii="Courier" w:hAnsi="Courier"/>
-          <w:sz w:val="20"/>
-          <w:szCs w:val="20"/>
-        </w:rPr>
-        <w:t>./filter_</w:t>
-      </w:r>
-      <w:r>
-        <w:rPr>
-          <w:rFonts w:ascii="Courier" w:hAnsi="Courier"/>
-          <w:sz w:val="20"/>
-          <w:szCs w:val="20"/>
-        </w:rPr>
-        <w:t>reads &lt;input_file&gt;</w:t>
+      <w:proofErr w:type="gramStart"/>
+      <w:r>
+        <w:rPr>
+          <w:rFonts w:ascii="Courier" w:hAnsi="Courier"/>
+          <w:sz w:val="20"/>
+          <w:szCs w:val="20"/>
+        </w:rPr>
+        <w:t>./</w:t>
+      </w:r>
+      <w:proofErr w:type="spellStart"/>
+      <w:proofErr w:type="gramEnd"/>
+      <w:r>
+        <w:rPr>
+          <w:rFonts w:ascii="Courier" w:hAnsi="Courier"/>
+          <w:sz w:val="20"/>
+          <w:szCs w:val="20"/>
+        </w:rPr>
+        <w:t>filter_</w:t>
+      </w:r>
+      <w:r>
+        <w:rPr>
+          <w:rFonts w:ascii="Courier" w:hAnsi="Courier"/>
+          <w:sz w:val="20"/>
+          <w:szCs w:val="20"/>
+        </w:rPr>
+        <w:t>reads</w:t>
+      </w:r>
+      <w:proofErr w:type="spellEnd"/>
+      <w:r>
+        <w:rPr>
+          <w:rFonts w:ascii="Courier" w:hAnsi="Courier"/>
+          <w:sz w:val="20"/>
+          <w:szCs w:val="20"/>
+        </w:rPr>
+        <w:t xml:space="preserve"> &lt;</w:t>
+      </w:r>
+      <w:proofErr w:type="spellStart"/>
+      <w:r>
+        <w:rPr>
+          <w:rFonts w:ascii="Courier" w:hAnsi="Courier"/>
+          <w:sz w:val="20"/>
+          <w:szCs w:val="20"/>
+        </w:rPr>
+        <w:t>input_file</w:t>
+      </w:r>
+      <w:proofErr w:type="spellEnd"/>
+      <w:r>
+        <w:rPr>
+          <w:rFonts w:ascii="Courier" w:hAnsi="Courier"/>
+          <w:sz w:val="20"/>
+          <w:szCs w:val="20"/>
+        </w:rPr>
+        <w:t>&gt;</w:t>
       </w:r>
       <w:r>
         <w:rPr>
@@ -3608,14 +5845,34 @@
         </w:rPr>
         <w:t xml:space="preserve">well-formed </w:t>
       </w:r>
+      <w:proofErr w:type="spellStart"/>
       <w:r>
         <w:rPr>
           <w:b/>
           <w:sz w:val="20"/>
           <w:szCs w:val="20"/>
         </w:rPr>
-        <w:t>fasta or fatsq</w:t>
-      </w:r>
+        <w:t>fasta</w:t>
+      </w:r>
+      <w:proofErr w:type="spellEnd"/>
+      <w:r>
+        <w:rPr>
+          <w:b/>
+          <w:sz w:val="20"/>
+          <w:szCs w:val="20"/>
+        </w:rPr>
+        <w:t xml:space="preserve"> or </w:t>
+      </w:r>
+      <w:proofErr w:type="spellStart"/>
+      <w:r>
+        <w:rPr>
+          <w:b/>
+          <w:sz w:val="20"/>
+          <w:szCs w:val="20"/>
+        </w:rPr>
+        <w:t>fatsq</w:t>
+      </w:r>
+      <w:proofErr w:type="spellEnd"/>
       <w:r>
         <w:rPr>
           <w:sz w:val="20"/>
@@ -3623,13 +5880,23 @@
         </w:rPr>
         <w:t xml:space="preserve"> format, compressed with </w:t>
       </w:r>
+      <w:proofErr w:type="spellStart"/>
       <w:r>
         <w:rPr>
           <w:b/>
           <w:sz w:val="20"/>
           <w:szCs w:val="20"/>
         </w:rPr>
-        <w:t>gzip or not</w:t>
+        <w:t>gzip</w:t>
+      </w:r>
+      <w:proofErr w:type="spellEnd"/>
+      <w:r>
+        <w:rPr>
+          <w:b/>
+          <w:sz w:val="20"/>
+          <w:szCs w:val="20"/>
+        </w:rPr>
+        <w:t xml:space="preserve"> or not</w:t>
       </w:r>
       <w:r>
         <w:rPr>
@@ -3736,14 +6003,40 @@
           <w:sz w:val="20"/>
           <w:szCs w:val="20"/>
         </w:rPr>
-        <w:t>.bv</w:t>
-      </w:r>
-      <w:r>
-        <w:rPr>
-          <w:sz w:val="20"/>
-          <w:szCs w:val="20"/>
-        </w:rPr>
-        <w:t xml:space="preserve"> extention.</w:t>
+        <w:t>.</w:t>
+      </w:r>
+      <w:proofErr w:type="spellStart"/>
+      <w:r>
+        <w:rPr>
+          <w:rFonts w:ascii="Courier" w:hAnsi="Courier"/>
+          <w:sz w:val="20"/>
+          <w:szCs w:val="20"/>
+        </w:rPr>
+        <w:t>bv</w:t>
+      </w:r>
+      <w:proofErr w:type="spellEnd"/>
+      <w:r>
+        <w:rPr>
+          <w:sz w:val="20"/>
+          <w:szCs w:val="20"/>
+        </w:rPr>
+        <w:t xml:space="preserve"> </w:t>
+      </w:r>
+      <w:proofErr w:type="spellStart"/>
+      <w:r>
+        <w:rPr>
+          <w:sz w:val="20"/>
+          <w:szCs w:val="20"/>
+        </w:rPr>
+        <w:t>extention</w:t>
+      </w:r>
+      <w:proofErr w:type="spellEnd"/>
+      <w:r>
+        <w:rPr>
+          <w:sz w:val="20"/>
+          <w:szCs w:val="20"/>
+        </w:rPr>
+        <w:t>.</w:t>
       </w:r>
       <w:r>
         <w:rPr>
@@ -3805,8 +6098,36 @@
           <w:sz w:val="20"/>
           <w:szCs w:val="20"/>
         </w:rPr>
-        <w:t>-l int</w:t>
-      </w:r>
+        <w:t>-</w:t>
+      </w:r>
+      <w:proofErr w:type="gramStart"/>
+      <w:r>
+        <w:rPr>
+          <w:rFonts w:ascii="Courier" w:hAnsi="Courier"/>
+          <w:sz w:val="20"/>
+          <w:szCs w:val="20"/>
+        </w:rPr>
+        <w:t>l</w:t>
+      </w:r>
+      <w:proofErr w:type="gramEnd"/>
+      <w:r>
+        <w:rPr>
+          <w:rFonts w:ascii="Courier" w:hAnsi="Courier"/>
+          <w:sz w:val="20"/>
+          <w:szCs w:val="20"/>
+        </w:rPr>
+        <w:t xml:space="preserve"> </w:t>
+      </w:r>
+      <w:proofErr w:type="spellStart"/>
+      <w:r>
+        <w:rPr>
+          <w:rFonts w:ascii="Courier" w:hAnsi="Courier"/>
+          <w:sz w:val="20"/>
+          <w:szCs w:val="20"/>
+        </w:rPr>
+        <w:t>int</w:t>
+      </w:r>
+      <w:proofErr w:type="spellEnd"/>
       <w:r>
         <w:rPr>
           <w:sz w:val="20"/>
@@ -3862,8 +6183,36 @@
           <w:sz w:val="20"/>
           <w:szCs w:val="20"/>
         </w:rPr>
-        <w:t>-n int</w:t>
-      </w:r>
+        <w:t>-</w:t>
+      </w:r>
+      <w:proofErr w:type="gramStart"/>
+      <w:r>
+        <w:rPr>
+          <w:rFonts w:ascii="Courier" w:hAnsi="Courier"/>
+          <w:sz w:val="20"/>
+          <w:szCs w:val="20"/>
+        </w:rPr>
+        <w:t>n</w:t>
+      </w:r>
+      <w:proofErr w:type="gramEnd"/>
+      <w:r>
+        <w:rPr>
+          <w:rFonts w:ascii="Courier" w:hAnsi="Courier"/>
+          <w:sz w:val="20"/>
+          <w:szCs w:val="20"/>
+        </w:rPr>
+        <w:t xml:space="preserve"> </w:t>
+      </w:r>
+      <w:proofErr w:type="spellStart"/>
+      <w:r>
+        <w:rPr>
+          <w:rFonts w:ascii="Courier" w:hAnsi="Courier"/>
+          <w:sz w:val="20"/>
+          <w:szCs w:val="20"/>
+        </w:rPr>
+        <w:t>int</w:t>
+      </w:r>
+      <w:proofErr w:type="spellEnd"/>
       <w:r>
         <w:rPr>
           <w:sz w:val="20"/>
@@ -3912,8 +6261,18 @@
           <w:sz w:val="20"/>
           <w:szCs w:val="20"/>
         </w:rPr>
-        <w:t>-e</w:t>
-      </w:r>
+        <w:t>-</w:t>
+      </w:r>
+      <w:proofErr w:type="gramStart"/>
+      <w:r>
+        <w:rPr>
+          <w:rFonts w:ascii="Courier" w:hAnsi="Courier"/>
+          <w:sz w:val="20"/>
+          <w:szCs w:val="20"/>
+        </w:rPr>
+        <w:t>e</w:t>
+      </w:r>
+      <w:proofErr w:type="gramEnd"/>
       <w:r>
         <w:rPr>
           <w:rFonts w:ascii="Courier" w:hAnsi="Courier"/>
@@ -3999,8 +6358,18 @@
           <w:sz w:val="20"/>
           <w:szCs w:val="20"/>
         </w:rPr>
-        <w:t>-c</w:t>
-      </w:r>
+        <w:t>-</w:t>
+      </w:r>
+      <w:proofErr w:type="gramStart"/>
+      <w:r>
+        <w:rPr>
+          <w:rFonts w:ascii="Courier" w:hAnsi="Courier"/>
+          <w:sz w:val="20"/>
+          <w:szCs w:val="20"/>
+        </w:rPr>
+        <w:t>c</w:t>
+      </w:r>
+      <w:proofErr w:type="gramEnd"/>
       <w:r>
         <w:rPr>
           <w:rFonts w:ascii="Courier" w:hAnsi="Courier"/>
@@ -4058,8 +6427,18 @@
           <w:sz w:val="20"/>
           <w:szCs w:val="20"/>
         </w:rPr>
-        <w:t>-m</w:t>
-      </w:r>
+        <w:t>-</w:t>
+      </w:r>
+      <w:proofErr w:type="gramStart"/>
+      <w:r>
+        <w:rPr>
+          <w:rFonts w:ascii="Courier" w:hAnsi="Courier"/>
+          <w:sz w:val="20"/>
+          <w:szCs w:val="20"/>
+        </w:rPr>
+        <w:t>m</w:t>
+      </w:r>
+      <w:proofErr w:type="gramEnd"/>
       <w:r>
         <w:rPr>
           <w:rFonts w:ascii="Courier" w:hAnsi="Courier"/>
@@ -4068,6 +6447,7 @@
         </w:rPr>
         <w:t xml:space="preserve"> </w:t>
       </w:r>
+      <w:proofErr w:type="spellStart"/>
       <w:r>
         <w:rPr>
           <w:rFonts w:ascii="Courier" w:hAnsi="Courier"/>
@@ -4076,6 +6456,7 @@
         </w:rPr>
         <w:t>int</w:t>
       </w:r>
+      <w:proofErr w:type="spellEnd"/>
       <w:r>
         <w:rPr>
           <w:sz w:val="20"/>
@@ -4104,16 +6485,54 @@
           <w:szCs w:val="20"/>
           <w:lang w:val="fr-FR"/>
         </w:rPr>
-        <w:t>aximum number</w:t>
-      </w:r>
+        <w:t xml:space="preserve">aximum </w:t>
+      </w:r>
+      <w:proofErr w:type="spellStart"/>
       <w:r>
         <w:rPr>
           <w:sz w:val="20"/>
           <w:szCs w:val="20"/>
           <w:lang w:val="fr-FR"/>
         </w:rPr>
-        <w:t xml:space="preserve"> of selected reads</w:t>
-      </w:r>
+        <w:t>number</w:t>
+      </w:r>
+      <w:proofErr w:type="spellEnd"/>
+      <w:r>
+        <w:rPr>
+          <w:sz w:val="20"/>
+          <w:szCs w:val="20"/>
+          <w:lang w:val="fr-FR"/>
+        </w:rPr>
+        <w:t xml:space="preserve"> of </w:t>
+      </w:r>
+      <w:proofErr w:type="spellStart"/>
+      <w:r>
+        <w:rPr>
+          <w:sz w:val="20"/>
+          <w:szCs w:val="20"/>
+          <w:lang w:val="fr-FR"/>
+        </w:rPr>
+        <w:t>selected</w:t>
+      </w:r>
+      <w:proofErr w:type="spellEnd"/>
+      <w:r>
+        <w:rPr>
+          <w:sz w:val="20"/>
+          <w:szCs w:val="20"/>
+          <w:lang w:val="fr-FR"/>
+        </w:rPr>
+        <w:t xml:space="preserve"> </w:t>
+      </w:r>
+      <w:proofErr w:type="spellStart"/>
+      <w:r>
+        <w:rPr>
+          <w:sz w:val="20"/>
+          <w:szCs w:val="20"/>
+          <w:lang w:val="fr-FR"/>
+        </w:rPr>
+        <w:t>reads</w:t>
+      </w:r>
+      <w:proofErr w:type="spellEnd"/>
       <w:r>
         <w:rPr>
           <w:sz w:val="20"/>
@@ -4149,8 +6568,18 @@
           <w:sz w:val="20"/>
           <w:szCs w:val="20"/>
         </w:rPr>
-        <w:t>-o</w:t>
-      </w:r>
+        <w:t>-</w:t>
+      </w:r>
+      <w:proofErr w:type="gramStart"/>
+      <w:r>
+        <w:rPr>
+          <w:rFonts w:ascii="Courier" w:hAnsi="Courier"/>
+          <w:sz w:val="20"/>
+          <w:szCs w:val="20"/>
+        </w:rPr>
+        <w:t>o</w:t>
+      </w:r>
+      <w:proofErr w:type="gramEnd"/>
       <w:r>
         <w:rPr>
           <w:rFonts w:ascii="Courier" w:hAnsi="Courier"/>
@@ -4221,7 +6650,23 @@
           <w:sz w:val="20"/>
           <w:szCs w:val="20"/>
         </w:rPr>
-        <w:t>efault=stdout]</w:t>
+        <w:t>efault=</w:t>
+      </w:r>
+      <w:proofErr w:type="spellStart"/>
+      <w:r>
+        <w:rPr>
+          <w:sz w:val="20"/>
+          <w:szCs w:val="20"/>
+        </w:rPr>
+        <w:t>stdout</w:t>
+      </w:r>
+      <w:proofErr w:type="spellEnd"/>
+      <w:r>
+        <w:rPr>
+          <w:sz w:val="20"/>
+          <w:szCs w:val="20"/>
+        </w:rPr>
+        <w:t>]</w:t>
       </w:r>
       <w:r>
         <w:rPr>
@@ -4250,8 +6695,18 @@
           <w:sz w:val="20"/>
           <w:szCs w:val="20"/>
         </w:rPr>
-        <w:t>-h</w:t>
-      </w:r>
+        <w:t>-</w:t>
+      </w:r>
+      <w:proofErr w:type="gramStart"/>
+      <w:r>
+        <w:rPr>
+          <w:rFonts w:ascii="Courier" w:hAnsi="Courier"/>
+          <w:sz w:val="20"/>
+          <w:szCs w:val="20"/>
+        </w:rPr>
+        <w:t>h</w:t>
+      </w:r>
+      <w:proofErr w:type="gramEnd"/>
       <w:r>
         <w:rPr>
           <w:sz w:val="20"/>
@@ -4293,8 +6748,18 @@
           <w:sz w:val="20"/>
           <w:szCs w:val="20"/>
         </w:rPr>
-        <w:t>-v</w:t>
-      </w:r>
+        <w:t>-</w:t>
+      </w:r>
+      <w:proofErr w:type="gramStart"/>
+      <w:r>
+        <w:rPr>
+          <w:rFonts w:ascii="Courier" w:hAnsi="Courier"/>
+          <w:sz w:val="20"/>
+          <w:szCs w:val="20"/>
+        </w:rPr>
+        <w:t>v</w:t>
+      </w:r>
+      <w:proofErr w:type="gramEnd"/>
       <w:r>
         <w:rPr>
           <w:sz w:val="20"/>
@@ -4326,12 +6791,14 @@
           <w:color w:val="auto"/>
         </w:rPr>
       </w:pPr>
+      <w:proofErr w:type="spellStart"/>
       <w:r>
         <w:rPr>
           <w:color w:val="auto"/>
         </w:rPr>
         <w:t>Compare_reads</w:t>
       </w:r>
+      <w:proofErr w:type="spellEnd"/>
     </w:p>
     <w:p>
       <w:pPr>
@@ -4342,12 +6809,21 @@
           <w:szCs w:val="20"/>
         </w:rPr>
       </w:pPr>
-      <w:r>
-        <w:rPr>
-          <w:sz w:val="20"/>
-          <w:szCs w:val="20"/>
-        </w:rPr>
-        <w:t>Compare_reads take</w:t>
+      <w:proofErr w:type="spellStart"/>
+      <w:r>
+        <w:rPr>
+          <w:sz w:val="20"/>
+          <w:szCs w:val="20"/>
+        </w:rPr>
+        <w:t>Compare_reads</w:t>
+      </w:r>
+      <w:proofErr w:type="spellEnd"/>
+      <w:r>
+        <w:rPr>
+          <w:sz w:val="20"/>
+          <w:szCs w:val="20"/>
+        </w:rPr>
+        <w:t xml:space="preserve"> take</w:t>
       </w:r>
       <w:r>
         <w:rPr>
@@ -4382,7 +6858,23 @@
           <w:sz w:val="20"/>
           <w:szCs w:val="20"/>
         </w:rPr>
-        <w:t>Two reads are considered similar if they share a given number of identical non-overlapping k-mers.</w:t>
+        <w:t>Two reads are considered similar if they share a given number of identical non-overlapping k-</w:t>
+      </w:r>
+      <w:proofErr w:type="spellStart"/>
+      <w:r>
+        <w:rPr>
+          <w:sz w:val="20"/>
+          <w:szCs w:val="20"/>
+        </w:rPr>
+        <w:t>mers</w:t>
+      </w:r>
+      <w:proofErr w:type="spellEnd"/>
+      <w:r>
+        <w:rPr>
+          <w:sz w:val="20"/>
+          <w:szCs w:val="20"/>
+        </w:rPr>
+        <w:t>.</w:t>
       </w:r>
       <w:r>
         <w:rPr>
@@ -4396,7 +6888,23 @@
           <w:sz w:val="20"/>
           <w:szCs w:val="20"/>
         </w:rPr>
-        <w:t>iated to a .bv file</w:t>
+        <w:t>iated to a .</w:t>
+      </w:r>
+      <w:proofErr w:type="spellStart"/>
+      <w:r>
+        <w:rPr>
+          <w:sz w:val="20"/>
+          <w:szCs w:val="20"/>
+        </w:rPr>
+        <w:t>bv</w:t>
+      </w:r>
+      <w:proofErr w:type="spellEnd"/>
+      <w:r>
+        <w:rPr>
+          <w:sz w:val="20"/>
+          <w:szCs w:val="20"/>
+        </w:rPr>
+        <w:t xml:space="preserve"> file</w:t>
       </w:r>
       <w:r>
         <w:rPr>
@@ -4436,7 +6944,39 @@
           <w:sz w:val="20"/>
           <w:szCs w:val="20"/>
         </w:rPr>
-        <w:t xml:space="preserve"> The sets of reads given in input are supposed to be filtered by filter_reads. No filter is made in compare_reads on the size or the complexity of reads.</w:t>
+        <w:t xml:space="preserve"> The sets of reads given in input are supposed to be filtered by </w:t>
+      </w:r>
+      <w:proofErr w:type="spellStart"/>
+      <w:r>
+        <w:rPr>
+          <w:sz w:val="20"/>
+          <w:szCs w:val="20"/>
+        </w:rPr>
+        <w:t>filter_reads</w:t>
+      </w:r>
+      <w:proofErr w:type="spellEnd"/>
+      <w:r>
+        <w:rPr>
+          <w:sz w:val="20"/>
+          <w:szCs w:val="20"/>
+        </w:rPr>
+        <w:t xml:space="preserve">. No filter is made in </w:t>
+      </w:r>
+      <w:proofErr w:type="spellStart"/>
+      <w:r>
+        <w:rPr>
+          <w:sz w:val="20"/>
+          <w:szCs w:val="20"/>
+        </w:rPr>
+        <w:t>compare_reads</w:t>
+      </w:r>
+      <w:proofErr w:type="spellEnd"/>
+      <w:r>
+        <w:rPr>
+          <w:sz w:val="20"/>
+          <w:szCs w:val="20"/>
+        </w:rPr>
+        <w:t xml:space="preserve"> on the size or the complexity of reads.</w:t>
       </w:r>
     </w:p>
     <w:p>
@@ -4467,13 +7007,33 @@
           <w:szCs w:val="20"/>
         </w:rPr>
       </w:pPr>
-      <w:r>
-        <w:rPr>
-          <w:rFonts w:ascii="Courier" w:hAnsi="Courier"/>
-          <w:sz w:val="20"/>
-          <w:szCs w:val="20"/>
-        </w:rPr>
-        <w:t xml:space="preserve">./compare_reads </w:t>
+      <w:proofErr w:type="gramStart"/>
+      <w:r>
+        <w:rPr>
+          <w:rFonts w:ascii="Courier" w:hAnsi="Courier"/>
+          <w:sz w:val="20"/>
+          <w:szCs w:val="20"/>
+        </w:rPr>
+        <w:t>./</w:t>
+      </w:r>
+      <w:proofErr w:type="spellStart"/>
+      <w:proofErr w:type="gramEnd"/>
+      <w:r>
+        <w:rPr>
+          <w:rFonts w:ascii="Courier" w:hAnsi="Courier"/>
+          <w:sz w:val="20"/>
+          <w:szCs w:val="20"/>
+        </w:rPr>
+        <w:t>compare_reads</w:t>
+      </w:r>
+      <w:proofErr w:type="spellEnd"/>
+      <w:r>
+        <w:rPr>
+          <w:rFonts w:ascii="Courier" w:hAnsi="Courier"/>
+          <w:sz w:val="20"/>
+          <w:szCs w:val="20"/>
+        </w:rPr>
+        <w:t xml:space="preserve"> </w:t>
       </w:r>
       <w:r>
         <w:rPr>
@@ -4497,7 +7057,25 @@
           <w:sz w:val="20"/>
           <w:szCs w:val="20"/>
         </w:rPr>
-        <w:t>[,bv]</w:t>
+        <w:t>[,</w:t>
+      </w:r>
+      <w:proofErr w:type="spellStart"/>
+      <w:r>
+        <w:rPr>
+          <w:rFonts w:ascii="Courier" w:hAnsi="Courier"/>
+          <w:sz w:val="20"/>
+          <w:szCs w:val="20"/>
+        </w:rPr>
+        <w:t>bv</w:t>
+      </w:r>
+      <w:proofErr w:type="spellEnd"/>
+      <w:r>
+        <w:rPr>
+          <w:rFonts w:ascii="Courier" w:hAnsi="Courier"/>
+          <w:sz w:val="20"/>
+          <w:szCs w:val="20"/>
+        </w:rPr>
+        <w:t>]</w:t>
       </w:r>
       <w:r>
         <w:rPr>
@@ -4529,7 +7107,25 @@
           <w:sz w:val="20"/>
           <w:szCs w:val="20"/>
         </w:rPr>
-        <w:t>file[,bv]</w:t>
+        <w:t>file[,</w:t>
+      </w:r>
+      <w:proofErr w:type="spellStart"/>
+      <w:r>
+        <w:rPr>
+          <w:rFonts w:ascii="Courier" w:hAnsi="Courier"/>
+          <w:sz w:val="20"/>
+          <w:szCs w:val="20"/>
+        </w:rPr>
+        <w:t>bv</w:t>
+      </w:r>
+      <w:proofErr w:type="spellEnd"/>
+      <w:r>
+        <w:rPr>
+          <w:rFonts w:ascii="Courier" w:hAnsi="Courier"/>
+          <w:sz w:val="20"/>
+          <w:szCs w:val="20"/>
+        </w:rPr>
+        <w:t>]</w:t>
       </w:r>
       <w:r>
         <w:rPr>
@@ -4584,12 +7180,21 @@
           <w:szCs w:val="20"/>
         </w:rPr>
       </w:pPr>
-      <w:r>
-        <w:rPr>
-          <w:sz w:val="20"/>
-          <w:szCs w:val="20"/>
-        </w:rPr>
-        <w:t>Compare_reads take</w:t>
+      <w:proofErr w:type="spellStart"/>
+      <w:r>
+        <w:rPr>
+          <w:sz w:val="20"/>
+          <w:szCs w:val="20"/>
+        </w:rPr>
+        <w:t>Compare_reads</w:t>
+      </w:r>
+      <w:proofErr w:type="spellEnd"/>
+      <w:r>
+        <w:rPr>
+          <w:sz w:val="20"/>
+          <w:szCs w:val="20"/>
+        </w:rPr>
+        <w:t xml:space="preserve"> take</w:t>
       </w:r>
       <w:r>
         <w:rPr>
@@ -4694,14 +7299,34 @@
         </w:rPr>
         <w:t xml:space="preserve">well-formed </w:t>
       </w:r>
+      <w:proofErr w:type="spellStart"/>
       <w:r>
         <w:rPr>
           <w:b/>
           <w:sz w:val="20"/>
           <w:szCs w:val="20"/>
         </w:rPr>
-        <w:t>fasta or fatsq</w:t>
-      </w:r>
+        <w:t>fasta</w:t>
+      </w:r>
+      <w:proofErr w:type="spellEnd"/>
+      <w:r>
+        <w:rPr>
+          <w:b/>
+          <w:sz w:val="20"/>
+          <w:szCs w:val="20"/>
+        </w:rPr>
+        <w:t xml:space="preserve"> or </w:t>
+      </w:r>
+      <w:proofErr w:type="spellStart"/>
+      <w:r>
+        <w:rPr>
+          <w:b/>
+          <w:sz w:val="20"/>
+          <w:szCs w:val="20"/>
+        </w:rPr>
+        <w:t>fatsq</w:t>
+      </w:r>
+      <w:proofErr w:type="spellEnd"/>
       <w:r>
         <w:rPr>
           <w:sz w:val="20"/>
@@ -4709,13 +7334,23 @@
         </w:rPr>
         <w:t xml:space="preserve"> format, compressed with </w:t>
       </w:r>
+      <w:proofErr w:type="spellStart"/>
       <w:r>
         <w:rPr>
           <w:b/>
           <w:sz w:val="20"/>
           <w:szCs w:val="20"/>
         </w:rPr>
-        <w:t xml:space="preserve">gzip or not </w:t>
+        <w:t>gzip</w:t>
+      </w:r>
+      <w:proofErr w:type="spellEnd"/>
+      <w:r>
+        <w:rPr>
+          <w:b/>
+          <w:sz w:val="20"/>
+          <w:szCs w:val="20"/>
+        </w:rPr>
+        <w:t xml:space="preserve"> or not </w:t>
       </w:r>
       <w:r>
         <w:rPr>
@@ -4762,6 +7397,7 @@
         </w:rPr>
         <w:t xml:space="preserve"> of set </w:t>
       </w:r>
+      <w:proofErr w:type="gramStart"/>
       <w:r>
         <w:rPr>
           <w:i/>
@@ -4770,6 +7406,7 @@
         </w:rPr>
         <w:t>A</w:t>
       </w:r>
+      <w:proofErr w:type="gramEnd"/>
       <w:r>
         <w:rPr>
           <w:sz w:val="20"/>
@@ -4966,6 +7603,7 @@
         </w:rPr>
         <w:t xml:space="preserve">For each input file </w:t>
       </w:r>
+      <w:proofErr w:type="gramStart"/>
       <w:r>
         <w:rPr>
           <w:i/>
@@ -4974,6 +7612,7 @@
         </w:rPr>
         <w:t>a</w:t>
       </w:r>
+      <w:proofErr w:type="gramEnd"/>
       <w:r>
         <w:rPr>
           <w:sz w:val="20"/>
@@ -5179,6 +7818,7 @@
         </w:rPr>
         <w:t xml:space="preserve"> If two input files have the same </w:t>
       </w:r>
+      <w:proofErr w:type="spellStart"/>
       <w:r>
         <w:rPr>
           <w:sz w:val="20"/>
@@ -5191,7 +7831,15 @@
           <w:sz w:val="20"/>
           <w:szCs w:val="20"/>
         </w:rPr>
-        <w:t>name, one</w:t>
+        <w:t>name</w:t>
+      </w:r>
+      <w:proofErr w:type="spellEnd"/>
+      <w:r>
+        <w:rPr>
+          <w:sz w:val="20"/>
+          <w:szCs w:val="20"/>
+        </w:rPr>
+        <w:t>, one</w:t>
       </w:r>
       <w:r>
         <w:rPr>
@@ -5205,7 +7853,23 @@
           <w:sz w:val="20"/>
           <w:szCs w:val="20"/>
         </w:rPr>
-        <w:t xml:space="preserve"> the basename </w:t>
+        <w:t xml:space="preserve"> the </w:t>
+      </w:r>
+      <w:proofErr w:type="spellStart"/>
+      <w:r>
+        <w:rPr>
+          <w:sz w:val="20"/>
+          <w:szCs w:val="20"/>
+        </w:rPr>
+        <w:t>basename</w:t>
+      </w:r>
+      <w:proofErr w:type="spellEnd"/>
+      <w:r>
+        <w:rPr>
+          <w:sz w:val="20"/>
+          <w:szCs w:val="20"/>
+        </w:rPr>
+        <w:t xml:space="preserve"> </w:t>
       </w:r>
       <w:r>
         <w:rPr>
@@ -5312,23 +7976,43 @@
           <w:sz w:val="20"/>
           <w:szCs w:val="20"/>
         </w:rPr>
-        <w:t>-k</w:t>
-      </w:r>
-      <w:r>
-        <w:rPr>
-          <w:rFonts w:ascii="Courier" w:hAnsi="Courier"/>
-          <w:sz w:val="20"/>
-          <w:szCs w:val="20"/>
-        </w:rPr>
-        <w:t xml:space="preserve"> int</w:t>
-      </w:r>
-      <w:r>
-        <w:rPr>
+        <w:t>-</w:t>
+      </w:r>
+      <w:proofErr w:type="gramStart"/>
+      <w:r>
+        <w:rPr>
+          <w:rFonts w:ascii="Courier" w:hAnsi="Courier"/>
+          <w:sz w:val="20"/>
+          <w:szCs w:val="20"/>
+        </w:rPr>
+        <w:t>k</w:t>
+      </w:r>
+      <w:proofErr w:type="gramEnd"/>
+      <w:r>
+        <w:rPr>
+          <w:rFonts w:ascii="Courier" w:hAnsi="Courier"/>
           <w:sz w:val="20"/>
           <w:szCs w:val="20"/>
         </w:rPr>
         <w:t xml:space="preserve"> </w:t>
       </w:r>
+      <w:proofErr w:type="spellStart"/>
+      <w:r>
+        <w:rPr>
+          <w:rFonts w:ascii="Courier" w:hAnsi="Courier"/>
+          <w:sz w:val="20"/>
+          <w:szCs w:val="20"/>
+        </w:rPr>
+        <w:t>int</w:t>
+      </w:r>
+      <w:proofErr w:type="spellEnd"/>
+      <w:r>
+        <w:rPr>
+          <w:sz w:val="20"/>
+          <w:szCs w:val="20"/>
+        </w:rPr>
+        <w:t xml:space="preserve"> </w:t>
+      </w:r>
       <w:r>
         <w:rPr>
           <w:sz w:val="20"/>
@@ -5341,7 +8025,23 @@
           <w:sz w:val="20"/>
           <w:szCs w:val="20"/>
         </w:rPr>
-        <w:t>size of k-mers (value of k)</w:t>
+        <w:t>size of k-</w:t>
+      </w:r>
+      <w:proofErr w:type="spellStart"/>
+      <w:r>
+        <w:rPr>
+          <w:sz w:val="20"/>
+          <w:szCs w:val="20"/>
+        </w:rPr>
+        <w:t>mers</w:t>
+      </w:r>
+      <w:proofErr w:type="spellEnd"/>
+      <w:r>
+        <w:rPr>
+          <w:sz w:val="20"/>
+          <w:szCs w:val="20"/>
+        </w:rPr>
+        <w:t xml:space="preserve"> (value of k)</w:t>
       </w:r>
       <w:r>
         <w:rPr>
@@ -5391,16 +8091,36 @@
           <w:sz w:val="20"/>
           <w:szCs w:val="20"/>
         </w:rPr>
-        <w:t>-t</w:t>
-      </w:r>
-      <w:r>
-        <w:rPr>
-          <w:rFonts w:ascii="Courier" w:hAnsi="Courier"/>
-          <w:sz w:val="20"/>
-          <w:szCs w:val="20"/>
-        </w:rPr>
-        <w:t xml:space="preserve"> int</w:t>
-      </w:r>
+        <w:t>-</w:t>
+      </w:r>
+      <w:proofErr w:type="gramStart"/>
+      <w:r>
+        <w:rPr>
+          <w:rFonts w:ascii="Courier" w:hAnsi="Courier"/>
+          <w:sz w:val="20"/>
+          <w:szCs w:val="20"/>
+        </w:rPr>
+        <w:t>t</w:t>
+      </w:r>
+      <w:proofErr w:type="gramEnd"/>
+      <w:r>
+        <w:rPr>
+          <w:rFonts w:ascii="Courier" w:hAnsi="Courier"/>
+          <w:sz w:val="20"/>
+          <w:szCs w:val="20"/>
+        </w:rPr>
+        <w:t xml:space="preserve"> </w:t>
+      </w:r>
+      <w:proofErr w:type="spellStart"/>
+      <w:r>
+        <w:rPr>
+          <w:rFonts w:ascii="Courier" w:hAnsi="Courier"/>
+          <w:sz w:val="20"/>
+          <w:szCs w:val="20"/>
+        </w:rPr>
+        <w:t>int</w:t>
+      </w:r>
+      <w:proofErr w:type="spellEnd"/>
       <w:r>
         <w:rPr>
           <w:sz w:val="20"/>
@@ -5427,8 +8147,17 @@
           <w:sz w:val="20"/>
           <w:szCs w:val="20"/>
         </w:rPr>
-        <w:t xml:space="preserve"> k-mers</w:t>
-      </w:r>
+        <w:t xml:space="preserve"> k-</w:t>
+      </w:r>
+      <w:proofErr w:type="spellStart"/>
+      <w:r>
+        <w:rPr>
+          <w:sz w:val="20"/>
+          <w:szCs w:val="20"/>
+        </w:rPr>
+        <w:t>mers</w:t>
+      </w:r>
+      <w:proofErr w:type="spellEnd"/>
       <w:r>
         <w:rPr>
           <w:sz w:val="20"/>
@@ -5477,8 +8206,18 @@
           <w:sz w:val="20"/>
           <w:szCs w:val="20"/>
         </w:rPr>
-        <w:t>-m</w:t>
-      </w:r>
+        <w:t>-</w:t>
+      </w:r>
+      <w:proofErr w:type="gramStart"/>
+      <w:r>
+        <w:rPr>
+          <w:rFonts w:ascii="Courier" w:hAnsi="Courier"/>
+          <w:sz w:val="20"/>
+          <w:szCs w:val="20"/>
+        </w:rPr>
+        <w:t>m</w:t>
+      </w:r>
+      <w:proofErr w:type="gramEnd"/>
       <w:r>
         <w:rPr>
           <w:rFonts w:ascii="Courier" w:hAnsi="Courier"/>
@@ -5543,8 +8282,18 @@
           <w:sz w:val="20"/>
           <w:szCs w:val="20"/>
         </w:rPr>
-        <w:t>-l</w:t>
-      </w:r>
+        <w:t>-</w:t>
+      </w:r>
+      <w:proofErr w:type="gramStart"/>
+      <w:r>
+        <w:rPr>
+          <w:rFonts w:ascii="Courier" w:hAnsi="Courier"/>
+          <w:sz w:val="20"/>
+          <w:szCs w:val="20"/>
+        </w:rPr>
+        <w:t>l</w:t>
+      </w:r>
+      <w:proofErr w:type="gramEnd"/>
       <w:r>
         <w:rPr>
           <w:rFonts w:ascii="Courier" w:hAnsi="Courier"/>
@@ -5609,8 +8358,18 @@
           <w:sz w:val="20"/>
           <w:szCs w:val="20"/>
         </w:rPr>
-        <w:t>-o</w:t>
-      </w:r>
+        <w:t>-</w:t>
+      </w:r>
+      <w:proofErr w:type="gramStart"/>
+      <w:r>
+        <w:rPr>
+          <w:rFonts w:ascii="Courier" w:hAnsi="Courier"/>
+          <w:sz w:val="20"/>
+          <w:szCs w:val="20"/>
+        </w:rPr>
+        <w:t>o</w:t>
+      </w:r>
+      <w:proofErr w:type="gramEnd"/>
       <w:r>
         <w:rPr>
           <w:rFonts w:ascii="Courier" w:hAnsi="Courier"/>
@@ -5682,8 +8441,18 @@
           <w:sz w:val="20"/>
           <w:szCs w:val="20"/>
         </w:rPr>
-        <w:t>-h</w:t>
-      </w:r>
+        <w:t>-</w:t>
+      </w:r>
+      <w:proofErr w:type="gramStart"/>
+      <w:r>
+        <w:rPr>
+          <w:rFonts w:ascii="Courier" w:hAnsi="Courier"/>
+          <w:sz w:val="20"/>
+          <w:szCs w:val="20"/>
+        </w:rPr>
+        <w:t>h</w:t>
+      </w:r>
+      <w:proofErr w:type="gramEnd"/>
       <w:r>
         <w:rPr>
           <w:sz w:val="20"/>
@@ -5725,8 +8494,18 @@
           <w:sz w:val="20"/>
           <w:szCs w:val="20"/>
         </w:rPr>
-        <w:t>-v</w:t>
-      </w:r>
+        <w:t>-</w:t>
+      </w:r>
+      <w:proofErr w:type="gramStart"/>
+      <w:r>
+        <w:rPr>
+          <w:rFonts w:ascii="Courier" w:hAnsi="Courier"/>
+          <w:sz w:val="20"/>
+          <w:szCs w:val="20"/>
+        </w:rPr>
+        <w:t>v</w:t>
+      </w:r>
+      <w:proofErr w:type="gramEnd"/>
       <w:r>
         <w:rPr>
           <w:sz w:val="20"/>
@@ -5758,12 +8537,14 @@
           <w:color w:val="auto"/>
         </w:rPr>
       </w:pPr>
+      <w:proofErr w:type="spellStart"/>
       <w:r>
         <w:rPr>
           <w:color w:val="auto"/>
         </w:rPr>
         <w:t>Extract_reads</w:t>
       </w:r>
+      <w:proofErr w:type="spellEnd"/>
     </w:p>
     <w:p>
       <w:pPr>
@@ -5774,12 +8555,21 @@
           <w:szCs w:val="20"/>
         </w:rPr>
       </w:pPr>
-      <w:r>
-        <w:rPr>
-          <w:sz w:val="20"/>
-          <w:szCs w:val="20"/>
-        </w:rPr>
-        <w:t>Extract_reads t</w:t>
+      <w:proofErr w:type="spellStart"/>
+      <w:r>
+        <w:rPr>
+          <w:sz w:val="20"/>
+          <w:szCs w:val="20"/>
+        </w:rPr>
+        <w:t>Extract_reads</w:t>
+      </w:r>
+      <w:proofErr w:type="spellEnd"/>
+      <w:r>
+        <w:rPr>
+          <w:sz w:val="20"/>
+          <w:szCs w:val="20"/>
+        </w:rPr>
+        <w:t xml:space="preserve"> t</w:t>
       </w:r>
       <w:r>
         <w:rPr>
@@ -5802,12 +8592,21 @@
         </w:rPr>
         <w:t>bit vector</w:t>
       </w:r>
-      <w:r>
-        <w:rPr>
-          <w:sz w:val="20"/>
-          <w:szCs w:val="20"/>
-        </w:rPr>
-        <w:t>, then it outputs the selected reads in an output file in the same format than the input file.</w:t>
+      <w:proofErr w:type="gramStart"/>
+      <w:r>
+        <w:rPr>
+          <w:sz w:val="20"/>
+          <w:szCs w:val="20"/>
+        </w:rPr>
+        <w:t>,</w:t>
+      </w:r>
+      <w:proofErr w:type="gramEnd"/>
+      <w:r>
+        <w:rPr>
+          <w:sz w:val="20"/>
+          <w:szCs w:val="20"/>
+        </w:rPr>
+        <w:t xml:space="preserve"> then it outputs the selected reads in an output file in the same format than the input file.</w:t>
       </w:r>
     </w:p>
     <w:p>
@@ -5839,6 +8638,7 @@
           <w:szCs w:val="20"/>
         </w:rPr>
       </w:pPr>
+      <w:proofErr w:type="gramStart"/>
       <w:r>
         <w:rPr>
           <w:rFonts w:ascii="Courier" w:hAnsi="Courier"/>
@@ -5847,6 +8647,8 @@
         </w:rPr>
         <w:t>./</w:t>
       </w:r>
+      <w:proofErr w:type="spellStart"/>
+      <w:proofErr w:type="gramEnd"/>
       <w:r>
         <w:rPr>
           <w:rFonts w:ascii="Courier" w:hAnsi="Courier"/>
@@ -5861,8 +8663,18 @@
           <w:sz w:val="20"/>
           <w:szCs w:val="20"/>
         </w:rPr>
-        <w:t>_reads &lt;</w:t>
-      </w:r>
+        <w:t>_reads</w:t>
+      </w:r>
+      <w:proofErr w:type="spellEnd"/>
+      <w:r>
+        <w:rPr>
+          <w:rFonts w:ascii="Courier" w:hAnsi="Courier"/>
+          <w:sz w:val="20"/>
+          <w:szCs w:val="20"/>
+        </w:rPr>
+        <w:t xml:space="preserve"> &lt;</w:t>
+      </w:r>
+      <w:proofErr w:type="spellStart"/>
       <w:r>
         <w:rPr>
           <w:rFonts w:ascii="Courier" w:hAnsi="Courier"/>
@@ -5877,15 +8689,42 @@
           <w:sz w:val="20"/>
           <w:szCs w:val="20"/>
         </w:rPr>
-        <w:t>file&gt;</w:t>
-      </w:r>
-      <w:r>
-        <w:rPr>
-          <w:rFonts w:ascii="Courier" w:hAnsi="Courier"/>
-          <w:sz w:val="20"/>
-          <w:szCs w:val="20"/>
-        </w:rPr>
-        <w:t xml:space="preserve"> &lt;input_bv&gt;</w:t>
+        <w:t>file</w:t>
+      </w:r>
+      <w:proofErr w:type="spellEnd"/>
+      <w:r>
+        <w:rPr>
+          <w:rFonts w:ascii="Courier" w:hAnsi="Courier"/>
+          <w:sz w:val="20"/>
+          <w:szCs w:val="20"/>
+        </w:rPr>
+        <w:t>&gt;</w:t>
+      </w:r>
+      <w:r>
+        <w:rPr>
+          <w:rFonts w:ascii="Courier" w:hAnsi="Courier"/>
+          <w:sz w:val="20"/>
+          <w:szCs w:val="20"/>
+        </w:rPr>
+        <w:t xml:space="preserve"> &lt;</w:t>
+      </w:r>
+      <w:proofErr w:type="spellStart"/>
+      <w:r>
+        <w:rPr>
+          <w:rFonts w:ascii="Courier" w:hAnsi="Courier"/>
+          <w:sz w:val="20"/>
+          <w:szCs w:val="20"/>
+        </w:rPr>
+        <w:t>input_bv</w:t>
+      </w:r>
+      <w:proofErr w:type="spellEnd"/>
+      <w:r>
+        <w:rPr>
+          <w:rFonts w:ascii="Courier" w:hAnsi="Courier"/>
+          <w:sz w:val="20"/>
+          <w:szCs w:val="20"/>
+        </w:rPr>
+        <w:t>&gt;</w:t>
       </w:r>
       <w:r>
         <w:rPr>
@@ -5980,14 +8819,34 @@
         </w:rPr>
         <w:t xml:space="preserve">well-formed </w:t>
       </w:r>
+      <w:proofErr w:type="spellStart"/>
       <w:r>
         <w:rPr>
           <w:b/>
           <w:sz w:val="20"/>
           <w:szCs w:val="20"/>
         </w:rPr>
-        <w:t>fasta or fatsq</w:t>
-      </w:r>
+        <w:t>fasta</w:t>
+      </w:r>
+      <w:proofErr w:type="spellEnd"/>
+      <w:r>
+        <w:rPr>
+          <w:b/>
+          <w:sz w:val="20"/>
+          <w:szCs w:val="20"/>
+        </w:rPr>
+        <w:t xml:space="preserve"> or </w:t>
+      </w:r>
+      <w:proofErr w:type="spellStart"/>
+      <w:r>
+        <w:rPr>
+          <w:b/>
+          <w:sz w:val="20"/>
+          <w:szCs w:val="20"/>
+        </w:rPr>
+        <w:t>fatsq</w:t>
+      </w:r>
+      <w:proofErr w:type="spellEnd"/>
       <w:r>
         <w:rPr>
           <w:sz w:val="20"/>
@@ -6001,7 +8860,25 @@
           <w:sz w:val="20"/>
           <w:szCs w:val="20"/>
         </w:rPr>
-        <w:t xml:space="preserve"> gzip or not</w:t>
+        <w:t xml:space="preserve"> </w:t>
+      </w:r>
+      <w:proofErr w:type="spellStart"/>
+      <w:r>
+        <w:rPr>
+          <w:b/>
+          <w:sz w:val="20"/>
+          <w:szCs w:val="20"/>
+        </w:rPr>
+        <w:t>gzip</w:t>
+      </w:r>
+      <w:proofErr w:type="spellEnd"/>
+      <w:r>
+        <w:rPr>
+          <w:b/>
+          <w:sz w:val="20"/>
+          <w:szCs w:val="20"/>
+        </w:rPr>
+        <w:t xml:space="preserve"> or not</w:t>
       </w:r>
       <w:r>
         <w:rPr>
@@ -6034,6 +8911,7 @@
         </w:rPr>
         <w:t xml:space="preserve">The </w:t>
       </w:r>
+      <w:proofErr w:type="spellStart"/>
       <w:r>
         <w:rPr>
           <w:rFonts w:ascii="Courier" w:hAnsi="Courier"/>
@@ -6042,6 +8920,7 @@
         </w:rPr>
         <w:t>input_bv</w:t>
       </w:r>
+      <w:proofErr w:type="spellEnd"/>
       <w:r>
         <w:rPr>
           <w:sz w:val="20"/>
@@ -6106,6 +8985,7 @@
           <w:szCs w:val="20"/>
         </w:rPr>
       </w:pPr>
+      <w:proofErr w:type="spellStart"/>
       <w:r>
         <w:rPr>
           <w:sz w:val="20"/>
@@ -6118,15 +8998,23 @@
           <w:sz w:val="20"/>
           <w:szCs w:val="20"/>
         </w:rPr>
-        <w:t xml:space="preserve">reads outputs </w:t>
-      </w:r>
-      <w:r>
-        <w:rPr>
-          <w:sz w:val="20"/>
-          <w:szCs w:val="20"/>
-        </w:rPr>
         <w:t>reads</w:t>
       </w:r>
+      <w:proofErr w:type="spellEnd"/>
+      <w:r>
+        <w:rPr>
+          <w:sz w:val="20"/>
+          <w:szCs w:val="20"/>
+        </w:rPr>
+        <w:t xml:space="preserve"> outputs </w:t>
+      </w:r>
+      <w:r>
+        <w:rPr>
+          <w:sz w:val="20"/>
+          <w:szCs w:val="20"/>
+        </w:rPr>
+        <w:t>reads</w:t>
+      </w:r>
       <w:r>
         <w:rPr>
           <w:sz w:val="20"/>
@@ -6146,7 +9034,15 @@
           <w:sz w:val="20"/>
           <w:szCs w:val="20"/>
         </w:rPr>
-        <w:t>the input file</w:t>
+        <w:t xml:space="preserve">the input </w:t>
+      </w:r>
+      <w:proofErr w:type="gramStart"/>
+      <w:r>
+        <w:rPr>
+          <w:sz w:val="20"/>
+          <w:szCs w:val="20"/>
+        </w:rPr>
+        <w:t>file</w:t>
       </w:r>
       <w:r>
         <w:rPr>
@@ -6167,7 +9063,15 @@
           <w:sz w:val="20"/>
           <w:szCs w:val="20"/>
         </w:rPr>
-        <w:t xml:space="preserve"> are selected in the </w:t>
+        <w:t xml:space="preserve"> are</w:t>
+      </w:r>
+      <w:proofErr w:type="gramEnd"/>
+      <w:r>
+        <w:rPr>
+          <w:sz w:val="20"/>
+          <w:szCs w:val="20"/>
+        </w:rPr>
+        <w:t xml:space="preserve"> selected in the </w:t>
       </w:r>
       <w:r>
         <w:rPr>
@@ -6188,7 +9092,23 @@
           <w:sz w:val="20"/>
           <w:szCs w:val="20"/>
         </w:rPr>
-        <w:t xml:space="preserve"> The default ouput is the standard output, use </w:t>
+        <w:t xml:space="preserve"> The default </w:t>
+      </w:r>
+      <w:proofErr w:type="spellStart"/>
+      <w:r>
+        <w:rPr>
+          <w:sz w:val="20"/>
+          <w:szCs w:val="20"/>
+        </w:rPr>
+        <w:t>ouput</w:t>
+      </w:r>
+      <w:proofErr w:type="spellEnd"/>
+      <w:r>
+        <w:rPr>
+          <w:sz w:val="20"/>
+          <w:szCs w:val="20"/>
+        </w:rPr>
+        <w:t xml:space="preserve"> is the standard output, use </w:t>
       </w:r>
       <w:r>
         <w:rPr>
@@ -6243,8 +9163,18 @@
           <w:sz w:val="20"/>
           <w:szCs w:val="20"/>
         </w:rPr>
-        <w:t>-o</w:t>
-      </w:r>
+        <w:t>-</w:t>
+      </w:r>
+      <w:proofErr w:type="gramStart"/>
+      <w:r>
+        <w:rPr>
+          <w:rFonts w:ascii="Courier" w:hAnsi="Courier"/>
+          <w:sz w:val="20"/>
+          <w:szCs w:val="20"/>
+        </w:rPr>
+        <w:t>o</w:t>
+      </w:r>
+      <w:proofErr w:type="gramEnd"/>
       <w:r>
         <w:rPr>
           <w:rFonts w:ascii="Courier" w:hAnsi="Courier"/>
@@ -6280,7 +9210,23 @@
           <w:sz w:val="20"/>
           <w:szCs w:val="20"/>
         </w:rPr>
-        <w:t>name of the output file [default=stdout].</w:t>
+        <w:t>name of the output file [default=</w:t>
+      </w:r>
+      <w:proofErr w:type="spellStart"/>
+      <w:r>
+        <w:rPr>
+          <w:sz w:val="20"/>
+          <w:szCs w:val="20"/>
+        </w:rPr>
+        <w:t>stdout</w:t>
+      </w:r>
+      <w:proofErr w:type="spellEnd"/>
+      <w:r>
+        <w:rPr>
+          <w:sz w:val="20"/>
+          <w:szCs w:val="20"/>
+        </w:rPr>
+        <w:t>].</w:t>
       </w:r>
     </w:p>
     <w:p>
@@ -6302,8 +9248,18 @@
           <w:sz w:val="20"/>
           <w:szCs w:val="20"/>
         </w:rPr>
-        <w:t>-h</w:t>
-      </w:r>
+        <w:t>-</w:t>
+      </w:r>
+      <w:proofErr w:type="gramStart"/>
+      <w:r>
+        <w:rPr>
+          <w:rFonts w:ascii="Courier" w:hAnsi="Courier"/>
+          <w:sz w:val="20"/>
+          <w:szCs w:val="20"/>
+        </w:rPr>
+        <w:t>h</w:t>
+      </w:r>
+      <w:proofErr w:type="gramEnd"/>
       <w:r>
         <w:rPr>
           <w:sz w:val="20"/>
@@ -6345,8 +9301,18 @@
           <w:sz w:val="20"/>
           <w:szCs w:val="20"/>
         </w:rPr>
-        <w:t>-v</w:t>
-      </w:r>
+        <w:t>-</w:t>
+      </w:r>
+      <w:proofErr w:type="gramStart"/>
+      <w:r>
+        <w:rPr>
+          <w:rFonts w:ascii="Courier" w:hAnsi="Courier"/>
+          <w:sz w:val="20"/>
+          <w:szCs w:val="20"/>
+        </w:rPr>
+        <w:t>v</w:t>
+      </w:r>
+      <w:proofErr w:type="gramEnd"/>
       <w:r>
         <w:rPr>
           <w:sz w:val="20"/>
@@ -6378,12 +9344,14 @@
           <w:color w:val="auto"/>
         </w:rPr>
       </w:pPr>
+      <w:proofErr w:type="spellStart"/>
       <w:r>
         <w:rPr>
           <w:color w:val="auto"/>
         </w:rPr>
         <w:t>Bvop</w:t>
       </w:r>
+      <w:proofErr w:type="spellEnd"/>
     </w:p>
     <w:p>
       <w:pPr>
@@ -6394,12 +9362,21 @@
           <w:szCs w:val="20"/>
         </w:rPr>
       </w:pPr>
-      <w:r>
-        <w:rPr>
-          <w:sz w:val="20"/>
-          <w:szCs w:val="20"/>
-        </w:rPr>
-        <w:t xml:space="preserve">Bvop is designed to perform Boolean operations between </w:t>
+      <w:proofErr w:type="spellStart"/>
+      <w:r>
+        <w:rPr>
+          <w:sz w:val="20"/>
+          <w:szCs w:val="20"/>
+        </w:rPr>
+        <w:t>Bvop</w:t>
+      </w:r>
+      <w:proofErr w:type="spellEnd"/>
+      <w:r>
+        <w:rPr>
+          <w:sz w:val="20"/>
+          <w:szCs w:val="20"/>
+        </w:rPr>
+        <w:t xml:space="preserve"> is designed to perform Boolean operations between </w:t>
       </w:r>
       <w:r>
         <w:rPr>
@@ -6508,6 +9485,7 @@
           <w:szCs w:val="20"/>
         </w:rPr>
       </w:pPr>
+      <w:proofErr w:type="gramStart"/>
       <w:r>
         <w:rPr>
           <w:rFonts w:ascii="Courier" w:hAnsi="Courier"/>
@@ -6515,7 +9493,28 @@
           <w:szCs w:val="20"/>
           <w:lang w:val="fr-FR"/>
         </w:rPr>
-        <w:t>./bvop &lt;input_file</w:t>
+        <w:t>./</w:t>
+      </w:r>
+      <w:proofErr w:type="spellStart"/>
+      <w:proofErr w:type="gramEnd"/>
+      <w:r>
+        <w:rPr>
+          <w:rFonts w:ascii="Courier" w:hAnsi="Courier"/>
+          <w:sz w:val="20"/>
+          <w:szCs w:val="20"/>
+          <w:lang w:val="fr-FR"/>
+        </w:rPr>
+        <w:t>bvop</w:t>
+      </w:r>
+      <w:proofErr w:type="spellEnd"/>
+      <w:r>
+        <w:rPr>
+          <w:rFonts w:ascii="Courier" w:hAnsi="Courier"/>
+          <w:sz w:val="20"/>
+          <w:szCs w:val="20"/>
+          <w:lang w:val="fr-FR"/>
+        </w:rPr>
+        <w:t xml:space="preserve"> &lt;input_file</w:t>
       </w:r>
       <w:r>
         <w:rPr>
@@ -6598,7 +9597,55 @@
           <w:sz w:val="20"/>
           <w:szCs w:val="20"/>
         </w:rPr>
-        <w:t xml:space="preserve"> files generated by compare_reads, filter_reads or bvop.</w:t>
+        <w:t xml:space="preserve"> files generated by </w:t>
+      </w:r>
+      <w:proofErr w:type="spellStart"/>
+      <w:r>
+        <w:rPr>
+          <w:sz w:val="20"/>
+          <w:szCs w:val="20"/>
+        </w:rPr>
+        <w:t>compare_reads</w:t>
+      </w:r>
+      <w:proofErr w:type="spellEnd"/>
+      <w:r>
+        <w:rPr>
+          <w:sz w:val="20"/>
+          <w:szCs w:val="20"/>
+        </w:rPr>
+        <w:t xml:space="preserve">, </w:t>
+      </w:r>
+      <w:proofErr w:type="spellStart"/>
+      <w:r>
+        <w:rPr>
+          <w:sz w:val="20"/>
+          <w:szCs w:val="20"/>
+        </w:rPr>
+        <w:t>filter_reads</w:t>
+      </w:r>
+      <w:proofErr w:type="spellEnd"/>
+      <w:r>
+        <w:rPr>
+          <w:sz w:val="20"/>
+          <w:szCs w:val="20"/>
+        </w:rPr>
+        <w:t xml:space="preserve"> or </w:t>
+      </w:r>
+      <w:proofErr w:type="spellStart"/>
+      <w:r>
+        <w:rPr>
+          <w:sz w:val="20"/>
+          <w:szCs w:val="20"/>
+        </w:rPr>
+        <w:t>bvop</w:t>
+      </w:r>
+      <w:proofErr w:type="spellEnd"/>
+      <w:r>
+        <w:rPr>
+          <w:sz w:val="20"/>
+          <w:szCs w:val="20"/>
+        </w:rPr>
+        <w:t>.</w:t>
       </w:r>
       <w:r>
         <w:rPr>
@@ -6723,8 +9770,18 @@
           <w:sz w:val="20"/>
           <w:szCs w:val="20"/>
         </w:rPr>
-        <w:t>-n</w:t>
-      </w:r>
+        <w:t>-</w:t>
+      </w:r>
+      <w:proofErr w:type="gramStart"/>
+      <w:r>
+        <w:rPr>
+          <w:rFonts w:ascii="Courier" w:hAnsi="Courier"/>
+          <w:sz w:val="20"/>
+          <w:szCs w:val="20"/>
+        </w:rPr>
+        <w:t>n</w:t>
+      </w:r>
+      <w:proofErr w:type="gramEnd"/>
       <w:r>
         <w:rPr>
           <w:sz w:val="20"/>
@@ -6796,7 +9853,25 @@
           <w:sz w:val="20"/>
           <w:szCs w:val="20"/>
         </w:rPr>
-        <w:t>-a &lt;</w:t>
+        <w:t>-</w:t>
+      </w:r>
+      <w:proofErr w:type="gramStart"/>
+      <w:r>
+        <w:rPr>
+          <w:rFonts w:ascii="Courier" w:hAnsi="Courier"/>
+          <w:sz w:val="20"/>
+          <w:szCs w:val="20"/>
+        </w:rPr>
+        <w:t>a</w:t>
+      </w:r>
+      <w:proofErr w:type="gramEnd"/>
+      <w:r>
+        <w:rPr>
+          <w:rFonts w:ascii="Courier" w:hAnsi="Courier"/>
+          <w:sz w:val="20"/>
+          <w:szCs w:val="20"/>
+        </w:rPr>
+        <w:t xml:space="preserve"> &lt;</w:t>
       </w:r>
       <w:r>
         <w:rPr>
@@ -6892,7 +9967,25 @@
           <w:sz w:val="20"/>
           <w:szCs w:val="20"/>
         </w:rPr>
-        <w:t>-o &lt;file2.bv&gt;</w:t>
+        <w:t>-</w:t>
+      </w:r>
+      <w:proofErr w:type="gramStart"/>
+      <w:r>
+        <w:rPr>
+          <w:rFonts w:ascii="Courier" w:hAnsi="Courier"/>
+          <w:sz w:val="20"/>
+          <w:szCs w:val="20"/>
+        </w:rPr>
+        <w:t>o</w:t>
+      </w:r>
+      <w:proofErr w:type="gramEnd"/>
+      <w:r>
+        <w:rPr>
+          <w:rFonts w:ascii="Courier" w:hAnsi="Courier"/>
+          <w:sz w:val="20"/>
+          <w:szCs w:val="20"/>
+        </w:rPr>
+        <w:t xml:space="preserve"> &lt;file2.bv&gt;</w:t>
       </w:r>
       <w:r>
         <w:rPr>
@@ -6980,7 +10073,25 @@
           <w:sz w:val="20"/>
           <w:szCs w:val="20"/>
         </w:rPr>
-        <w:t>-d &lt;file2.bv&gt;</w:t>
+        <w:t>-</w:t>
+      </w:r>
+      <w:proofErr w:type="gramStart"/>
+      <w:r>
+        <w:rPr>
+          <w:rFonts w:ascii="Courier" w:hAnsi="Courier"/>
+          <w:sz w:val="20"/>
+          <w:szCs w:val="20"/>
+        </w:rPr>
+        <w:t>d</w:t>
+      </w:r>
+      <w:proofErr w:type="gramEnd"/>
+      <w:r>
+        <w:rPr>
+          <w:rFonts w:ascii="Courier" w:hAnsi="Courier"/>
+          <w:sz w:val="20"/>
+          <w:szCs w:val="20"/>
+        </w:rPr>
+        <w:t xml:space="preserve"> &lt;file2.bv&gt;</w:t>
       </w:r>
       <w:r>
         <w:rPr>
@@ -7068,7 +10179,25 @@
           <w:sz w:val="20"/>
           <w:szCs w:val="20"/>
         </w:rPr>
-        <w:t>-p &lt;output.bv&gt;</w:t>
+        <w:t>-</w:t>
+      </w:r>
+      <w:proofErr w:type="gramStart"/>
+      <w:r>
+        <w:rPr>
+          <w:rFonts w:ascii="Courier" w:hAnsi="Courier"/>
+          <w:sz w:val="20"/>
+          <w:szCs w:val="20"/>
+        </w:rPr>
+        <w:t>p</w:t>
+      </w:r>
+      <w:proofErr w:type="gramEnd"/>
+      <w:r>
+        <w:rPr>
+          <w:rFonts w:ascii="Courier" w:hAnsi="Courier"/>
+          <w:sz w:val="20"/>
+          <w:szCs w:val="20"/>
+        </w:rPr>
+        <w:t xml:space="preserve"> &lt;output.bv&gt;</w:t>
       </w:r>
       <w:r>
         <w:rPr>
@@ -7091,13 +10220,41 @@
         </w:rPr>
         <w:t xml:space="preserve"> </w:t>
       </w:r>
+      <w:proofErr w:type="spellStart"/>
       <w:r>
         <w:rPr>
           <w:sz w:val="20"/>
           <w:szCs w:val="20"/>
           <w:lang w:val="fr-FR"/>
         </w:rPr>
-        <w:t xml:space="preserve">print result in file </w:t>
+        <w:t>print</w:t>
+      </w:r>
+      <w:proofErr w:type="spellEnd"/>
+      <w:r>
+        <w:rPr>
+          <w:sz w:val="20"/>
+          <w:szCs w:val="20"/>
+          <w:lang w:val="fr-FR"/>
+        </w:rPr>
+        <w:t xml:space="preserve"> </w:t>
+      </w:r>
+      <w:proofErr w:type="spellStart"/>
+      <w:r>
+        <w:rPr>
+          <w:sz w:val="20"/>
+          <w:szCs w:val="20"/>
+          <w:lang w:val="fr-FR"/>
+        </w:rPr>
+        <w:t>result</w:t>
+      </w:r>
+      <w:proofErr w:type="spellEnd"/>
+      <w:r>
+        <w:rPr>
+          <w:sz w:val="20"/>
+          <w:szCs w:val="20"/>
+          <w:lang w:val="fr-FR"/>
+        </w:rPr>
+        <w:t xml:space="preserve"> in file </w:t>
       </w:r>
       <w:r>
         <w:rPr>
@@ -7121,7 +10278,25 @@
           <w:szCs w:val="20"/>
           <w:lang w:val="fr-FR"/>
         </w:rPr>
-        <w:t xml:space="preserve"> [Default=stdout]</w:t>
+        <w:t xml:space="preserve"> [Default=</w:t>
+      </w:r>
+      <w:proofErr w:type="spellStart"/>
+      <w:r>
+        <w:rPr>
+          <w:sz w:val="20"/>
+          <w:szCs w:val="20"/>
+          <w:lang w:val="fr-FR"/>
+        </w:rPr>
+        <w:t>stdout</w:t>
+      </w:r>
+      <w:proofErr w:type="spellEnd"/>
+      <w:r>
+        <w:rPr>
+          <w:sz w:val="20"/>
+          <w:szCs w:val="20"/>
+          <w:lang w:val="fr-FR"/>
+        </w:rPr>
+        <w:t>]</w:t>
       </w:r>
       <w:r>
         <w:rPr>
@@ -7150,8 +10325,20 @@
           <w:sz w:val="20"/>
           <w:szCs w:val="20"/>
         </w:rPr>
-        <w:t>-i</w:t>
-      </w:r>
+        <w:t>-</w:t>
+      </w:r>
+      <w:proofErr w:type="spellStart"/>
+      <w:proofErr w:type="gramStart"/>
+      <w:r>
+        <w:rPr>
+          <w:rFonts w:ascii="Courier" w:hAnsi="Courier"/>
+          <w:sz w:val="20"/>
+          <w:szCs w:val="20"/>
+        </w:rPr>
+        <w:t>i</w:t>
+      </w:r>
+      <w:proofErr w:type="spellEnd"/>
+      <w:proofErr w:type="gramEnd"/>
       <w:r>
         <w:rPr>
           <w:sz w:val="20"/>
@@ -7208,8 +10395,18 @@
           <w:sz w:val="20"/>
           <w:szCs w:val="20"/>
         </w:rPr>
-        <w:t>-h</w:t>
-      </w:r>
+        <w:t>-</w:t>
+      </w:r>
+      <w:proofErr w:type="gramStart"/>
+      <w:r>
+        <w:rPr>
+          <w:rFonts w:ascii="Courier" w:hAnsi="Courier"/>
+          <w:sz w:val="20"/>
+          <w:szCs w:val="20"/>
+        </w:rPr>
+        <w:t>h</w:t>
+      </w:r>
+      <w:proofErr w:type="gramEnd"/>
       <w:r>
         <w:rPr>
           <w:sz w:val="20"/>
@@ -7251,8 +10448,18 @@
           <w:sz w:val="20"/>
           <w:szCs w:val="20"/>
         </w:rPr>
-        <w:t>-v</w:t>
-      </w:r>
+        <w:t>-</w:t>
+      </w:r>
+      <w:proofErr w:type="gramStart"/>
+      <w:r>
+        <w:rPr>
+          <w:rFonts w:ascii="Courier" w:hAnsi="Courier"/>
+          <w:sz w:val="20"/>
+          <w:szCs w:val="20"/>
+        </w:rPr>
+        <w:t>v</w:t>
+      </w:r>
+      <w:proofErr w:type="gramEnd"/>
       <w:r>
         <w:rPr>
           <w:sz w:val="20"/>
